--- a/창직종합설계프로젝트 중간보고서.docx
+++ b/창직종합설계프로젝트 중간보고서.docx
@@ -1,6 +1,6 @@
 
 <file path=word/document.xml><?xml version="1.0" encoding="utf-8"?>
-<w:document xmlns:wpc="http://schemas.microsoft.com/office/word/2010/wordprocessingCanvas" xmlns:cx="http://schemas.microsoft.com/office/drawing/2014/chartex" xmlns:cx1="http://schemas.microsoft.com/office/drawing/2015/9/8/chartex" xmlns:cx2="http://schemas.microsoft.com/office/drawing/2015/10/21/chartex" xmlns:cx3="http://schemas.microsoft.com/office/drawing/2016/5/9/chartex" xmlns:cx4="http://schemas.microsoft.com/office/drawing/2016/5/10/chartex" xmlns:cx5="http://schemas.microsoft.com/office/drawing/2016/5/11/chartex" xmlns:cx6="http://schemas.microsoft.com/office/drawing/2016/5/12/chartex" xmlns:cx7="http://schemas.microsoft.com/office/drawing/2016/5/13/chartex" xmlns:cx8="http://schemas.microsoft.com/office/drawing/2016/5/14/chartex" xmlns:mc="http://schemas.openxmlformats.org/markup-compatibility/2006" xmlns:aink="http://schemas.microsoft.com/office/drawing/2016/ink" xmlns:am3d="http://schemas.microsoft.com/office/drawing/2017/model3d" xmlns:o="urn:schemas-microsoft-com:office:office" xmlns:r="http://schemas.openxmlformats.org/officeDocument/2006/relationships" xmlns:m="http://schemas.openxmlformats.org/officeDocument/2006/math" xmlns:v="urn:schemas-microsoft-com:vml" xmlns:wp14="http://schemas.microsoft.com/office/word/2010/wordprocessingDrawing" xmlns:wp="http://schemas.openxmlformats.org/drawingml/2006/wordprocessingDrawing" xmlns:w10="urn:schemas-microsoft-com:office:word" xmlns:w="http://schemas.openxmlformats.org/wordprocessingml/2006/main" xmlns:w14="http://schemas.microsoft.com/office/word/2010/wordml" xmlns:w15="http://schemas.microsoft.com/office/word/2012/wordml" xmlns:w16cex="http://schemas.microsoft.com/office/word/2018/wordml/cex" xmlns:w16cid="http://schemas.microsoft.com/office/word/2016/wordml/cid" xmlns:w16="http://schemas.microsoft.com/office/word/2018/wordml" xmlns:w16se="http://schemas.microsoft.com/office/word/2015/wordml/symex" xmlns:wpg="http://schemas.microsoft.com/office/word/2010/wordprocessingGroup" xmlns:wpi="http://schemas.microsoft.com/office/word/2010/wordprocessingInk" xmlns:wne="http://schemas.microsoft.com/office/word/2006/wordml" xmlns:wps="http://schemas.microsoft.com/office/word/2010/wordprocessingShape" mc:Ignorable="w14 w15 w16se w16cid w16 w16cex wp14">
+<w:document xmlns:wpc="http://schemas.microsoft.com/office/word/2010/wordprocessingCanvas" xmlns:cx="http://schemas.microsoft.com/office/drawing/2014/chartex" xmlns:cx1="http://schemas.microsoft.com/office/drawing/2015/9/8/chartex" xmlns:cx2="http://schemas.microsoft.com/office/drawing/2015/10/21/chartex" xmlns:cx3="http://schemas.microsoft.com/office/drawing/2016/5/9/chartex" xmlns:cx4="http://schemas.microsoft.com/office/drawing/2016/5/10/chartex" xmlns:cx5="http://schemas.microsoft.com/office/drawing/2016/5/11/chartex" xmlns:cx6="http://schemas.microsoft.com/office/drawing/2016/5/12/chartex" xmlns:cx7="http://schemas.microsoft.com/office/drawing/2016/5/13/chartex" xmlns:cx8="http://schemas.microsoft.com/office/drawing/2016/5/14/chartex" xmlns:mc="http://schemas.openxmlformats.org/markup-compatibility/2006" xmlns:aink="http://schemas.microsoft.com/office/drawing/2016/ink" xmlns:am3d="http://schemas.microsoft.com/office/drawing/2017/model3d" xmlns:o="urn:schemas-microsoft-com:office:office" xmlns:r="http://schemas.openxmlformats.org/officeDocument/2006/relationships" xmlns:m="http://schemas.openxmlformats.org/officeDocument/2006/math" xmlns:v="urn:schemas-microsoft-com:vml" xmlns:wp14="http://schemas.microsoft.com/office/word/2010/wordprocessingDrawing" xmlns:wp="http://schemas.openxmlformats.org/drawingml/2006/wordprocessingDrawing" xmlns:w10="urn:schemas-microsoft-com:office:word" xmlns:w="http://schemas.openxmlformats.org/wordprocessingml/2006/main" xmlns:w14="http://schemas.microsoft.com/office/word/2010/wordml" xmlns:w15="http://schemas.microsoft.com/office/word/2012/wordml" xmlns:w16cex="http://schemas.microsoft.com/office/word/2018/wordml/cex" xmlns:w16cid="http://schemas.microsoft.com/office/word/2016/wordml/cid" xmlns:w16="http://schemas.microsoft.com/office/word/2018/wordml" xmlns:w16sdtdh="http://schemas.microsoft.com/office/word/2020/wordml/sdtdatahash" xmlns:w16se="http://schemas.microsoft.com/office/word/2015/wordml/symex" xmlns:wpg="http://schemas.microsoft.com/office/word/2010/wordprocessingGroup" xmlns:wpi="http://schemas.microsoft.com/office/word/2010/wordprocessingInk" xmlns:wne="http://schemas.microsoft.com/office/word/2006/wordml" xmlns:wps="http://schemas.microsoft.com/office/word/2010/wordprocessingShape" mc:Ignorable="w14 w15 w16se w16cid w16 w16cex w16sdtdh wp14">
   <w:body>
     <w:p>
       <w:pPr>
@@ -12,7 +12,6 @@
           <w:lang w:eastAsia="ko-KR"/>
         </w:rPr>
       </w:pPr>
-      <w:proofErr w:type="spellStart"/>
       <w:r>
         <w:rPr>
           <w:rFonts w:asciiTheme="majorEastAsia" w:eastAsiaTheme="majorEastAsia" w:hAnsiTheme="majorEastAsia" w:hint="eastAsia"/>
@@ -20,18 +19,19 @@
           <w:szCs w:val="40"/>
           <w:lang w:eastAsia="ko-KR"/>
         </w:rPr>
-        <w:t>창직종합설계프로젝트</w:t>
-      </w:r>
-      <w:proofErr w:type="spellEnd"/>
-      <w:r>
+        <w:t>창직종합설계프로젝트 중간보고서</w:t>
+      </w:r>
+    </w:p>
+    <w:p>
+      <w:pPr>
+        <w:jc w:val="center"/>
         <w:rPr>
           <w:rFonts w:asciiTheme="majorEastAsia" w:eastAsiaTheme="majorEastAsia" w:hAnsiTheme="majorEastAsia" w:hint="eastAsia"/>
           <w:sz w:val="40"/>
           <w:szCs w:val="40"/>
           <w:lang w:eastAsia="ko-KR"/>
         </w:rPr>
-        <w:t xml:space="preserve"> 중간보고서</w:t>
-      </w:r>
+      </w:pPr>
     </w:p>
     <w:p>
       <w:pPr>
@@ -102,21 +102,36 @@
     <w:p>
       <w:pPr>
         <w:rPr>
+          <w:rFonts w:asciiTheme="majorEastAsia" w:eastAsiaTheme="majorEastAsia" w:hAnsiTheme="majorEastAsia"/>
+          <w:sz w:val="24"/>
+          <w:lang w:eastAsia="ko-KR"/>
+        </w:rPr>
+      </w:pPr>
+    </w:p>
+    <w:p>
+      <w:pPr>
+        <w:rPr>
           <w:rFonts w:asciiTheme="majorEastAsia" w:eastAsiaTheme="majorEastAsia" w:hAnsiTheme="majorEastAsia" w:hint="eastAsia"/>
-          <w:lang w:eastAsia="ko-KR"/>
-        </w:rPr>
-      </w:pPr>
-    </w:p>
-    <w:p>
-      <w:pPr>
-        <w:rPr>
-          <w:rFonts w:asciiTheme="majorEastAsia" w:eastAsiaTheme="majorEastAsia" w:hAnsiTheme="majorEastAsia"/>
+          <w:sz w:val="30"/>
+          <w:szCs w:val="30"/>
+          <w:lang w:eastAsia="ko-KR"/>
+        </w:rPr>
+      </w:pPr>
+    </w:p>
+    <w:p>
+      <w:pPr>
+        <w:rPr>
+          <w:rFonts w:asciiTheme="majorEastAsia" w:eastAsiaTheme="majorEastAsia" w:hAnsiTheme="majorEastAsia"/>
+          <w:sz w:val="40"/>
+          <w:szCs w:val="40"/>
           <w:lang w:eastAsia="ko-KR"/>
         </w:rPr>
       </w:pPr>
       <w:r>
         <w:rPr>
           <w:rFonts w:asciiTheme="majorEastAsia" w:eastAsiaTheme="majorEastAsia" w:hAnsiTheme="majorEastAsia" w:hint="eastAsia"/>
+          <w:sz w:val="40"/>
+          <w:szCs w:val="40"/>
           <w:lang w:eastAsia="ko-KR"/>
         </w:rPr>
         <w:t>목차</w:t>
@@ -131,13 +146,15 @@
         </w:numPr>
         <w:ind w:leftChars="0"/>
         <w:rPr>
+          <w:rFonts w:asciiTheme="majorEastAsia" w:eastAsiaTheme="majorEastAsia" w:hAnsiTheme="majorEastAsia"/>
+          <w:sz w:val="24"/>
+          <w:lang w:eastAsia="ko-KR"/>
+        </w:rPr>
+      </w:pPr>
+      <w:r>
+        <w:rPr>
           <w:rFonts w:asciiTheme="majorEastAsia" w:eastAsiaTheme="majorEastAsia" w:hAnsiTheme="majorEastAsia" w:hint="eastAsia"/>
-          <w:lang w:eastAsia="ko-KR"/>
-        </w:rPr>
-      </w:pPr>
-      <w:r>
-        <w:rPr>
-          <w:rFonts w:asciiTheme="majorEastAsia" w:eastAsiaTheme="majorEastAsia" w:hAnsiTheme="majorEastAsia" w:hint="eastAsia"/>
+          <w:sz w:val="24"/>
           <w:lang w:eastAsia="ko-KR"/>
         </w:rPr>
         <w:t>프로젝트 개요</w:t>
@@ -153,12 +170,14 @@
         <w:ind w:leftChars="0"/>
         <w:rPr>
           <w:rFonts w:asciiTheme="majorEastAsia" w:eastAsiaTheme="majorEastAsia" w:hAnsiTheme="majorEastAsia"/>
+          <w:sz w:val="24"/>
           <w:lang w:eastAsia="ko-KR"/>
         </w:rPr>
       </w:pPr>
       <w:r>
         <w:rPr>
           <w:rFonts w:asciiTheme="majorEastAsia" w:eastAsiaTheme="majorEastAsia" w:hAnsiTheme="majorEastAsia" w:hint="eastAsia"/>
+          <w:sz w:val="24"/>
           <w:lang w:eastAsia="ko-KR"/>
         </w:rPr>
         <w:t>진행상황</w:t>
@@ -174,6 +193,7 @@
         <w:ind w:leftChars="0"/>
         <w:rPr>
           <w:rFonts w:asciiTheme="majorEastAsia" w:eastAsiaTheme="majorEastAsia" w:hAnsiTheme="majorEastAsia"/>
+          <w:sz w:val="24"/>
           <w:lang w:eastAsia="ko-KR"/>
         </w:rPr>
       </w:pPr>
@@ -181,6 +201,7 @@
       <w:r>
         <w:rPr>
           <w:rFonts w:asciiTheme="majorEastAsia" w:eastAsiaTheme="majorEastAsia" w:hAnsiTheme="majorEastAsia" w:hint="eastAsia"/>
+          <w:sz w:val="24"/>
           <w:lang w:eastAsia="ko-KR"/>
         </w:rPr>
         <w:t>인게임</w:t>
@@ -197,12 +218,14 @@
         <w:ind w:leftChars="0"/>
         <w:rPr>
           <w:rFonts w:asciiTheme="majorEastAsia" w:eastAsiaTheme="majorEastAsia" w:hAnsiTheme="majorEastAsia"/>
+          <w:sz w:val="24"/>
           <w:lang w:eastAsia="ko-KR"/>
         </w:rPr>
       </w:pPr>
       <w:r>
         <w:rPr>
           <w:rFonts w:asciiTheme="majorEastAsia" w:eastAsiaTheme="majorEastAsia" w:hAnsiTheme="majorEastAsia" w:hint="eastAsia"/>
+          <w:sz w:val="24"/>
           <w:lang w:eastAsia="ko-KR"/>
         </w:rPr>
         <w:t>서버</w:t>
@@ -218,12 +241,14 @@
         <w:ind w:leftChars="0"/>
         <w:rPr>
           <w:rFonts w:asciiTheme="majorEastAsia" w:eastAsiaTheme="majorEastAsia" w:hAnsiTheme="majorEastAsia"/>
+          <w:sz w:val="24"/>
           <w:lang w:eastAsia="ko-KR"/>
         </w:rPr>
       </w:pPr>
       <w:r>
         <w:rPr>
           <w:rFonts w:asciiTheme="majorEastAsia" w:eastAsiaTheme="majorEastAsia" w:hAnsiTheme="majorEastAsia" w:hint="eastAsia"/>
+          <w:sz w:val="24"/>
           <w:lang w:eastAsia="ko-KR"/>
         </w:rPr>
         <w:t>D</w:t>
@@ -231,6 +256,7 @@
       <w:r>
         <w:rPr>
           <w:rFonts w:asciiTheme="majorEastAsia" w:eastAsiaTheme="majorEastAsia" w:hAnsiTheme="majorEastAsia"/>
+          <w:sz w:val="24"/>
           <w:lang w:eastAsia="ko-KR"/>
         </w:rPr>
         <w:t>B</w:t>
@@ -246,12 +272,14 @@
         <w:ind w:leftChars="0"/>
         <w:rPr>
           <w:rFonts w:asciiTheme="majorEastAsia" w:eastAsiaTheme="majorEastAsia" w:hAnsiTheme="majorEastAsia"/>
+          <w:sz w:val="24"/>
           <w:lang w:eastAsia="ko-KR"/>
         </w:rPr>
       </w:pPr>
       <w:r>
         <w:rPr>
           <w:rFonts w:asciiTheme="majorEastAsia" w:eastAsiaTheme="majorEastAsia" w:hAnsiTheme="majorEastAsia" w:hint="eastAsia"/>
+          <w:sz w:val="24"/>
           <w:lang w:eastAsia="ko-KR"/>
         </w:rPr>
         <w:t>현재 발생한 문제점</w:t>
@@ -267,12 +295,14 @@
         <w:ind w:leftChars="0"/>
         <w:rPr>
           <w:rFonts w:asciiTheme="majorEastAsia" w:eastAsiaTheme="majorEastAsia" w:hAnsiTheme="majorEastAsia"/>
+          <w:sz w:val="24"/>
           <w:lang w:eastAsia="ko-KR"/>
         </w:rPr>
       </w:pPr>
       <w:r>
         <w:rPr>
           <w:rFonts w:asciiTheme="majorEastAsia" w:eastAsiaTheme="majorEastAsia" w:hAnsiTheme="majorEastAsia" w:hint="eastAsia"/>
+          <w:sz w:val="24"/>
           <w:lang w:eastAsia="ko-KR"/>
         </w:rPr>
         <w:t>앞으로의 계획</w:t>
@@ -288,6 +318,7 @@
         <w:ind w:leftChars="0"/>
         <w:rPr>
           <w:rFonts w:asciiTheme="majorEastAsia" w:eastAsiaTheme="majorEastAsia" w:hAnsiTheme="majorEastAsia"/>
+          <w:sz w:val="24"/>
           <w:lang w:eastAsia="ko-KR"/>
         </w:rPr>
       </w:pPr>
@@ -295,6 +326,7 @@
       <w:r>
         <w:rPr>
           <w:rFonts w:asciiTheme="majorEastAsia" w:eastAsiaTheme="majorEastAsia" w:hAnsiTheme="majorEastAsia" w:hint="eastAsia"/>
+          <w:sz w:val="24"/>
           <w:lang w:eastAsia="ko-KR"/>
         </w:rPr>
         <w:t>인게임</w:t>
@@ -311,12 +343,14 @@
         <w:ind w:leftChars="0"/>
         <w:rPr>
           <w:rFonts w:asciiTheme="majorEastAsia" w:eastAsiaTheme="majorEastAsia" w:hAnsiTheme="majorEastAsia"/>
+          <w:sz w:val="24"/>
           <w:lang w:eastAsia="ko-KR"/>
         </w:rPr>
       </w:pPr>
       <w:r>
         <w:rPr>
           <w:rFonts w:asciiTheme="majorEastAsia" w:eastAsiaTheme="majorEastAsia" w:hAnsiTheme="majorEastAsia" w:hint="eastAsia"/>
+          <w:sz w:val="24"/>
           <w:lang w:eastAsia="ko-KR"/>
         </w:rPr>
         <w:t>서버</w:t>
@@ -331,251 +365,445 @@
         </w:numPr>
         <w:ind w:leftChars="0"/>
         <w:rPr>
+          <w:rFonts w:asciiTheme="majorEastAsia" w:eastAsiaTheme="majorEastAsia" w:hAnsiTheme="majorEastAsia"/>
+          <w:sz w:val="24"/>
+          <w:lang w:eastAsia="ko-KR"/>
+        </w:rPr>
+      </w:pPr>
+      <w:r>
+        <w:rPr>
           <w:rFonts w:asciiTheme="majorEastAsia" w:eastAsiaTheme="majorEastAsia" w:hAnsiTheme="majorEastAsia" w:hint="eastAsia"/>
-          <w:lang w:eastAsia="ko-KR"/>
-        </w:rPr>
-      </w:pPr>
-      <w:r>
+          <w:sz w:val="24"/>
+          <w:lang w:eastAsia="ko-KR"/>
+        </w:rPr>
+        <w:t>D</w:t>
+      </w:r>
+      <w:r>
+        <w:rPr>
+          <w:rFonts w:asciiTheme="majorEastAsia" w:eastAsiaTheme="majorEastAsia" w:hAnsiTheme="majorEastAsia"/>
+          <w:sz w:val="24"/>
+          <w:lang w:eastAsia="ko-KR"/>
+        </w:rPr>
+        <w:t>B</w:t>
+      </w:r>
+    </w:p>
+    <w:p>
+      <w:pPr>
+        <w:rPr>
+          <w:rFonts w:asciiTheme="majorEastAsia" w:eastAsiaTheme="majorEastAsia" w:hAnsiTheme="majorEastAsia"/>
+          <w:lang w:eastAsia="ko-KR"/>
+        </w:rPr>
+      </w:pPr>
+    </w:p>
+    <w:p>
+      <w:pPr>
         <w:rPr>
           <w:rFonts w:asciiTheme="majorEastAsia" w:eastAsiaTheme="majorEastAsia" w:hAnsiTheme="majorEastAsia" w:hint="eastAsia"/>
           <w:lang w:eastAsia="ko-KR"/>
         </w:rPr>
-        <w:t>D</w:t>
-      </w:r>
-      <w:r>
-        <w:rPr>
-          <w:rFonts w:asciiTheme="majorEastAsia" w:eastAsiaTheme="majorEastAsia" w:hAnsiTheme="majorEastAsia"/>
-          <w:lang w:eastAsia="ko-KR"/>
-        </w:rPr>
-        <w:t>B</w:t>
-      </w:r>
-    </w:p>
-    <w:p>
-      <w:pPr>
-        <w:rPr>
-          <w:rFonts w:asciiTheme="majorEastAsia" w:eastAsiaTheme="majorEastAsia" w:hAnsiTheme="majorEastAsia"/>
-          <w:lang w:eastAsia="ko-KR"/>
-        </w:rPr>
-      </w:pPr>
-    </w:p>
-    <w:p>
-      <w:pPr>
+      </w:pPr>
+    </w:p>
+    <w:p>
+      <w:pPr>
+        <w:rPr>
+          <w:rFonts w:asciiTheme="majorEastAsia" w:eastAsiaTheme="majorEastAsia" w:hAnsiTheme="majorEastAsia"/>
+          <w:sz w:val="40"/>
+          <w:szCs w:val="40"/>
+          <w:lang w:eastAsia="ko-KR"/>
+        </w:rPr>
+      </w:pPr>
+      <w:r>
+        <w:rPr>
+          <w:rFonts w:asciiTheme="majorEastAsia" w:eastAsiaTheme="majorEastAsia" w:hAnsiTheme="majorEastAsia"/>
+          <w:sz w:val="40"/>
+          <w:szCs w:val="40"/>
+          <w:lang w:eastAsia="ko-KR"/>
+        </w:rPr>
+        <w:t xml:space="preserve">1. </w:t>
+      </w:r>
+      <w:r>
         <w:rPr>
           <w:rFonts w:asciiTheme="majorEastAsia" w:eastAsiaTheme="majorEastAsia" w:hAnsiTheme="majorEastAsia" w:hint="eastAsia"/>
-          <w:sz w:val="30"/>
-          <w:szCs w:val="30"/>
-          <w:lang w:eastAsia="ko-KR"/>
-        </w:rPr>
-      </w:pPr>
-      <w:r>
-        <w:rPr>
-          <w:rFonts w:asciiTheme="majorEastAsia" w:eastAsiaTheme="majorEastAsia" w:hAnsiTheme="majorEastAsia"/>
-          <w:sz w:val="30"/>
-          <w:szCs w:val="30"/>
-          <w:lang w:eastAsia="ko-KR"/>
-        </w:rPr>
-        <w:t xml:space="preserve">1. </w:t>
-      </w:r>
-      <w:r>
+          <w:sz w:val="40"/>
+          <w:szCs w:val="40"/>
+          <w:lang w:eastAsia="ko-KR"/>
+        </w:rPr>
+        <w:t>프로젝트 개요</w:t>
+      </w:r>
+    </w:p>
+    <w:p>
+      <w:pPr>
+        <w:rPr>
+          <w:rFonts w:asciiTheme="majorEastAsia" w:eastAsiaTheme="majorEastAsia" w:hAnsiTheme="majorEastAsia"/>
+          <w:lang w:eastAsia="ko-KR"/>
+        </w:rPr>
+      </w:pPr>
+    </w:p>
+    <w:p>
+      <w:pPr>
         <w:rPr>
           <w:rFonts w:asciiTheme="majorEastAsia" w:eastAsiaTheme="majorEastAsia" w:hAnsiTheme="majorEastAsia" w:hint="eastAsia"/>
-          <w:sz w:val="30"/>
-          <w:szCs w:val="30"/>
-          <w:lang w:eastAsia="ko-KR"/>
-        </w:rPr>
-        <w:t>프로젝트 개요</w:t>
-      </w:r>
-    </w:p>
-    <w:p>
-      <w:pPr>
-        <w:rPr>
-          <w:rFonts w:asciiTheme="majorEastAsia" w:eastAsiaTheme="majorEastAsia" w:hAnsiTheme="majorEastAsia"/>
-          <w:lang w:eastAsia="ko-KR"/>
-        </w:rPr>
-      </w:pPr>
-    </w:p>
-    <w:p>
-      <w:pPr>
-        <w:rPr>
-          <w:rFonts w:asciiTheme="majorEastAsia" w:eastAsiaTheme="majorEastAsia" w:hAnsiTheme="majorEastAsia"/>
-          <w:lang w:eastAsia="ko-KR"/>
-        </w:rPr>
-      </w:pPr>
-    </w:p>
-    <w:p>
-      <w:pPr>
-        <w:rPr>
-          <w:rFonts w:asciiTheme="majorEastAsia" w:eastAsiaTheme="majorEastAsia" w:hAnsiTheme="majorEastAsia"/>
-          <w:lang w:eastAsia="ko-KR"/>
-        </w:rPr>
-      </w:pPr>
-    </w:p>
-    <w:p>
-      <w:pPr>
-        <w:rPr>
-          <w:rFonts w:asciiTheme="majorEastAsia" w:eastAsiaTheme="majorEastAsia" w:hAnsiTheme="majorEastAsia"/>
-          <w:lang w:eastAsia="ko-KR"/>
-        </w:rPr>
-      </w:pPr>
-    </w:p>
-    <w:p>
-      <w:pPr>
-        <w:rPr>
-          <w:rFonts w:asciiTheme="majorEastAsia" w:eastAsiaTheme="majorEastAsia" w:hAnsiTheme="majorEastAsia"/>
-          <w:lang w:eastAsia="ko-KR"/>
-        </w:rPr>
-      </w:pPr>
-    </w:p>
-    <w:p>
-      <w:pPr>
-        <w:rPr>
-          <w:rFonts w:asciiTheme="majorEastAsia" w:eastAsiaTheme="majorEastAsia" w:hAnsiTheme="majorEastAsia"/>
-          <w:lang w:eastAsia="ko-KR"/>
-        </w:rPr>
-      </w:pPr>
-    </w:p>
-    <w:p>
-      <w:pPr>
-        <w:rPr>
-          <w:rFonts w:asciiTheme="majorEastAsia" w:eastAsiaTheme="majorEastAsia" w:hAnsiTheme="majorEastAsia"/>
-          <w:lang w:eastAsia="ko-KR"/>
-        </w:rPr>
-      </w:pPr>
-    </w:p>
-    <w:p>
-      <w:pPr>
-        <w:rPr>
-          <w:rFonts w:asciiTheme="majorEastAsia" w:eastAsiaTheme="majorEastAsia" w:hAnsiTheme="majorEastAsia"/>
-          <w:lang w:eastAsia="ko-KR"/>
-        </w:rPr>
-      </w:pPr>
-    </w:p>
-    <w:p>
-      <w:pPr>
-        <w:rPr>
-          <w:rFonts w:asciiTheme="majorEastAsia" w:eastAsiaTheme="majorEastAsia" w:hAnsiTheme="majorEastAsia"/>
-          <w:lang w:eastAsia="ko-KR"/>
-        </w:rPr>
-      </w:pPr>
-    </w:p>
-    <w:p>
-      <w:pPr>
-        <w:rPr>
-          <w:rFonts w:asciiTheme="majorEastAsia" w:eastAsiaTheme="majorEastAsia" w:hAnsiTheme="majorEastAsia"/>
-          <w:lang w:eastAsia="ko-KR"/>
-        </w:rPr>
-      </w:pPr>
-    </w:p>
-    <w:p>
-      <w:pPr>
-        <w:rPr>
-          <w:rFonts w:asciiTheme="majorEastAsia" w:eastAsiaTheme="majorEastAsia" w:hAnsiTheme="majorEastAsia"/>
-          <w:lang w:eastAsia="ko-KR"/>
-        </w:rPr>
-      </w:pPr>
-    </w:p>
-    <w:p>
-      <w:pPr>
-        <w:rPr>
-          <w:rFonts w:asciiTheme="majorEastAsia" w:eastAsiaTheme="majorEastAsia" w:hAnsiTheme="majorEastAsia"/>
-          <w:lang w:eastAsia="ko-KR"/>
-        </w:rPr>
-      </w:pPr>
-    </w:p>
-    <w:p>
-      <w:pPr>
-        <w:rPr>
-          <w:rFonts w:asciiTheme="majorEastAsia" w:eastAsiaTheme="majorEastAsia" w:hAnsiTheme="majorEastAsia"/>
-          <w:lang w:eastAsia="ko-KR"/>
-        </w:rPr>
-      </w:pPr>
-    </w:p>
-    <w:p>
-      <w:pPr>
-        <w:rPr>
-          <w:rFonts w:asciiTheme="majorEastAsia" w:eastAsiaTheme="majorEastAsia" w:hAnsiTheme="majorEastAsia"/>
-          <w:lang w:eastAsia="ko-KR"/>
-        </w:rPr>
-      </w:pPr>
-    </w:p>
-    <w:p>
-      <w:pPr>
-        <w:rPr>
-          <w:rFonts w:asciiTheme="majorEastAsia" w:eastAsiaTheme="majorEastAsia" w:hAnsiTheme="majorEastAsia"/>
-          <w:lang w:eastAsia="ko-KR"/>
-        </w:rPr>
-      </w:pPr>
-    </w:p>
-    <w:p>
-      <w:pPr>
-        <w:rPr>
-          <w:rFonts w:asciiTheme="majorEastAsia" w:eastAsiaTheme="majorEastAsia" w:hAnsiTheme="majorEastAsia"/>
-          <w:lang w:eastAsia="ko-KR"/>
-        </w:rPr>
-      </w:pPr>
-    </w:p>
-    <w:p>
-      <w:pPr>
-        <w:rPr>
-          <w:rFonts w:asciiTheme="majorEastAsia" w:eastAsiaTheme="majorEastAsia" w:hAnsiTheme="majorEastAsia"/>
-          <w:lang w:eastAsia="ko-KR"/>
-        </w:rPr>
-      </w:pPr>
-    </w:p>
-    <w:p>
-      <w:pPr>
-        <w:rPr>
-          <w:rFonts w:asciiTheme="majorEastAsia" w:eastAsiaTheme="majorEastAsia" w:hAnsiTheme="majorEastAsia"/>
-          <w:lang w:eastAsia="ko-KR"/>
-        </w:rPr>
-      </w:pPr>
-    </w:p>
-    <w:p>
-      <w:pPr>
-        <w:rPr>
-          <w:rFonts w:asciiTheme="majorEastAsia" w:eastAsiaTheme="majorEastAsia" w:hAnsiTheme="majorEastAsia"/>
-          <w:lang w:eastAsia="ko-KR"/>
-        </w:rPr>
-      </w:pPr>
-    </w:p>
-    <w:p>
-      <w:pPr>
-        <w:rPr>
-          <w:rFonts w:asciiTheme="majorEastAsia" w:eastAsiaTheme="majorEastAsia" w:hAnsiTheme="majorEastAsia"/>
-          <w:lang w:eastAsia="ko-KR"/>
-        </w:rPr>
-      </w:pPr>
-    </w:p>
-    <w:p>
-      <w:pPr>
-        <w:rPr>
-          <w:rFonts w:asciiTheme="majorEastAsia" w:eastAsiaTheme="majorEastAsia" w:hAnsiTheme="majorEastAsia"/>
-          <w:lang w:eastAsia="ko-KR"/>
-        </w:rPr>
-      </w:pPr>
-    </w:p>
-    <w:p>
-      <w:pPr>
+          <w:sz w:val="24"/>
+          <w:szCs w:val="32"/>
+          <w:lang w:eastAsia="ko-KR"/>
+        </w:rPr>
+      </w:pPr>
+      <w:r>
         <w:rPr>
           <w:rFonts w:asciiTheme="majorEastAsia" w:eastAsiaTheme="majorEastAsia" w:hAnsiTheme="majorEastAsia" w:hint="eastAsia"/>
-          <w:lang w:eastAsia="ko-KR"/>
-        </w:rPr>
-      </w:pPr>
+          <w:sz w:val="24"/>
+          <w:szCs w:val="32"/>
+          <w:lang w:eastAsia="ko-KR"/>
+        </w:rPr>
+        <w:t>제안서 내용에서 변동 없음</w:t>
+      </w:r>
     </w:p>
     <w:p>
       <w:pPr>
         <w:rPr>
           <w:rFonts w:asciiTheme="majorEastAsia" w:eastAsiaTheme="majorEastAsia" w:hAnsiTheme="majorEastAsia" w:hint="eastAsia"/>
-          <w:sz w:val="30"/>
-          <w:szCs w:val="30"/>
-          <w:lang w:eastAsia="ko-KR"/>
-        </w:rPr>
-      </w:pPr>
-      <w:r>
+          <w:lang w:eastAsia="ko-KR"/>
+        </w:rPr>
+      </w:pPr>
+    </w:p>
+    <w:p>
+      <w:pPr>
+        <w:wordWrap/>
+        <w:spacing w:after="160" w:line="180" w:lineRule="auto"/>
+        <w:rPr>
+          <w:sz w:val="24"/>
+          <w:szCs w:val="32"/>
+        </w:rPr>
+      </w:pPr>
+      <w:r>
+        <w:rPr>
+          <w:rFonts w:hint="eastAsia"/>
+          <w:sz w:val="24"/>
+          <w:szCs w:val="32"/>
+        </w:rPr>
+        <w:t>게임</w:t>
+      </w:r>
+      <w:r>
+        <w:rPr>
+          <w:rFonts w:hint="eastAsia"/>
+          <w:sz w:val="24"/>
+          <w:szCs w:val="32"/>
+        </w:rPr>
+        <w:t xml:space="preserve"> </w:t>
+      </w:r>
+      <w:r>
+        <w:rPr>
+          <w:rFonts w:hint="eastAsia"/>
+          <w:sz w:val="24"/>
+          <w:szCs w:val="32"/>
+        </w:rPr>
+        <w:t>제목</w:t>
+      </w:r>
+      <w:r>
+        <w:rPr>
+          <w:rFonts w:hint="eastAsia"/>
+          <w:sz w:val="24"/>
+          <w:szCs w:val="32"/>
+        </w:rPr>
+        <w:t xml:space="preserve"> </w:t>
+      </w:r>
+      <w:r>
+        <w:rPr>
+          <w:sz w:val="24"/>
+          <w:szCs w:val="32"/>
+        </w:rPr>
+        <w:t>: Do Mine</w:t>
+      </w:r>
+    </w:p>
+    <w:p>
+      <w:pPr>
+        <w:wordWrap/>
+        <w:spacing w:after="160" w:line="180" w:lineRule="auto"/>
+        <w:rPr>
+          <w:rFonts w:hint="eastAsia"/>
+          <w:sz w:val="24"/>
+          <w:szCs w:val="32"/>
+        </w:rPr>
+      </w:pPr>
+      <w:r>
+        <w:rPr>
+          <w:rFonts w:hint="eastAsia"/>
+          <w:sz w:val="24"/>
+          <w:szCs w:val="32"/>
+        </w:rPr>
+        <w:t>게임</w:t>
+      </w:r>
+      <w:r>
+        <w:rPr>
+          <w:rFonts w:hint="eastAsia"/>
+          <w:sz w:val="24"/>
+          <w:szCs w:val="32"/>
+        </w:rPr>
+        <w:t xml:space="preserve"> </w:t>
+      </w:r>
+      <w:r>
+        <w:rPr>
+          <w:sz w:val="24"/>
+          <w:szCs w:val="32"/>
+        </w:rPr>
+        <w:t>장르</w:t>
+      </w:r>
+      <w:r>
+        <w:rPr>
+          <w:sz w:val="24"/>
+          <w:szCs w:val="32"/>
+        </w:rPr>
+        <w:t xml:space="preserve"> : 2D </w:t>
+      </w:r>
+      <w:r>
+        <w:rPr>
+          <w:sz w:val="24"/>
+          <w:szCs w:val="32"/>
+        </w:rPr>
+        <w:t>온라인</w:t>
+      </w:r>
+      <w:r>
+        <w:rPr>
+          <w:sz w:val="24"/>
+          <w:szCs w:val="32"/>
+        </w:rPr>
+        <w:t xml:space="preserve"> </w:t>
+      </w:r>
+      <w:r>
+        <w:rPr>
+          <w:sz w:val="24"/>
+          <w:szCs w:val="32"/>
+        </w:rPr>
+        <w:t>소셜</w:t>
+      </w:r>
+      <w:r>
+        <w:rPr>
+          <w:sz w:val="24"/>
+          <w:szCs w:val="32"/>
+        </w:rPr>
+        <w:t xml:space="preserve"> </w:t>
+      </w:r>
+      <w:r>
+        <w:rPr>
+          <w:sz w:val="24"/>
+          <w:szCs w:val="32"/>
+        </w:rPr>
+        <w:t>디덕션</w:t>
+      </w:r>
+      <w:r>
+        <w:rPr>
+          <w:sz w:val="24"/>
+          <w:szCs w:val="32"/>
+        </w:rPr>
+        <w:t xml:space="preserve"> </w:t>
+      </w:r>
+      <w:r>
+        <w:rPr>
+          <w:sz w:val="24"/>
+          <w:szCs w:val="32"/>
+        </w:rPr>
+        <w:t>게임</w:t>
+      </w:r>
+    </w:p>
+    <w:p>
+      <w:pPr>
+        <w:wordWrap/>
+        <w:spacing w:after="160" w:line="180" w:lineRule="auto"/>
+        <w:rPr>
+          <w:sz w:val="24"/>
+          <w:szCs w:val="32"/>
+        </w:rPr>
+      </w:pPr>
+      <w:r>
+        <w:rPr>
+          <w:sz w:val="24"/>
+          <w:szCs w:val="32"/>
+        </w:rPr>
+        <w:t>플레이</w:t>
+      </w:r>
+      <w:r>
+        <w:rPr>
+          <w:sz w:val="24"/>
+          <w:szCs w:val="32"/>
+        </w:rPr>
+        <w:t xml:space="preserve"> </w:t>
+      </w:r>
+      <w:r>
+        <w:rPr>
+          <w:sz w:val="24"/>
+          <w:szCs w:val="32"/>
+        </w:rPr>
+        <w:t>시간</w:t>
+      </w:r>
+      <w:r>
+        <w:rPr>
+          <w:sz w:val="24"/>
+          <w:szCs w:val="32"/>
+        </w:rPr>
+        <w:t xml:space="preserve"> : 8~15</w:t>
+      </w:r>
+      <w:r>
+        <w:rPr>
+          <w:sz w:val="24"/>
+          <w:szCs w:val="32"/>
+        </w:rPr>
+        <w:t>분</w:t>
+      </w:r>
+    </w:p>
+    <w:p>
+      <w:pPr>
+        <w:wordWrap/>
+        <w:spacing w:after="160" w:line="180" w:lineRule="auto"/>
+        <w:rPr>
+          <w:sz w:val="24"/>
+          <w:szCs w:val="32"/>
+        </w:rPr>
+      </w:pPr>
+      <w:r>
+        <w:rPr>
+          <w:rFonts w:hint="eastAsia"/>
+          <w:sz w:val="24"/>
+          <w:szCs w:val="32"/>
+        </w:rPr>
+        <w:t>플레이</w:t>
+      </w:r>
+      <w:r>
+        <w:rPr>
+          <w:rFonts w:hint="eastAsia"/>
+          <w:sz w:val="24"/>
+          <w:szCs w:val="32"/>
+        </w:rPr>
+        <w:t xml:space="preserve"> </w:t>
+      </w:r>
+      <w:r>
+        <w:rPr>
+          <w:sz w:val="24"/>
+          <w:szCs w:val="32"/>
+        </w:rPr>
+        <w:t>인원</w:t>
+      </w:r>
+      <w:r>
+        <w:rPr>
+          <w:sz w:val="24"/>
+          <w:szCs w:val="32"/>
+        </w:rPr>
+        <w:t xml:space="preserve"> : 3~10</w:t>
+      </w:r>
+      <w:r>
+        <w:rPr>
+          <w:sz w:val="24"/>
+          <w:szCs w:val="32"/>
+        </w:rPr>
+        <w:t>인</w:t>
+      </w:r>
+    </w:p>
+    <w:p>
+      <w:pPr>
         <w:rPr>
           <w:rFonts w:asciiTheme="majorEastAsia" w:eastAsiaTheme="majorEastAsia" w:hAnsiTheme="majorEastAsia" w:hint="eastAsia"/>
-          <w:sz w:val="30"/>
-          <w:szCs w:val="30"/>
+          <w:sz w:val="24"/>
+          <w:szCs w:val="32"/>
+          <w:lang w:eastAsia="ko-KR"/>
+        </w:rPr>
+      </w:pPr>
+      <w:r>
+        <w:rPr>
+          <w:rFonts w:asciiTheme="majorEastAsia" w:eastAsiaTheme="majorEastAsia" w:hAnsiTheme="majorEastAsia" w:hint="eastAsia"/>
+          <w:sz w:val="24"/>
+          <w:szCs w:val="32"/>
+          <w:lang w:eastAsia="ko-KR"/>
+        </w:rPr>
+        <w:t>게임</w:t>
+      </w:r>
+      <w:r>
+        <w:rPr>
+          <w:rFonts w:asciiTheme="majorEastAsia" w:eastAsiaTheme="majorEastAsia" w:hAnsiTheme="majorEastAsia" w:hint="eastAsia"/>
+          <w:sz w:val="24"/>
+          <w:szCs w:val="32"/>
+          <w:lang w:eastAsia="ko-KR"/>
+        </w:rPr>
+        <w:t xml:space="preserve"> </w:t>
+      </w:r>
+      <w:proofErr w:type="gramStart"/>
+      <w:r>
+        <w:rPr>
+          <w:rFonts w:asciiTheme="majorEastAsia" w:eastAsiaTheme="majorEastAsia" w:hAnsiTheme="majorEastAsia" w:hint="eastAsia"/>
+          <w:sz w:val="24"/>
+          <w:szCs w:val="32"/>
+          <w:lang w:eastAsia="ko-KR"/>
+        </w:rPr>
+        <w:t>컨셉</w:t>
+      </w:r>
+      <w:r>
+        <w:rPr>
+          <w:rFonts w:asciiTheme="majorEastAsia" w:eastAsiaTheme="majorEastAsia" w:hAnsiTheme="majorEastAsia"/>
+          <w:sz w:val="24"/>
+          <w:szCs w:val="32"/>
+          <w:lang w:eastAsia="ko-KR"/>
+        </w:rPr>
+        <w:t xml:space="preserve"> :</w:t>
+      </w:r>
+      <w:proofErr w:type="gramEnd"/>
+      <w:r>
+        <w:rPr>
+          <w:rFonts w:asciiTheme="majorEastAsia" w:eastAsiaTheme="majorEastAsia" w:hAnsiTheme="majorEastAsia"/>
+          <w:sz w:val="24"/>
+          <w:szCs w:val="32"/>
+          <w:lang w:eastAsia="ko-KR"/>
+        </w:rPr>
+        <w:t xml:space="preserve"> </w:t>
+      </w:r>
+      <w:r>
+        <w:rPr>
+          <w:rFonts w:asciiTheme="majorEastAsia" w:eastAsiaTheme="majorEastAsia" w:hAnsiTheme="majorEastAsia" w:hint="eastAsia"/>
+          <w:sz w:val="24"/>
+          <w:szCs w:val="32"/>
+          <w:lang w:eastAsia="ko-KR"/>
+        </w:rPr>
+        <w:t>사보타지와 광부 두 팀이 경쟁하며 펼치는 마피아게임</w:t>
+      </w:r>
+    </w:p>
+    <w:p>
+      <w:pPr>
+        <w:rPr>
+          <w:rFonts w:asciiTheme="majorEastAsia" w:eastAsiaTheme="majorEastAsia" w:hAnsiTheme="majorEastAsia" w:hint="eastAsia"/>
+          <w:lang w:eastAsia="ko-KR"/>
+        </w:rPr>
+      </w:pPr>
+    </w:p>
+    <w:p>
+      <w:pPr>
+        <w:widowControl/>
+        <w:wordWrap/>
+        <w:autoSpaceDE/>
+        <w:autoSpaceDN/>
+        <w:rPr>
+          <w:rFonts w:asciiTheme="majorEastAsia" w:eastAsiaTheme="majorEastAsia" w:hAnsiTheme="majorEastAsia"/>
+          <w:lang w:eastAsia="ko-KR"/>
+        </w:rPr>
+      </w:pPr>
+      <w:r>
+        <w:rPr>
+          <w:rFonts w:asciiTheme="majorEastAsia" w:eastAsiaTheme="majorEastAsia" w:hAnsiTheme="majorEastAsia"/>
+          <w:lang w:eastAsia="ko-KR"/>
+        </w:rPr>
+        <w:br w:type="page"/>
+      </w:r>
+    </w:p>
+    <w:p>
+      <w:pPr>
+        <w:rPr>
+          <w:rFonts w:asciiTheme="majorEastAsia" w:eastAsiaTheme="majorEastAsia" w:hAnsiTheme="majorEastAsia"/>
+          <w:sz w:val="40"/>
+          <w:szCs w:val="40"/>
+          <w:lang w:eastAsia="ko-KR"/>
+        </w:rPr>
+      </w:pPr>
+      <w:r>
+        <w:rPr>
+          <w:rFonts w:asciiTheme="majorEastAsia" w:eastAsiaTheme="majorEastAsia" w:hAnsiTheme="majorEastAsia" w:hint="eastAsia"/>
+          <w:sz w:val="40"/>
+          <w:szCs w:val="40"/>
           <w:lang w:eastAsia="ko-KR"/>
         </w:rPr>
         <w:lastRenderedPageBreak/>
@@ -584,8 +812,8 @@
       <w:r>
         <w:rPr>
           <w:rFonts w:asciiTheme="majorEastAsia" w:eastAsiaTheme="majorEastAsia" w:hAnsiTheme="majorEastAsia"/>
-          <w:sz w:val="30"/>
-          <w:szCs w:val="30"/>
+          <w:sz w:val="40"/>
+          <w:szCs w:val="40"/>
           <w:lang w:eastAsia="ko-KR"/>
         </w:rPr>
         <w:t xml:space="preserve">. </w:t>
@@ -593,8 +821,8 @@
       <w:r>
         <w:rPr>
           <w:rFonts w:asciiTheme="majorEastAsia" w:eastAsiaTheme="majorEastAsia" w:hAnsiTheme="majorEastAsia" w:hint="eastAsia"/>
-          <w:sz w:val="30"/>
-          <w:szCs w:val="30"/>
+          <w:sz w:val="40"/>
+          <w:szCs w:val="40"/>
           <w:lang w:eastAsia="ko-KR"/>
         </w:rPr>
         <w:t>진행상황</w:t>
@@ -604,102 +832,114 @@
       <w:pPr>
         <w:ind w:firstLine="800"/>
         <w:rPr>
+          <w:rFonts w:asciiTheme="majorEastAsia" w:eastAsiaTheme="majorEastAsia" w:hAnsiTheme="majorEastAsia"/>
+          <w:sz w:val="32"/>
+          <w:szCs w:val="32"/>
+          <w:lang w:eastAsia="ko-KR"/>
+        </w:rPr>
+      </w:pPr>
+      <w:r>
+        <w:rPr>
+          <w:rFonts w:asciiTheme="majorEastAsia" w:eastAsiaTheme="majorEastAsia" w:hAnsiTheme="majorEastAsia"/>
+          <w:sz w:val="32"/>
+          <w:szCs w:val="32"/>
+          <w:lang w:eastAsia="ko-KR"/>
+        </w:rPr>
+        <w:t xml:space="preserve">A. </w:t>
+      </w:r>
+      <w:proofErr w:type="spellStart"/>
+      <w:r>
+        <w:rPr>
           <w:rFonts w:asciiTheme="majorEastAsia" w:eastAsiaTheme="majorEastAsia" w:hAnsiTheme="majorEastAsia" w:hint="eastAsia"/>
-          <w:sz w:val="30"/>
-          <w:szCs w:val="30"/>
-          <w:lang w:eastAsia="ko-KR"/>
-        </w:rPr>
-      </w:pPr>
-      <w:r>
-        <w:rPr>
-          <w:rFonts w:asciiTheme="majorEastAsia" w:eastAsiaTheme="majorEastAsia" w:hAnsiTheme="majorEastAsia"/>
-          <w:sz w:val="30"/>
-          <w:szCs w:val="30"/>
-          <w:lang w:eastAsia="ko-KR"/>
-        </w:rPr>
-        <w:t xml:space="preserve">A. </w:t>
-      </w:r>
-      <w:proofErr w:type="spellStart"/>
+          <w:sz w:val="32"/>
+          <w:szCs w:val="32"/>
+          <w:lang w:eastAsia="ko-KR"/>
+        </w:rPr>
+        <w:t>인게임</w:t>
+      </w:r>
+      <w:proofErr w:type="spellEnd"/>
       <w:r>
         <w:rPr>
           <w:rFonts w:asciiTheme="majorEastAsia" w:eastAsiaTheme="majorEastAsia" w:hAnsiTheme="majorEastAsia" w:hint="eastAsia"/>
-          <w:sz w:val="30"/>
-          <w:szCs w:val="30"/>
-          <w:lang w:eastAsia="ko-KR"/>
-        </w:rPr>
-        <w:t>인게임</w:t>
-      </w:r>
-      <w:proofErr w:type="spellEnd"/>
-      <w:r>
+          <w:sz w:val="32"/>
+          <w:szCs w:val="32"/>
+          <w:lang w:eastAsia="ko-KR"/>
+        </w:rPr>
+        <w:t xml:space="preserve"> 구현</w:t>
+      </w:r>
+    </w:p>
+    <w:p>
+      <w:pPr>
         <w:rPr>
           <w:rFonts w:asciiTheme="majorEastAsia" w:eastAsiaTheme="majorEastAsia" w:hAnsiTheme="majorEastAsia" w:hint="eastAsia"/>
-          <w:sz w:val="30"/>
-          <w:szCs w:val="30"/>
-          <w:lang w:eastAsia="ko-KR"/>
-        </w:rPr>
-        <w:t xml:space="preserve"> 구현</w:t>
-      </w:r>
-    </w:p>
-    <w:p>
-      <w:pPr>
+        </w:rPr>
+      </w:pPr>
+    </w:p>
+    <w:p>
+      <w:pPr>
+        <w:rPr>
+          <w:rFonts w:asciiTheme="majorEastAsia" w:eastAsiaTheme="majorEastAsia" w:hAnsiTheme="majorEastAsia"/>
+          <w:sz w:val="24"/>
+          <w:lang w:eastAsia="ko-KR"/>
+        </w:rPr>
+      </w:pPr>
+      <w:r>
+        <w:rPr>
+          <w:rFonts w:asciiTheme="majorEastAsia" w:eastAsiaTheme="majorEastAsia" w:hAnsiTheme="majorEastAsia"/>
+          <w:sz w:val="24"/>
+        </w:rPr>
+        <w:t>현재 인게임 개발은 1인클라이언트 위주로 개발하고 있으며</w:t>
+      </w:r>
+      <w:r>
         <w:rPr>
           <w:rFonts w:asciiTheme="majorEastAsia" w:eastAsiaTheme="majorEastAsia" w:hAnsiTheme="majorEastAsia" w:hint="eastAsia"/>
-          <w:lang w:eastAsia="ko-KR"/>
-        </w:rPr>
-      </w:pPr>
-    </w:p>
-    <w:p>
-      <w:pPr>
-        <w:rPr>
-          <w:rFonts w:asciiTheme="majorEastAsia" w:eastAsiaTheme="majorEastAsia" w:hAnsiTheme="majorEastAsia"/>
-          <w:lang w:eastAsia="ko-Kore-KR"/>
-        </w:rPr>
-      </w:pPr>
-    </w:p>
-    <w:p>
-      <w:pPr>
+          <w:sz w:val="24"/>
+        </w:rPr>
+        <w:t>,</w:t>
+      </w:r>
+      <w:r>
+        <w:rPr>
+          <w:rFonts w:asciiTheme="majorEastAsia" w:eastAsiaTheme="majorEastAsia" w:hAnsiTheme="majorEastAsia"/>
+          <w:sz w:val="24"/>
+        </w:rPr>
+        <w:t xml:space="preserve"> 기본적인 조작과 최초 게임판</w:t>
+      </w:r>
+      <w:r>
         <w:rPr>
           <w:rFonts w:asciiTheme="majorEastAsia" w:eastAsiaTheme="majorEastAsia" w:hAnsiTheme="majorEastAsia" w:hint="eastAsia"/>
           <w:sz w:val="24"/>
-          <w:lang w:eastAsia="ko-KR"/>
-        </w:rPr>
-      </w:pPr>
-      <w:r>
-        <w:rPr>
-          <w:rFonts w:asciiTheme="majorEastAsia" w:eastAsiaTheme="majorEastAsia" w:hAnsiTheme="majorEastAsia"/>
-          <w:sz w:val="24"/>
-        </w:rPr>
-        <w:t>현재 인게임 개발은 1인클라이언트 위주로 개발하고 있으며</w:t>
+        </w:rPr>
+        <w:t xml:space="preserve"> </w:t>
+      </w:r>
+      <w:r>
+        <w:rPr>
+          <w:rFonts w:asciiTheme="majorEastAsia" w:eastAsiaTheme="majorEastAsia" w:hAnsiTheme="majorEastAsia"/>
+          <w:sz w:val="24"/>
+        </w:rPr>
+        <w:t xml:space="preserve">생성, 게임진행에 관련되는 상호작용구현을 목표로 하고 </w:t>
       </w:r>
       <w:r>
         <w:rPr>
           <w:rFonts w:asciiTheme="majorEastAsia" w:eastAsiaTheme="majorEastAsia" w:hAnsiTheme="majorEastAsia" w:hint="eastAsia"/>
           <w:sz w:val="24"/>
-          <w:lang w:eastAsia="ko-Kore-KR"/>
-        </w:rPr>
-        <w:t>,</w:t>
-      </w:r>
-      <w:r>
-        <w:rPr>
-          <w:rFonts w:asciiTheme="majorEastAsia" w:eastAsiaTheme="majorEastAsia" w:hAnsiTheme="majorEastAsia"/>
-          <w:sz w:val="24"/>
-        </w:rPr>
-        <w:t xml:space="preserve"> 기본적인 조작과 최초 게임판</w:t>
+          <w:lang w:eastAsia="ko-KR"/>
+        </w:rPr>
+        <w:t xml:space="preserve">있다. </w:t>
+      </w:r>
+      <w:r>
+        <w:rPr>
+          <w:rFonts w:asciiTheme="majorEastAsia" w:eastAsiaTheme="majorEastAsia" w:hAnsiTheme="majorEastAsia"/>
+          <w:sz w:val="24"/>
+        </w:rPr>
+        <w:t>이후 Photon과의 연결을 통해 멀티플레이를 구현</w:t>
       </w:r>
       <w:r>
         <w:rPr>
           <w:rFonts w:asciiTheme="majorEastAsia" w:eastAsiaTheme="majorEastAsia" w:hAnsiTheme="majorEastAsia" w:hint="eastAsia"/>
           <w:sz w:val="24"/>
-          <w:lang w:eastAsia="ko-Kore-KR"/>
-        </w:rPr>
-        <w:t xml:space="preserve"> </w:t>
-      </w:r>
-      <w:r>
-        <w:rPr>
-          <w:rFonts w:asciiTheme="majorEastAsia" w:eastAsiaTheme="majorEastAsia" w:hAnsiTheme="majorEastAsia"/>
-          <w:sz w:val="24"/>
-        </w:rPr>
-        <w:t xml:space="preserve">생성, 게임진행에 관련되는 상호작용구현을 목표로 하고 </w:t>
+          <w:lang w:eastAsia="ko-KR"/>
+        </w:rPr>
+        <w:t>할 예정</w:t>
       </w:r>
       <w:r>
         <w:rPr>
@@ -707,14 +947,7 @@
           <w:sz w:val="24"/>
           <w:lang w:eastAsia="ko-KR"/>
         </w:rPr>
-        <w:t xml:space="preserve">있다. </w:t>
-      </w:r>
-      <w:r>
-        <w:rPr>
-          <w:rFonts w:asciiTheme="majorEastAsia" w:eastAsiaTheme="majorEastAsia" w:hAnsiTheme="majorEastAsia"/>
-          <w:sz w:val="24"/>
-        </w:rPr>
-        <w:t>이후 Photon과의 연결을 통해 멀티플레이를 구현</w:t>
+        <w:t>이다</w:t>
       </w:r>
       <w:r>
         <w:rPr>
@@ -722,15 +955,22 @@
           <w:sz w:val="24"/>
           <w:lang w:eastAsia="ko-KR"/>
         </w:rPr>
-        <w:t>할 예정</w:t>
-      </w:r>
-      <w:r>
+        <w:t>.</w:t>
+      </w:r>
+    </w:p>
+    <w:p>
+      <w:pPr>
         <w:rPr>
           <w:rFonts w:asciiTheme="majorEastAsia" w:eastAsiaTheme="majorEastAsia" w:hAnsiTheme="majorEastAsia" w:hint="eastAsia"/>
           <w:sz w:val="24"/>
-          <w:lang w:eastAsia="ko-KR"/>
-        </w:rPr>
-        <w:t>이다</w:t>
+        </w:rPr>
+      </w:pPr>
+      <w:r>
+        <w:rPr>
+          <w:rFonts w:asciiTheme="majorEastAsia" w:eastAsiaTheme="majorEastAsia" w:hAnsiTheme="majorEastAsia"/>
+          <w:sz w:val="24"/>
+        </w:rPr>
+        <w:t>로비-타이틀씬, 인게임씬 중에서 현재 인게임씬 위주로 제작중</w:t>
       </w:r>
       <w:r>
         <w:rPr>
@@ -738,29 +978,6 @@
           <w:sz w:val="24"/>
           <w:lang w:eastAsia="ko-KR"/>
         </w:rPr>
-        <w:t>.</w:t>
-      </w:r>
-    </w:p>
-    <w:p>
-      <w:pPr>
-        <w:rPr>
-          <w:rFonts w:asciiTheme="majorEastAsia" w:eastAsiaTheme="majorEastAsia" w:hAnsiTheme="majorEastAsia"/>
-          <w:sz w:val="24"/>
-        </w:rPr>
-      </w:pPr>
-      <w:r>
-        <w:rPr>
-          <w:rFonts w:asciiTheme="majorEastAsia" w:eastAsiaTheme="majorEastAsia" w:hAnsiTheme="majorEastAsia"/>
-          <w:sz w:val="24"/>
-        </w:rPr>
-        <w:t>로비-타이틀씬, 인게임씬 중에서 현재 인게임씬 위주로 제작중</w:t>
-      </w:r>
-      <w:r>
-        <w:rPr>
-          <w:rFonts w:asciiTheme="majorEastAsia" w:eastAsiaTheme="majorEastAsia" w:hAnsiTheme="majorEastAsia" w:hint="eastAsia"/>
-          <w:sz w:val="24"/>
-          <w:lang w:eastAsia="ko-KR"/>
-        </w:rPr>
         <w:t>이</w:t>
       </w:r>
       <w:r>
@@ -774,18 +991,9 @@
     <w:p>
       <w:pPr>
         <w:rPr>
-          <w:rFonts w:asciiTheme="majorEastAsia" w:eastAsiaTheme="majorEastAsia" w:hAnsiTheme="majorEastAsia"/>
-          <w:sz w:val="24"/>
-          <w:lang w:eastAsia="ko-Kore-KR"/>
-        </w:rPr>
-      </w:pPr>
-    </w:p>
-    <w:p>
-      <w:pPr>
-        <w:rPr>
-          <w:rFonts w:asciiTheme="majorEastAsia" w:eastAsiaTheme="majorEastAsia" w:hAnsiTheme="majorEastAsia"/>
-          <w:sz w:val="24"/>
-          <w:lang w:eastAsia="ko-Kore-KR"/>
+          <w:rFonts w:asciiTheme="majorEastAsia" w:eastAsiaTheme="majorEastAsia" w:hAnsiTheme="majorEastAsia" w:cs="Times New Roman"/>
+          <w:kern w:val="0"/>
+          <w:sz w:val="24"/>
         </w:rPr>
       </w:pPr>
       <w:r>
@@ -836,7 +1044,7 @@
                     </pic:cNvPicPr>
                   </pic:nvPicPr>
                   <pic:blipFill>
-                    <a:blip r:embed="rId5">
+                    <a:blip r:embed="rId7">
                       <a:extLst>
                         <a:ext uri="{28A0092B-C50C-407E-A947-70E740481C1C}">
                           <a14:useLocalDpi xmlns:a14="http://schemas.microsoft.com/office/drawing/2010/main" val="0"/>
@@ -893,13 +1101,146 @@
         </w:rPr>
         <w:t>&lt;</w:t>
       </w:r>
+      <w:proofErr w:type="spellStart"/>
       <w:r>
         <w:rPr>
           <w:rFonts w:asciiTheme="majorEastAsia" w:eastAsiaTheme="majorEastAsia" w:hAnsiTheme="majorEastAsia" w:hint="eastAsia"/>
           <w:sz w:val="24"/>
           <w:lang w:eastAsia="ko-KR"/>
         </w:rPr>
-        <w:t xml:space="preserve">게임 구현중 </w:t>
+        <w:t>인게임</w:t>
+      </w:r>
+      <w:proofErr w:type="spellEnd"/>
+      <w:r>
+        <w:rPr>
+          <w:rFonts w:asciiTheme="majorEastAsia" w:eastAsiaTheme="majorEastAsia" w:hAnsiTheme="majorEastAsia" w:hint="eastAsia"/>
+          <w:sz w:val="24"/>
+          <w:lang w:eastAsia="ko-KR"/>
+        </w:rPr>
+        <w:t xml:space="preserve"> </w:t>
+      </w:r>
+      <w:r>
+        <w:rPr>
+          <w:rFonts w:asciiTheme="majorEastAsia" w:eastAsiaTheme="majorEastAsia" w:hAnsiTheme="majorEastAsia" w:hint="eastAsia"/>
+          <w:sz w:val="24"/>
+          <w:lang w:eastAsia="ko-KR"/>
+        </w:rPr>
+        <w:t>스크린샷</w:t>
+      </w:r>
+      <w:proofErr w:type="gramStart"/>
+      <w:r>
+        <w:rPr>
+          <w:rFonts w:asciiTheme="majorEastAsia" w:eastAsiaTheme="majorEastAsia" w:hAnsiTheme="majorEastAsia" w:hint="eastAsia"/>
+          <w:sz w:val="24"/>
+          <w:lang w:eastAsia="ko-KR"/>
+        </w:rPr>
+        <w:t>1</w:t>
+      </w:r>
+      <w:r>
+        <w:rPr>
+          <w:rFonts w:asciiTheme="majorEastAsia" w:eastAsiaTheme="majorEastAsia" w:hAnsiTheme="majorEastAsia"/>
+          <w:sz w:val="24"/>
+          <w:lang w:eastAsia="ko-KR"/>
+        </w:rPr>
+        <w:t xml:space="preserve"> :</w:t>
+      </w:r>
+      <w:proofErr w:type="gramEnd"/>
+      <w:r>
+        <w:rPr>
+          <w:rFonts w:asciiTheme="majorEastAsia" w:eastAsiaTheme="majorEastAsia" w:hAnsiTheme="majorEastAsia"/>
+          <w:sz w:val="24"/>
+          <w:lang w:eastAsia="ko-KR"/>
+        </w:rPr>
+        <w:t xml:space="preserve"> </w:t>
+      </w:r>
+      <w:r>
+        <w:rPr>
+          <w:rFonts w:asciiTheme="majorEastAsia" w:eastAsiaTheme="majorEastAsia" w:hAnsiTheme="majorEastAsia" w:hint="eastAsia"/>
+          <w:sz w:val="24"/>
+          <w:lang w:eastAsia="ko-KR"/>
+        </w:rPr>
+        <w:t>굴을 파는 모습</w:t>
+      </w:r>
+      <w:r>
+        <w:rPr>
+          <w:rFonts w:asciiTheme="majorEastAsia" w:eastAsiaTheme="majorEastAsia" w:hAnsiTheme="majorEastAsia" w:hint="eastAsia"/>
+          <w:sz w:val="24"/>
+          <w:lang w:eastAsia="ko-KR"/>
+        </w:rPr>
+        <w:t>&gt;</w:t>
+      </w:r>
+    </w:p>
+    <w:p>
+      <w:pPr>
+        <w:rPr>
+          <w:rFonts w:asciiTheme="majorEastAsia" w:eastAsiaTheme="majorEastAsia" w:hAnsiTheme="majorEastAsia"/>
+          <w:sz w:val="24"/>
+        </w:rPr>
+      </w:pPr>
+      <w:r>
+        <w:rPr>
+          <w:noProof/>
+        </w:rPr>
+        <w:drawing>
+          <wp:inline distT="0" distB="0" distL="0" distR="0" wp14:anchorId="1ACB5ABB" wp14:editId="066476BA">
+            <wp:extent cx="5724525" cy="3051143"/>
+            <wp:effectExtent l="0" t="0" r="0" b="0"/>
+            <wp:docPr id="1" name="그림 1"/>
+            <wp:cNvGraphicFramePr>
+              <a:graphicFrameLocks xmlns:a="http://schemas.openxmlformats.org/drawingml/2006/main" noChangeAspect="1"/>
+            </wp:cNvGraphicFramePr>
+            <a:graphic xmlns:a="http://schemas.openxmlformats.org/drawingml/2006/main">
+              <a:graphicData uri="http://schemas.openxmlformats.org/drawingml/2006/picture">
+                <pic:pic xmlns:pic="http://schemas.openxmlformats.org/drawingml/2006/picture">
+                  <pic:nvPicPr>
+                    <pic:cNvPr id="1" name=""/>
+                    <pic:cNvPicPr/>
+                  </pic:nvPicPr>
+                  <pic:blipFill rotWithShape="1">
+                    <a:blip r:embed="rId8"/>
+                    <a:srcRect l="26257" t="14477" r="41004" b="54500"/>
+                    <a:stretch/>
+                  </pic:blipFill>
+                  <pic:spPr bwMode="auto">
+                    <a:xfrm>
+                      <a:off x="0" y="0"/>
+                      <a:ext cx="5753863" cy="3066780"/>
+                    </a:xfrm>
+                    <a:prstGeom prst="rect">
+                      <a:avLst/>
+                    </a:prstGeom>
+                    <a:ln>
+                      <a:noFill/>
+                    </a:ln>
+                    <a:extLst>
+                      <a:ext uri="{53640926-AAD7-44D8-BBD7-CCE9431645EC}">
+                        <a14:shadowObscured xmlns:a14="http://schemas.microsoft.com/office/drawing/2010/main"/>
+                      </a:ext>
+                    </a:extLst>
+                  </pic:spPr>
+                </pic:pic>
+              </a:graphicData>
+            </a:graphic>
+          </wp:inline>
+        </w:drawing>
+      </w:r>
+    </w:p>
+    <w:p>
+      <w:pPr>
+        <w:jc w:val="center"/>
+        <w:rPr>
+          <w:rFonts w:asciiTheme="majorEastAsia" w:eastAsiaTheme="majorEastAsia" w:hAnsiTheme="majorEastAsia" w:hint="eastAsia"/>
+          <w:sz w:val="24"/>
+          <w:lang w:eastAsia="ko-KR"/>
+        </w:rPr>
+      </w:pPr>
+      <w:r>
+        <w:rPr>
+          <w:rFonts w:asciiTheme="majorEastAsia" w:eastAsiaTheme="majorEastAsia" w:hAnsiTheme="majorEastAsia"/>
+          <w:sz w:val="24"/>
+          <w:lang w:eastAsia="ko-KR"/>
+        </w:rPr>
+        <w:t>&lt;</w:t>
       </w:r>
       <w:proofErr w:type="spellStart"/>
       <w:r>
@@ -908,7 +1249,7 @@
           <w:sz w:val="24"/>
           <w:lang w:eastAsia="ko-KR"/>
         </w:rPr>
-        <w:t>스크린샷</w:t>
+        <w:t>인게임</w:t>
       </w:r>
       <w:proofErr w:type="spellEnd"/>
       <w:r>
@@ -917,32 +1258,102 @@
           <w:sz w:val="24"/>
           <w:lang w:eastAsia="ko-KR"/>
         </w:rPr>
+        <w:t xml:space="preserve"> 스크린샷</w:t>
+      </w:r>
+      <w:proofErr w:type="gramStart"/>
+      <w:r>
+        <w:rPr>
+          <w:rFonts w:asciiTheme="majorEastAsia" w:eastAsiaTheme="majorEastAsia" w:hAnsiTheme="majorEastAsia"/>
+          <w:sz w:val="24"/>
+          <w:lang w:eastAsia="ko-KR"/>
+        </w:rPr>
+        <w:t>2</w:t>
+      </w:r>
+      <w:r>
+        <w:rPr>
+          <w:rFonts w:asciiTheme="majorEastAsia" w:eastAsiaTheme="majorEastAsia" w:hAnsiTheme="majorEastAsia"/>
+          <w:sz w:val="24"/>
+          <w:lang w:eastAsia="ko-KR"/>
+        </w:rPr>
+        <w:t xml:space="preserve"> :</w:t>
+      </w:r>
+      <w:proofErr w:type="gramEnd"/>
+      <w:r>
+        <w:rPr>
+          <w:rFonts w:asciiTheme="majorEastAsia" w:eastAsiaTheme="majorEastAsia" w:hAnsiTheme="majorEastAsia"/>
+          <w:sz w:val="24"/>
+          <w:lang w:eastAsia="ko-KR"/>
+        </w:rPr>
+        <w:t xml:space="preserve"> </w:t>
+      </w:r>
+      <w:r>
+        <w:rPr>
+          <w:rFonts w:asciiTheme="majorEastAsia" w:eastAsiaTheme="majorEastAsia" w:hAnsiTheme="majorEastAsia" w:hint="eastAsia"/>
+          <w:sz w:val="24"/>
+          <w:lang w:eastAsia="ko-KR"/>
+        </w:rPr>
+        <w:t>맵</w:t>
+      </w:r>
+      <w:r>
+        <w:rPr>
+          <w:rFonts w:asciiTheme="majorEastAsia" w:eastAsiaTheme="majorEastAsia" w:hAnsiTheme="majorEastAsia" w:hint="eastAsia"/>
+          <w:sz w:val="24"/>
+          <w:lang w:eastAsia="ko-KR"/>
+        </w:rPr>
+        <w:t xml:space="preserve"> </w:t>
+      </w:r>
+      <w:r>
+        <w:rPr>
+          <w:rFonts w:asciiTheme="majorEastAsia" w:eastAsiaTheme="majorEastAsia" w:hAnsiTheme="majorEastAsia" w:hint="eastAsia"/>
+          <w:sz w:val="24"/>
+          <w:lang w:eastAsia="ko-KR"/>
+        </w:rPr>
+        <w:t>끝에 막힌 모습</w:t>
+      </w:r>
+      <w:r>
+        <w:rPr>
+          <w:rFonts w:asciiTheme="majorEastAsia" w:eastAsiaTheme="majorEastAsia" w:hAnsiTheme="majorEastAsia" w:hint="eastAsia"/>
+          <w:sz w:val="24"/>
+          <w:lang w:eastAsia="ko-KR"/>
+        </w:rPr>
         <w:t>&gt;</w:t>
       </w:r>
     </w:p>
     <w:p>
       <w:pPr>
-        <w:rPr>
-          <w:rFonts w:asciiTheme="majorEastAsia" w:eastAsiaTheme="majorEastAsia" w:hAnsiTheme="majorEastAsia"/>
-          <w:sz w:val="24"/>
-          <w:lang w:eastAsia="ko-Kore-KR"/>
-        </w:rPr>
-      </w:pPr>
-    </w:p>
-    <w:p>
-      <w:pPr>
-        <w:rPr>
-          <w:rFonts w:asciiTheme="majorEastAsia" w:eastAsiaTheme="majorEastAsia" w:hAnsiTheme="majorEastAsia"/>
-          <w:sz w:val="24"/>
-        </w:rPr>
-      </w:pPr>
-      <w:r>
-        <w:rPr>
-          <w:rFonts w:asciiTheme="majorEastAsia" w:eastAsiaTheme="majorEastAsia" w:hAnsiTheme="majorEastAsia"/>
-          <w:sz w:val="24"/>
-        </w:rPr>
+        <w:widowControl/>
+        <w:wordWrap/>
+        <w:autoSpaceDE/>
+        <w:autoSpaceDN/>
+        <w:rPr>
+          <w:rFonts w:asciiTheme="majorEastAsia" w:eastAsiaTheme="majorEastAsia" w:hAnsiTheme="majorEastAsia"/>
+          <w:sz w:val="24"/>
+        </w:rPr>
+      </w:pPr>
+      <w:r>
+        <w:rPr>
+          <w:rFonts w:asciiTheme="majorEastAsia" w:eastAsiaTheme="majorEastAsia" w:hAnsiTheme="majorEastAsia"/>
+          <w:sz w:val="24"/>
+        </w:rPr>
+        <w:br w:type="page"/>
+      </w:r>
+      <w:r>
+        <w:rPr>
+          <w:rFonts w:asciiTheme="majorEastAsia" w:eastAsiaTheme="majorEastAsia" w:hAnsiTheme="majorEastAsia"/>
+          <w:sz w:val="32"/>
+          <w:szCs w:val="32"/>
+        </w:rPr>
+        <w:lastRenderedPageBreak/>
         <w:t xml:space="preserve">오브젝트 구조 </w:t>
       </w:r>
+    </w:p>
+    <w:p>
+      <w:pPr>
+        <w:rPr>
+          <w:rFonts w:asciiTheme="majorEastAsia" w:eastAsiaTheme="majorEastAsia" w:hAnsiTheme="majorEastAsia"/>
+          <w:sz w:val="24"/>
+        </w:rPr>
+      </w:pPr>
     </w:p>
     <w:p>
       <w:pPr>
@@ -1013,7 +1424,7 @@
           <w:rFonts w:asciiTheme="majorEastAsia" w:eastAsiaTheme="majorEastAsia" w:hAnsiTheme="majorEastAsia"/>
           <w:sz w:val="24"/>
         </w:rPr>
-        <w:t xml:space="preserve">Player – 조작 가능한 플레이어, 충돌하는 물리를 가짐 Grid – 맵의 배경을 이루는 타일맵을 저장하는 오브젝트 </w:t>
+        <w:t>Player – 조작 가능한 플레이어, 충돌하는 물리를 가짐</w:t>
       </w:r>
     </w:p>
     <w:p>
@@ -1034,7 +1445,7 @@
           <w:rFonts w:asciiTheme="majorEastAsia" w:eastAsiaTheme="majorEastAsia" w:hAnsiTheme="majorEastAsia"/>
           <w:sz w:val="24"/>
         </w:rPr>
-        <w:t xml:space="preserve">Walls – 동적으로 생성될 Wall 객체에 대한 부모 객체 빈 오브젝트로 선언 </w:t>
+        <w:t xml:space="preserve">Grid – 맵의 배경을 이루는 타일맵을 저장하는 오브젝트 </w:t>
       </w:r>
     </w:p>
     <w:p>
@@ -1050,21 +1461,12 @@
           <w:sz w:val="24"/>
         </w:rPr>
       </w:pPr>
-      <w:proofErr w:type="spellStart"/>
-      <w:r>
-        <w:rPr>
-          <w:rFonts w:asciiTheme="majorEastAsia" w:eastAsiaTheme="majorEastAsia" w:hAnsiTheme="majorEastAsia"/>
-          <w:sz w:val="24"/>
-        </w:rPr>
-        <w:t>GameController</w:t>
-      </w:r>
-      <w:proofErr w:type="spellEnd"/>
-      <w:r>
-        <w:rPr>
-          <w:rFonts w:asciiTheme="majorEastAsia" w:eastAsiaTheme="majorEastAsia" w:hAnsiTheme="majorEastAsia"/>
-          <w:sz w:val="24"/>
-        </w:rPr>
-        <w:t xml:space="preserve"> – 인게임상의 모든 스크립트를 실행시킬 객체 빈 오브젝트로 선언 </w:t>
+      <w:r>
+        <w:rPr>
+          <w:rFonts w:asciiTheme="majorEastAsia" w:eastAsiaTheme="majorEastAsia" w:hAnsiTheme="majorEastAsia"/>
+          <w:sz w:val="24"/>
+        </w:rPr>
+        <w:t>Walls – 동적으로 생성될 Wall 객체에 대한 부모 객체 빈 오브젝트로 선언</w:t>
       </w:r>
     </w:p>
     <w:p>
@@ -1086,8 +1488,7 @@
           <w:rFonts w:asciiTheme="majorEastAsia" w:eastAsiaTheme="majorEastAsia" w:hAnsiTheme="majorEastAsia"/>
           <w:sz w:val="24"/>
         </w:rPr>
-        <w:lastRenderedPageBreak/>
-        <w:t>EventSystem</w:t>
+        <w:t>GameController</w:t>
       </w:r>
       <w:proofErr w:type="spellEnd"/>
       <w:r>
@@ -1095,23 +1496,7 @@
           <w:rFonts w:asciiTheme="majorEastAsia" w:eastAsiaTheme="majorEastAsia" w:hAnsiTheme="majorEastAsia"/>
           <w:sz w:val="24"/>
         </w:rPr>
-        <w:t xml:space="preserve"> – Unity의 기본적인 </w:t>
-      </w:r>
-      <w:proofErr w:type="spellStart"/>
-      <w:r>
-        <w:rPr>
-          <w:rFonts w:asciiTheme="majorEastAsia" w:eastAsiaTheme="majorEastAsia" w:hAnsiTheme="majorEastAsia"/>
-          <w:sz w:val="24"/>
-        </w:rPr>
-        <w:t>EventSystem</w:t>
-      </w:r>
-      <w:proofErr w:type="spellEnd"/>
-      <w:r>
-        <w:rPr>
-          <w:rFonts w:asciiTheme="majorEastAsia" w:eastAsiaTheme="majorEastAsia" w:hAnsiTheme="majorEastAsia"/>
-          <w:sz w:val="24"/>
-        </w:rPr>
-        <w:t xml:space="preserve">객체 </w:t>
+        <w:t xml:space="preserve"> – 인게임상의 모든 스크립트를 실행시킬 객체 빈 오브젝트로 선언 </w:t>
       </w:r>
     </w:p>
     <w:p>
@@ -1127,61 +1512,38 @@
           <w:sz w:val="24"/>
         </w:rPr>
       </w:pPr>
-      <w:r>
-        <w:rPr>
-          <w:rFonts w:asciiTheme="majorEastAsia" w:eastAsiaTheme="majorEastAsia" w:hAnsiTheme="majorEastAsia"/>
-          <w:sz w:val="24"/>
-        </w:rPr>
-        <w:t>Wall1,</w:t>
-      </w:r>
-      <w:r>
-        <w:rPr>
-          <w:rFonts w:asciiTheme="majorEastAsia" w:eastAsiaTheme="majorEastAsia" w:hAnsiTheme="majorEastAsia"/>
-          <w:sz w:val="24"/>
-        </w:rPr>
-        <w:t xml:space="preserve"> </w:t>
-      </w:r>
-      <w:r>
-        <w:rPr>
-          <w:rFonts w:asciiTheme="majorEastAsia" w:eastAsiaTheme="majorEastAsia" w:hAnsiTheme="majorEastAsia"/>
-          <w:sz w:val="24"/>
-        </w:rPr>
-        <w:t>2 – 프리팹화된 오브젝트로 동적으로 생성되며 충돌하는 물리는 가졌지만 좌표는 고정된다</w:t>
-      </w:r>
-    </w:p>
-    <w:p>
-      <w:pPr>
-        <w:rPr>
-          <w:rFonts w:asciiTheme="majorEastAsia" w:eastAsiaTheme="majorEastAsia" w:hAnsiTheme="majorEastAsia"/>
-          <w:sz w:val="24"/>
-          <w:lang w:eastAsia="ko-Kore-KR"/>
-        </w:rPr>
-      </w:pPr>
-    </w:p>
-    <w:p>
-      <w:pPr>
-        <w:rPr>
-          <w:rFonts w:asciiTheme="majorEastAsia" w:eastAsiaTheme="majorEastAsia" w:hAnsiTheme="majorEastAsia"/>
-          <w:sz w:val="24"/>
-          <w:lang w:eastAsia="ko-Kore-KR"/>
-        </w:rPr>
-      </w:pPr>
-      <w:r>
-        <w:rPr>
-          <w:rFonts w:asciiTheme="majorEastAsia" w:eastAsiaTheme="majorEastAsia" w:hAnsiTheme="majorEastAsia"/>
-          <w:sz w:val="24"/>
-        </w:rPr>
-        <w:t>스크립트 구조</w:t>
-      </w:r>
-    </w:p>
-    <w:p>
-      <w:pPr>
-        <w:rPr>
-          <w:rFonts w:asciiTheme="majorEastAsia" w:eastAsiaTheme="majorEastAsia" w:hAnsiTheme="majorEastAsia"/>
-          <w:sz w:val="24"/>
-          <w:lang w:eastAsia="ko-Kore-KR"/>
-        </w:rPr>
-      </w:pPr>
+      <w:proofErr w:type="spellStart"/>
+      <w:r>
+        <w:rPr>
+          <w:rFonts w:asciiTheme="majorEastAsia" w:eastAsiaTheme="majorEastAsia" w:hAnsiTheme="majorEastAsia"/>
+          <w:sz w:val="24"/>
+        </w:rPr>
+        <w:t>EventSystem</w:t>
+      </w:r>
+      <w:proofErr w:type="spellEnd"/>
+      <w:r>
+        <w:rPr>
+          <w:rFonts w:asciiTheme="majorEastAsia" w:eastAsiaTheme="majorEastAsia" w:hAnsiTheme="majorEastAsia"/>
+          <w:sz w:val="24"/>
+        </w:rPr>
+        <w:t xml:space="preserve"> – Unity의 기본적인 </w:t>
+      </w:r>
+      <w:proofErr w:type="spellStart"/>
+      <w:r>
+        <w:rPr>
+          <w:rFonts w:asciiTheme="majorEastAsia" w:eastAsiaTheme="majorEastAsia" w:hAnsiTheme="majorEastAsia"/>
+          <w:sz w:val="24"/>
+        </w:rPr>
+        <w:t>EventSystem</w:t>
+      </w:r>
+      <w:proofErr w:type="spellEnd"/>
+      <w:r>
+        <w:rPr>
+          <w:rFonts w:asciiTheme="majorEastAsia" w:eastAsiaTheme="majorEastAsia" w:hAnsiTheme="majorEastAsia"/>
+          <w:sz w:val="24"/>
+        </w:rPr>
+        <w:t xml:space="preserve">객체 </w:t>
+      </w:r>
     </w:p>
     <w:p>
       <w:pPr>
@@ -1196,6 +1558,60 @@
           <w:sz w:val="24"/>
         </w:rPr>
       </w:pPr>
+      <w:r>
+        <w:rPr>
+          <w:rFonts w:asciiTheme="majorEastAsia" w:eastAsiaTheme="majorEastAsia" w:hAnsiTheme="majorEastAsia"/>
+          <w:sz w:val="24"/>
+        </w:rPr>
+        <w:t>Wall1, 2 – 프리팹화된 오브젝트로 동적으로 생성되며 충돌하는 물리는 가졌지만 좌표는 고정된다</w:t>
+      </w:r>
+    </w:p>
+    <w:p>
+      <w:pPr>
+        <w:rPr>
+          <w:rFonts w:asciiTheme="majorEastAsia" w:eastAsiaTheme="majorEastAsia" w:hAnsiTheme="majorEastAsia"/>
+          <w:sz w:val="24"/>
+        </w:rPr>
+      </w:pPr>
+    </w:p>
+    <w:p>
+      <w:pPr>
+        <w:rPr>
+          <w:rFonts w:asciiTheme="majorEastAsia" w:eastAsiaTheme="majorEastAsia" w:hAnsiTheme="majorEastAsia"/>
+          <w:sz w:val="32"/>
+          <w:szCs w:val="32"/>
+        </w:rPr>
+      </w:pPr>
+      <w:r>
+        <w:rPr>
+          <w:rFonts w:asciiTheme="majorEastAsia" w:eastAsiaTheme="majorEastAsia" w:hAnsiTheme="majorEastAsia"/>
+          <w:sz w:val="32"/>
+          <w:szCs w:val="32"/>
+        </w:rPr>
+        <w:t>스크립트 구조</w:t>
+      </w:r>
+    </w:p>
+    <w:p>
+      <w:pPr>
+        <w:rPr>
+          <w:rFonts w:asciiTheme="majorEastAsia" w:eastAsiaTheme="majorEastAsia" w:hAnsiTheme="majorEastAsia"/>
+          <w:sz w:val="24"/>
+        </w:rPr>
+      </w:pPr>
+    </w:p>
+    <w:p>
+      <w:pPr>
+        <w:pStyle w:val="a3"/>
+        <w:numPr>
+          <w:ilvl w:val="0"/>
+          <w:numId w:val="1"/>
+        </w:numPr>
+        <w:ind w:leftChars="0"/>
+        <w:rPr>
+          <w:rFonts w:asciiTheme="majorEastAsia" w:eastAsiaTheme="majorEastAsia" w:hAnsiTheme="majorEastAsia"/>
+          <w:sz w:val="24"/>
+        </w:rPr>
+      </w:pPr>
       <w:proofErr w:type="spellStart"/>
       <w:r>
         <w:rPr>
@@ -1377,34 +1793,49 @@
     </w:p>
     <w:p>
       <w:pPr>
-        <w:rPr>
-          <w:rFonts w:asciiTheme="majorEastAsia" w:eastAsiaTheme="majorEastAsia" w:hAnsiTheme="majorEastAsia"/>
-          <w:sz w:val="24"/>
-          <w:lang w:eastAsia="ko-KR"/>
-        </w:rPr>
-      </w:pPr>
-    </w:p>
-    <w:p>
-      <w:pPr>
-        <w:rPr>
-          <w:rFonts w:asciiTheme="majorEastAsia" w:eastAsiaTheme="majorEastAsia" w:hAnsiTheme="majorEastAsia"/>
-          <w:sz w:val="24"/>
-          <w:lang w:eastAsia="ko-KR"/>
-        </w:rPr>
-      </w:pPr>
-      <w:r>
+        <w:widowControl/>
+        <w:wordWrap/>
+        <w:autoSpaceDE/>
+        <w:autoSpaceDN/>
         <w:rPr>
           <w:rFonts w:asciiTheme="majorEastAsia" w:eastAsiaTheme="majorEastAsia" w:hAnsiTheme="majorEastAsia" w:hint="eastAsia"/>
           <w:sz w:val="24"/>
           <w:lang w:eastAsia="ko-KR"/>
         </w:rPr>
+      </w:pPr>
+      <w:r>
+        <w:rPr>
+          <w:rFonts w:asciiTheme="majorEastAsia" w:eastAsiaTheme="majorEastAsia" w:hAnsiTheme="majorEastAsia"/>
+          <w:sz w:val="24"/>
+          <w:lang w:eastAsia="ko-KR"/>
+        </w:rPr>
+        <w:br w:type="page"/>
+      </w:r>
+    </w:p>
+    <w:p>
+      <w:pPr>
+        <w:rPr>
+          <w:rFonts w:asciiTheme="majorEastAsia" w:eastAsiaTheme="majorEastAsia" w:hAnsiTheme="majorEastAsia"/>
+          <w:sz w:val="32"/>
+          <w:szCs w:val="32"/>
+          <w:lang w:eastAsia="ko-KR"/>
+        </w:rPr>
+      </w:pPr>
+      <w:r>
+        <w:rPr>
+          <w:rFonts w:asciiTheme="majorEastAsia" w:eastAsiaTheme="majorEastAsia" w:hAnsiTheme="majorEastAsia" w:hint="eastAsia"/>
+          <w:sz w:val="32"/>
+          <w:szCs w:val="32"/>
+          <w:lang w:eastAsia="ko-KR"/>
+        </w:rPr>
+        <w:lastRenderedPageBreak/>
         <w:t>함수 설명</w:t>
       </w:r>
     </w:p>
     <w:p>
       <w:pPr>
         <w:rPr>
-          <w:rFonts w:asciiTheme="majorEastAsia" w:eastAsiaTheme="majorEastAsia" w:hAnsiTheme="majorEastAsia" w:hint="eastAsia"/>
+          <w:rFonts w:asciiTheme="majorEastAsia" w:eastAsiaTheme="majorEastAsia" w:hAnsiTheme="majorEastAsia"/>
           <w:sz w:val="24"/>
           <w:lang w:eastAsia="ko-KR"/>
         </w:rPr>
@@ -1487,14 +1918,7 @@
           <w:rFonts w:asciiTheme="majorEastAsia" w:eastAsiaTheme="majorEastAsia" w:hAnsiTheme="majorEastAsia"/>
           <w:sz w:val="24"/>
         </w:rPr>
-        <w:t>0 : 비어있음, 1 : 파괴가능벽, 2 : 파괴불가벽 으로 저장된다</w:t>
-      </w:r>
-      <w:r>
-        <w:rPr>
-          <w:rFonts w:asciiTheme="majorEastAsia" w:eastAsiaTheme="majorEastAsia" w:hAnsiTheme="majorEastAsia"/>
-          <w:sz w:val="24"/>
-        </w:rPr>
-        <w:t>.</w:t>
+        <w:t>0 : 비어있음, 1 : 파괴가능벽, 2 : 파괴불가벽 으로 저장된다.</w:t>
       </w:r>
       <w:r>
         <w:rPr>
@@ -1644,15 +2068,7 @@
           <w:rFonts w:asciiTheme="majorEastAsia" w:eastAsiaTheme="majorEastAsia" w:hAnsiTheme="majorEastAsia"/>
           <w:sz w:val="24"/>
         </w:rPr>
-        <w:t xml:space="preserve"> 함수는 매개변수로 좌표를 받은뒤에 해당되는 좌표의 오</w:t>
-      </w:r>
-      <w:r>
-        <w:rPr>
-          <w:rFonts w:asciiTheme="majorEastAsia" w:eastAsiaTheme="majorEastAsia" w:hAnsiTheme="majorEastAsia"/>
-          <w:sz w:val="24"/>
-        </w:rPr>
-        <w:lastRenderedPageBreak/>
-        <w:t>브젝트를 삭제하고 배열도 빔처리 하는 함수 (현재는 플레이어가 요청하는 사안만 처리하지만 추후에는 다른 상황에서도 호출</w:t>
+        <w:t xml:space="preserve"> 함수는 매개변수로 좌표를 받은뒤에 해당되는 좌표의 오브젝트를 삭제하고 배열도 빔처리 하는 함수 (현재는 플레이어가 요청하는 사안만 처리하지만 추후에는 다른 상황에서도 호출</w:t>
       </w:r>
       <w:r>
         <w:rPr>
@@ -1824,6 +2240,19 @@
     </w:p>
     <w:p>
       <w:pPr>
+        <w:rPr>
+          <w:lang w:eastAsia="ko-KR"/>
+        </w:rPr>
+      </w:pPr>
+      <w:r>
+        <w:rPr>
+          <w:lang w:eastAsia="ko-KR"/>
+        </w:rPr>
+        <w:br w:type="page"/>
+      </w:r>
+    </w:p>
+    <w:p>
+      <w:pPr>
         <w:widowControl/>
         <w:wordWrap/>
         <w:autoSpaceDE/>
@@ -1831,22 +2260,14 @@
         <w:ind w:firstLine="400"/>
         <w:jc w:val="left"/>
         <w:rPr>
-          <w:rFonts w:asciiTheme="majorEastAsia" w:eastAsiaTheme="majorEastAsia" w:hAnsiTheme="majorEastAsia" w:cs="Times New Roman"/>
+          <w:rFonts w:asciiTheme="majorEastAsia" w:eastAsiaTheme="majorEastAsia" w:hAnsiTheme="majorEastAsia" w:cs="바탕"/>
           <w:kern w:val="0"/>
           <w:sz w:val="30"/>
           <w:szCs w:val="30"/>
           <w:lang w:eastAsia="ko-KR"/>
         </w:rPr>
       </w:pPr>
-    </w:p>
-    <w:p>
-      <w:pPr>
-        <w:widowControl/>
-        <w:wordWrap/>
-        <w:autoSpaceDE/>
-        <w:autoSpaceDN/>
-        <w:ind w:firstLine="400"/>
-        <w:jc w:val="left"/>
+      <w:r>
         <w:rPr>
           <w:rFonts w:asciiTheme="majorEastAsia" w:eastAsiaTheme="majorEastAsia" w:hAnsiTheme="majorEastAsia" w:cs="Times New Roman"/>
           <w:kern w:val="0"/>
@@ -1854,296 +2275,15 @@
           <w:szCs w:val="30"/>
           <w:lang w:eastAsia="ko-KR"/>
         </w:rPr>
-      </w:pPr>
-    </w:p>
-    <w:p>
-      <w:pPr>
-        <w:widowControl/>
-        <w:wordWrap/>
-        <w:autoSpaceDE/>
-        <w:autoSpaceDN/>
-        <w:ind w:firstLine="400"/>
-        <w:jc w:val="left"/>
-        <w:rPr>
-          <w:rFonts w:asciiTheme="majorEastAsia" w:eastAsiaTheme="majorEastAsia" w:hAnsiTheme="majorEastAsia" w:cs="Times New Roman"/>
-          <w:kern w:val="0"/>
-          <w:sz w:val="30"/>
-          <w:szCs w:val="30"/>
-          <w:lang w:eastAsia="ko-KR"/>
-        </w:rPr>
-      </w:pPr>
-    </w:p>
-    <w:p>
-      <w:pPr>
-        <w:widowControl/>
-        <w:wordWrap/>
-        <w:autoSpaceDE/>
-        <w:autoSpaceDN/>
-        <w:ind w:firstLine="400"/>
-        <w:jc w:val="left"/>
-        <w:rPr>
-          <w:rFonts w:asciiTheme="majorEastAsia" w:eastAsiaTheme="majorEastAsia" w:hAnsiTheme="majorEastAsia" w:cs="Times New Roman"/>
-          <w:kern w:val="0"/>
-          <w:sz w:val="30"/>
-          <w:szCs w:val="30"/>
-          <w:lang w:eastAsia="ko-KR"/>
-        </w:rPr>
-      </w:pPr>
-    </w:p>
-    <w:p>
-      <w:pPr>
-        <w:widowControl/>
-        <w:wordWrap/>
-        <w:autoSpaceDE/>
-        <w:autoSpaceDN/>
-        <w:ind w:firstLine="400"/>
-        <w:jc w:val="left"/>
-        <w:rPr>
-          <w:rFonts w:asciiTheme="majorEastAsia" w:eastAsiaTheme="majorEastAsia" w:hAnsiTheme="majorEastAsia" w:cs="Times New Roman"/>
-          <w:kern w:val="0"/>
-          <w:sz w:val="30"/>
-          <w:szCs w:val="30"/>
-          <w:lang w:eastAsia="ko-KR"/>
-        </w:rPr>
-      </w:pPr>
-    </w:p>
-    <w:p>
-      <w:pPr>
-        <w:widowControl/>
-        <w:wordWrap/>
-        <w:autoSpaceDE/>
-        <w:autoSpaceDN/>
-        <w:ind w:firstLine="400"/>
-        <w:jc w:val="left"/>
-        <w:rPr>
-          <w:rFonts w:asciiTheme="majorEastAsia" w:eastAsiaTheme="majorEastAsia" w:hAnsiTheme="majorEastAsia" w:cs="Times New Roman"/>
-          <w:kern w:val="0"/>
-          <w:sz w:val="30"/>
-          <w:szCs w:val="30"/>
-          <w:lang w:eastAsia="ko-KR"/>
-        </w:rPr>
-      </w:pPr>
-    </w:p>
-    <w:p>
-      <w:pPr>
-        <w:widowControl/>
-        <w:wordWrap/>
-        <w:autoSpaceDE/>
-        <w:autoSpaceDN/>
-        <w:ind w:firstLine="400"/>
-        <w:jc w:val="left"/>
-        <w:rPr>
-          <w:rFonts w:asciiTheme="majorEastAsia" w:eastAsiaTheme="majorEastAsia" w:hAnsiTheme="majorEastAsia" w:cs="Times New Roman"/>
-          <w:kern w:val="0"/>
-          <w:sz w:val="30"/>
-          <w:szCs w:val="30"/>
-          <w:lang w:eastAsia="ko-KR"/>
-        </w:rPr>
-      </w:pPr>
-    </w:p>
-    <w:p>
-      <w:pPr>
-        <w:widowControl/>
-        <w:wordWrap/>
-        <w:autoSpaceDE/>
-        <w:autoSpaceDN/>
-        <w:ind w:firstLine="400"/>
-        <w:jc w:val="left"/>
-        <w:rPr>
-          <w:rFonts w:asciiTheme="majorEastAsia" w:eastAsiaTheme="majorEastAsia" w:hAnsiTheme="majorEastAsia" w:cs="Times New Roman"/>
-          <w:kern w:val="0"/>
-          <w:sz w:val="30"/>
-          <w:szCs w:val="30"/>
-          <w:lang w:eastAsia="ko-KR"/>
-        </w:rPr>
-      </w:pPr>
-    </w:p>
-    <w:p>
-      <w:pPr>
-        <w:widowControl/>
-        <w:wordWrap/>
-        <w:autoSpaceDE/>
-        <w:autoSpaceDN/>
-        <w:ind w:firstLine="400"/>
-        <w:jc w:val="left"/>
-        <w:rPr>
-          <w:rFonts w:asciiTheme="majorEastAsia" w:eastAsiaTheme="majorEastAsia" w:hAnsiTheme="majorEastAsia" w:cs="Times New Roman"/>
-          <w:kern w:val="0"/>
-          <w:sz w:val="30"/>
-          <w:szCs w:val="30"/>
-          <w:lang w:eastAsia="ko-KR"/>
-        </w:rPr>
-      </w:pPr>
-    </w:p>
-    <w:p>
-      <w:pPr>
-        <w:widowControl/>
-        <w:wordWrap/>
-        <w:autoSpaceDE/>
-        <w:autoSpaceDN/>
-        <w:ind w:firstLine="400"/>
-        <w:jc w:val="left"/>
-        <w:rPr>
-          <w:rFonts w:asciiTheme="majorEastAsia" w:eastAsiaTheme="majorEastAsia" w:hAnsiTheme="majorEastAsia" w:cs="Times New Roman"/>
-          <w:kern w:val="0"/>
-          <w:sz w:val="30"/>
-          <w:szCs w:val="30"/>
-          <w:lang w:eastAsia="ko-KR"/>
-        </w:rPr>
-      </w:pPr>
-    </w:p>
-    <w:p>
-      <w:pPr>
-        <w:widowControl/>
-        <w:wordWrap/>
-        <w:autoSpaceDE/>
-        <w:autoSpaceDN/>
-        <w:ind w:firstLine="400"/>
-        <w:jc w:val="left"/>
-        <w:rPr>
-          <w:rFonts w:asciiTheme="majorEastAsia" w:eastAsiaTheme="majorEastAsia" w:hAnsiTheme="majorEastAsia" w:cs="Times New Roman"/>
-          <w:kern w:val="0"/>
-          <w:sz w:val="30"/>
-          <w:szCs w:val="30"/>
-          <w:lang w:eastAsia="ko-KR"/>
-        </w:rPr>
-      </w:pPr>
-    </w:p>
-    <w:p>
-      <w:pPr>
-        <w:widowControl/>
-        <w:wordWrap/>
-        <w:autoSpaceDE/>
-        <w:autoSpaceDN/>
-        <w:ind w:firstLine="400"/>
-        <w:jc w:val="left"/>
-        <w:rPr>
-          <w:rFonts w:asciiTheme="majorEastAsia" w:eastAsiaTheme="majorEastAsia" w:hAnsiTheme="majorEastAsia" w:cs="Times New Roman"/>
-          <w:kern w:val="0"/>
-          <w:sz w:val="30"/>
-          <w:szCs w:val="30"/>
-          <w:lang w:eastAsia="ko-KR"/>
-        </w:rPr>
-      </w:pPr>
-    </w:p>
-    <w:p>
-      <w:pPr>
-        <w:widowControl/>
-        <w:wordWrap/>
-        <w:autoSpaceDE/>
-        <w:autoSpaceDN/>
-        <w:ind w:firstLine="400"/>
-        <w:jc w:val="left"/>
-        <w:rPr>
-          <w:rFonts w:asciiTheme="majorEastAsia" w:eastAsiaTheme="majorEastAsia" w:hAnsiTheme="majorEastAsia" w:cs="Times New Roman"/>
-          <w:kern w:val="0"/>
-          <w:sz w:val="30"/>
-          <w:szCs w:val="30"/>
-          <w:lang w:eastAsia="ko-KR"/>
-        </w:rPr>
-      </w:pPr>
-    </w:p>
-    <w:p>
-      <w:pPr>
-        <w:widowControl/>
-        <w:wordWrap/>
-        <w:autoSpaceDE/>
-        <w:autoSpaceDN/>
-        <w:ind w:firstLine="400"/>
-        <w:jc w:val="left"/>
-        <w:rPr>
-          <w:rFonts w:asciiTheme="majorEastAsia" w:eastAsiaTheme="majorEastAsia" w:hAnsiTheme="majorEastAsia" w:cs="Times New Roman"/>
-          <w:kern w:val="0"/>
-          <w:sz w:val="30"/>
-          <w:szCs w:val="30"/>
-          <w:lang w:eastAsia="ko-KR"/>
-        </w:rPr>
-      </w:pPr>
-    </w:p>
-    <w:p>
-      <w:pPr>
-        <w:widowControl/>
-        <w:wordWrap/>
-        <w:autoSpaceDE/>
-        <w:autoSpaceDN/>
-        <w:ind w:firstLine="400"/>
-        <w:jc w:val="left"/>
-        <w:rPr>
-          <w:rFonts w:asciiTheme="majorEastAsia" w:eastAsiaTheme="majorEastAsia" w:hAnsiTheme="majorEastAsia" w:cs="Times New Roman"/>
-          <w:kern w:val="0"/>
-          <w:sz w:val="30"/>
-          <w:szCs w:val="30"/>
-          <w:lang w:eastAsia="ko-KR"/>
-        </w:rPr>
-      </w:pPr>
-    </w:p>
-    <w:p>
-      <w:pPr>
-        <w:widowControl/>
-        <w:wordWrap/>
-        <w:autoSpaceDE/>
-        <w:autoSpaceDN/>
-        <w:ind w:firstLine="400"/>
-        <w:jc w:val="left"/>
-        <w:rPr>
-          <w:rFonts w:asciiTheme="majorEastAsia" w:eastAsiaTheme="majorEastAsia" w:hAnsiTheme="majorEastAsia" w:cs="Times New Roman"/>
-          <w:kern w:val="0"/>
-          <w:sz w:val="30"/>
-          <w:szCs w:val="30"/>
-          <w:lang w:eastAsia="ko-KR"/>
-        </w:rPr>
-      </w:pPr>
-    </w:p>
-    <w:p>
-      <w:pPr>
-        <w:widowControl/>
-        <w:wordWrap/>
-        <w:autoSpaceDE/>
-        <w:autoSpaceDN/>
-        <w:ind w:firstLine="400"/>
-        <w:jc w:val="left"/>
-        <w:rPr>
-          <w:rFonts w:asciiTheme="majorEastAsia" w:eastAsiaTheme="majorEastAsia" w:hAnsiTheme="majorEastAsia" w:cs="Times New Roman" w:hint="eastAsia"/>
-          <w:kern w:val="0"/>
-          <w:sz w:val="30"/>
-          <w:szCs w:val="30"/>
-          <w:lang w:eastAsia="ko-KR"/>
-        </w:rPr>
-      </w:pPr>
-    </w:p>
-    <w:p>
-      <w:pPr>
-        <w:widowControl/>
-        <w:wordWrap/>
-        <w:autoSpaceDE/>
-        <w:autoSpaceDN/>
-        <w:ind w:firstLine="400"/>
-        <w:jc w:val="left"/>
-        <w:rPr>
-          <w:rFonts w:asciiTheme="majorEastAsia" w:eastAsiaTheme="majorEastAsia" w:hAnsiTheme="majorEastAsia" w:cs="Batang" w:hint="eastAsia"/>
-          <w:kern w:val="0"/>
-          <w:sz w:val="30"/>
-          <w:szCs w:val="30"/>
-          <w:lang w:eastAsia="ko-KR"/>
-        </w:rPr>
-      </w:pPr>
-      <w:r>
-        <w:rPr>
-          <w:rFonts w:asciiTheme="majorEastAsia" w:eastAsiaTheme="majorEastAsia" w:hAnsiTheme="majorEastAsia" w:cs="Times New Roman"/>
-          <w:kern w:val="0"/>
-          <w:sz w:val="30"/>
-          <w:szCs w:val="30"/>
-          <w:lang w:eastAsia="ko-KR"/>
-        </w:rPr>
         <w:lastRenderedPageBreak/>
         <w:t xml:space="preserve">B. </w:t>
       </w:r>
       <w:r>
         <w:rPr>
-          <w:rFonts w:asciiTheme="majorEastAsia" w:eastAsiaTheme="majorEastAsia" w:hAnsiTheme="majorEastAsia" w:cs="Batang" w:hint="eastAsia"/>
-          <w:kern w:val="0"/>
-          <w:sz w:val="30"/>
-          <w:szCs w:val="30"/>
+          <w:rFonts w:asciiTheme="majorEastAsia" w:eastAsiaTheme="majorEastAsia" w:hAnsiTheme="majorEastAsia" w:cs="바탕" w:hint="eastAsia"/>
+          <w:kern w:val="0"/>
+          <w:sz w:val="32"/>
+          <w:szCs w:val="32"/>
           <w:lang w:eastAsia="ko-KR"/>
         </w:rPr>
         <w:t>서버 구현</w:t>
@@ -2167,26 +2307,42 @@
     <w:p>
       <w:pPr>
         <w:rPr>
+          <w:rFonts w:asciiTheme="majorEastAsia" w:eastAsiaTheme="majorEastAsia" w:hAnsiTheme="majorEastAsia"/>
+          <w:sz w:val="24"/>
+          <w:lang w:eastAsia="ko-KR"/>
+        </w:rPr>
+      </w:pPr>
+      <w:r>
+        <w:rPr>
           <w:rFonts w:asciiTheme="majorEastAsia" w:eastAsiaTheme="majorEastAsia" w:hAnsiTheme="majorEastAsia" w:hint="eastAsia"/>
           <w:sz w:val="24"/>
           <w:lang w:eastAsia="ko-KR"/>
         </w:rPr>
-      </w:pPr>
+        <w:t xml:space="preserve">서버 개발의 경우 </w:t>
+      </w:r>
+      <w:r>
+        <w:rPr>
+          <w:rFonts w:asciiTheme="majorEastAsia" w:eastAsiaTheme="majorEastAsia" w:hAnsiTheme="majorEastAsia"/>
+          <w:sz w:val="24"/>
+          <w:lang w:eastAsia="ko-KR"/>
+        </w:rPr>
+        <w:t>Photon</w:t>
+      </w:r>
       <w:r>
         <w:rPr>
           <w:rFonts w:asciiTheme="majorEastAsia" w:eastAsiaTheme="majorEastAsia" w:hAnsiTheme="majorEastAsia" w:hint="eastAsia"/>
           <w:sz w:val="24"/>
           <w:lang w:eastAsia="ko-KR"/>
         </w:rPr>
-        <w:t xml:space="preserve">서버 개발의 경우 </w:t>
-      </w:r>
-      <w:r>
-        <w:rPr>
-          <w:rFonts w:asciiTheme="majorEastAsia" w:eastAsiaTheme="majorEastAsia" w:hAnsiTheme="majorEastAsia"/>
-          <w:sz w:val="24"/>
-          <w:lang w:eastAsia="ko-KR"/>
-        </w:rPr>
-        <w:t>Photon</w:t>
+        <w:t xml:space="preserve"> 엔진을 </w:t>
+      </w:r>
+      <w:r>
+        <w:rPr>
+          <w:rFonts w:asciiTheme="majorEastAsia" w:eastAsiaTheme="majorEastAsia" w:hAnsiTheme="majorEastAsia"/>
+          <w:sz w:val="24"/>
+          <w:lang w:eastAsia="ko-KR"/>
+        </w:rPr>
+        <w:t>Unity</w:t>
       </w:r>
       <w:r>
         <w:rPr>
@@ -2194,15 +2350,15 @@
           <w:sz w:val="24"/>
           <w:lang w:eastAsia="ko-KR"/>
         </w:rPr>
-        <w:t xml:space="preserve"> 엔진을 </w:t>
-      </w:r>
-      <w:r>
-        <w:rPr>
-          <w:rFonts w:asciiTheme="majorEastAsia" w:eastAsiaTheme="majorEastAsia" w:hAnsiTheme="majorEastAsia"/>
-          <w:sz w:val="24"/>
-          <w:lang w:eastAsia="ko-KR"/>
-        </w:rPr>
-        <w:t>Unity</w:t>
+        <w:t xml:space="preserve">에 활용한 </w:t>
+      </w:r>
+      <w:r>
+        <w:rPr>
+          <w:rFonts w:asciiTheme="majorEastAsia" w:eastAsiaTheme="majorEastAsia" w:hAnsiTheme="majorEastAsia"/>
+          <w:sz w:val="24"/>
+          <w:lang w:eastAsia="ko-KR"/>
+        </w:rPr>
+        <w:t>PUN(Photon Unity Network)</w:t>
       </w:r>
       <w:r>
         <w:rPr>
@@ -2210,26 +2366,16 @@
           <w:sz w:val="24"/>
           <w:lang w:eastAsia="ko-KR"/>
         </w:rPr>
-        <w:t xml:space="preserve">에 활용한 </w:t>
-      </w:r>
-      <w:r>
-        <w:rPr>
-          <w:rFonts w:asciiTheme="majorEastAsia" w:eastAsiaTheme="majorEastAsia" w:hAnsiTheme="majorEastAsia"/>
-          <w:sz w:val="24"/>
-          <w:lang w:eastAsia="ko-KR"/>
-        </w:rPr>
-        <w:t>PUN(Photon Unity Network)</w:t>
-      </w:r>
-      <w:proofErr w:type="spellStart"/>
+        <w:t xml:space="preserve">를 </w:t>
+      </w:r>
       <w:r>
         <w:rPr>
           <w:rFonts w:asciiTheme="majorEastAsia" w:eastAsiaTheme="majorEastAsia" w:hAnsiTheme="majorEastAsia" w:hint="eastAsia"/>
           <w:sz w:val="24"/>
           <w:lang w:eastAsia="ko-KR"/>
         </w:rPr>
-        <w:t>를</w:t>
-      </w:r>
-      <w:proofErr w:type="spellEnd"/>
+        <w:t>사용</w:t>
+      </w:r>
       <w:r>
         <w:rPr>
           <w:rFonts w:asciiTheme="majorEastAsia" w:eastAsiaTheme="majorEastAsia" w:hAnsiTheme="majorEastAsia" w:hint="eastAsia"/>
@@ -2238,16 +2384,14 @@
         </w:rPr>
         <w:t xml:space="preserve"> </w:t>
       </w:r>
-      <w:proofErr w:type="spellStart"/>
       <w:r>
         <w:rPr>
           <w:rFonts w:asciiTheme="majorEastAsia" w:eastAsiaTheme="majorEastAsia" w:hAnsiTheme="majorEastAsia" w:hint="eastAsia"/>
           <w:sz w:val="24"/>
           <w:lang w:eastAsia="ko-KR"/>
         </w:rPr>
-        <w:t>사용중이다</w:t>
-      </w:r>
-      <w:proofErr w:type="spellEnd"/>
+        <w:t>중이다</w:t>
+      </w:r>
       <w:r>
         <w:rPr>
           <w:rFonts w:asciiTheme="majorEastAsia" w:eastAsiaTheme="majorEastAsia" w:hAnsiTheme="majorEastAsia" w:hint="eastAsia"/>
@@ -2394,7 +2538,7 @@
         <w:autoSpaceDN/>
         <w:jc w:val="left"/>
         <w:rPr>
-          <w:rFonts w:asciiTheme="majorEastAsia" w:eastAsiaTheme="majorEastAsia" w:hAnsiTheme="majorEastAsia" w:cs="Times New Roman" w:hint="eastAsia"/>
+          <w:rFonts w:asciiTheme="majorEastAsia" w:eastAsiaTheme="majorEastAsia" w:hAnsiTheme="majorEastAsia" w:cs="Times New Roman"/>
           <w:kern w:val="0"/>
           <w:sz w:val="24"/>
           <w:lang w:eastAsia="ko-KR"/>
@@ -2417,7 +2561,7 @@
       </w:pPr>
       <w:r>
         <w:rPr>
-          <w:rFonts w:asciiTheme="majorEastAsia" w:eastAsiaTheme="majorEastAsia" w:hAnsiTheme="majorEastAsia" w:cs="Batang" w:hint="eastAsia"/>
+          <w:rFonts w:asciiTheme="majorEastAsia" w:eastAsiaTheme="majorEastAsia" w:hAnsiTheme="majorEastAsia" w:cs="바탕" w:hint="eastAsia"/>
           <w:noProof/>
           <w:kern w:val="0"/>
           <w:sz w:val="24"/>
@@ -2439,7 +2583,7 @@
                     <pic:cNvPicPr/>
                   </pic:nvPicPr>
                   <pic:blipFill>
-                    <a:blip r:embed="rId6" cstate="print">
+                    <a:blip r:embed="rId9" cstate="print">
                       <a:extLst>
                         <a:ext uri="{28A0092B-C50C-407E-A947-70E740481C1C}">
                           <a14:useLocalDpi xmlns:a14="http://schemas.microsoft.com/office/drawing/2010/main" val="0"/>
@@ -2507,7 +2651,7 @@
                     <pic:cNvPicPr/>
                   </pic:nvPicPr>
                   <pic:blipFill>
-                    <a:blip r:embed="rId7" cstate="print">
+                    <a:blip r:embed="rId10" cstate="print">
                       <a:extLst>
                         <a:ext uri="{28A0092B-C50C-407E-A947-70E740481C1C}">
                           <a14:useLocalDpi xmlns:a14="http://schemas.microsoft.com/office/drawing/2010/main" val="0"/>
@@ -2542,7 +2686,7 @@
         <w:autoSpaceDN/>
         <w:jc w:val="center"/>
         <w:rPr>
-          <w:rFonts w:asciiTheme="majorEastAsia" w:eastAsiaTheme="majorEastAsia" w:hAnsiTheme="majorEastAsia" w:cs="Times New Roman" w:hint="eastAsia"/>
+          <w:rFonts w:asciiTheme="majorEastAsia" w:eastAsiaTheme="majorEastAsia" w:hAnsiTheme="majorEastAsia" w:cs="Times New Roman"/>
           <w:kern w:val="0"/>
           <w:sz w:val="24"/>
           <w:lang w:eastAsia="ko-KR"/>
@@ -2593,7 +2737,7 @@
         <w:autoSpaceDN/>
         <w:jc w:val="left"/>
         <w:rPr>
-          <w:rFonts w:asciiTheme="majorEastAsia" w:eastAsiaTheme="majorEastAsia" w:hAnsiTheme="majorEastAsia" w:cs="Times New Roman" w:hint="eastAsia"/>
+          <w:rFonts w:asciiTheme="majorEastAsia" w:eastAsiaTheme="majorEastAsia" w:hAnsiTheme="majorEastAsia" w:cs="Times New Roman"/>
           <w:kern w:val="0"/>
           <w:sz w:val="24"/>
           <w:lang w:eastAsia="ko-KR"/>
@@ -2608,15 +2752,15 @@
         <w:autoSpaceDN/>
         <w:jc w:val="left"/>
         <w:rPr>
-          <w:rFonts w:asciiTheme="majorEastAsia" w:eastAsiaTheme="majorEastAsia" w:hAnsiTheme="majorEastAsia" w:cs="Batang" w:hint="eastAsia"/>
-          <w:kern w:val="0"/>
-          <w:sz w:val="24"/>
-          <w:lang w:eastAsia="ko-KR"/>
-        </w:rPr>
-      </w:pPr>
-      <w:r>
-        <w:rPr>
-          <w:rFonts w:asciiTheme="majorEastAsia" w:eastAsiaTheme="majorEastAsia" w:hAnsiTheme="majorEastAsia" w:cs="Batang" w:hint="eastAsia"/>
+          <w:rFonts w:asciiTheme="majorEastAsia" w:eastAsiaTheme="majorEastAsia" w:hAnsiTheme="majorEastAsia" w:cs="바탕"/>
+          <w:kern w:val="0"/>
+          <w:sz w:val="24"/>
+          <w:lang w:eastAsia="ko-KR"/>
+        </w:rPr>
+      </w:pPr>
+      <w:r>
+        <w:rPr>
+          <w:rFonts w:asciiTheme="majorEastAsia" w:eastAsiaTheme="majorEastAsia" w:hAnsiTheme="majorEastAsia" w:cs="바탕" w:hint="eastAsia"/>
           <w:kern w:val="0"/>
           <w:sz w:val="24"/>
           <w:lang w:eastAsia="ko-KR"/>
@@ -2625,7 +2769,7 @@
       </w:r>
       <w:r>
         <w:rPr>
-          <w:rFonts w:asciiTheme="majorEastAsia" w:eastAsiaTheme="majorEastAsia" w:hAnsiTheme="majorEastAsia" w:cs="Batang"/>
+          <w:rFonts w:asciiTheme="majorEastAsia" w:eastAsiaTheme="majorEastAsia" w:hAnsiTheme="majorEastAsia" w:cs="바탕"/>
           <w:kern w:val="0"/>
           <w:sz w:val="24"/>
           <w:lang w:eastAsia="ko-KR"/>
@@ -2634,7 +2778,7 @@
       </w:r>
       <w:r>
         <w:rPr>
-          <w:rFonts w:asciiTheme="majorEastAsia" w:eastAsiaTheme="majorEastAsia" w:hAnsiTheme="majorEastAsia" w:cs="Batang" w:hint="eastAsia"/>
+          <w:rFonts w:asciiTheme="majorEastAsia" w:eastAsiaTheme="majorEastAsia" w:hAnsiTheme="majorEastAsia" w:cs="바탕" w:hint="eastAsia"/>
           <w:kern w:val="0"/>
           <w:sz w:val="24"/>
           <w:lang w:eastAsia="ko-KR"/>
@@ -2643,7 +2787,7 @@
       </w:r>
       <w:r>
         <w:rPr>
-          <w:rFonts w:asciiTheme="majorEastAsia" w:eastAsiaTheme="majorEastAsia" w:hAnsiTheme="majorEastAsia" w:cs="Batang"/>
+          <w:rFonts w:asciiTheme="majorEastAsia" w:eastAsiaTheme="majorEastAsia" w:hAnsiTheme="majorEastAsia" w:cs="바탕"/>
           <w:kern w:val="0"/>
           <w:sz w:val="24"/>
           <w:lang w:eastAsia="ko-KR"/>
@@ -2652,7 +2796,7 @@
       </w:r>
       <w:r>
         <w:rPr>
-          <w:rFonts w:asciiTheme="majorEastAsia" w:eastAsiaTheme="majorEastAsia" w:hAnsiTheme="majorEastAsia" w:cs="Batang" w:hint="eastAsia"/>
+          <w:rFonts w:asciiTheme="majorEastAsia" w:eastAsiaTheme="majorEastAsia" w:hAnsiTheme="majorEastAsia" w:cs="바탕" w:hint="eastAsia"/>
           <w:kern w:val="0"/>
           <w:sz w:val="24"/>
           <w:lang w:eastAsia="ko-KR"/>
@@ -2661,7 +2805,7 @@
       </w:r>
       <w:r>
         <w:rPr>
-          <w:rFonts w:asciiTheme="majorEastAsia" w:eastAsiaTheme="majorEastAsia" w:hAnsiTheme="majorEastAsia" w:cs="Batang"/>
+          <w:rFonts w:asciiTheme="majorEastAsia" w:eastAsiaTheme="majorEastAsia" w:hAnsiTheme="majorEastAsia" w:cs="바탕"/>
           <w:kern w:val="0"/>
           <w:sz w:val="24"/>
           <w:lang w:eastAsia="ko-KR"/>
@@ -2670,7 +2814,7 @@
       </w:r>
       <w:r>
         <w:rPr>
-          <w:rFonts w:asciiTheme="majorEastAsia" w:eastAsiaTheme="majorEastAsia" w:hAnsiTheme="majorEastAsia" w:cs="Batang" w:hint="eastAsia"/>
+          <w:rFonts w:asciiTheme="majorEastAsia" w:eastAsiaTheme="majorEastAsia" w:hAnsiTheme="majorEastAsia" w:cs="바탕" w:hint="eastAsia"/>
           <w:kern w:val="0"/>
           <w:sz w:val="24"/>
           <w:lang w:eastAsia="ko-KR"/>
@@ -2679,7 +2823,7 @@
       </w:r>
       <w:r>
         <w:rPr>
-          <w:rFonts w:asciiTheme="majorEastAsia" w:eastAsiaTheme="majorEastAsia" w:hAnsiTheme="majorEastAsia" w:cs="Batang" w:hint="eastAsia"/>
+          <w:rFonts w:asciiTheme="majorEastAsia" w:eastAsiaTheme="majorEastAsia" w:hAnsiTheme="majorEastAsia" w:cs="바탕" w:hint="eastAsia"/>
           <w:kern w:val="0"/>
           <w:sz w:val="24"/>
           <w:lang w:eastAsia="ko-KR"/>
@@ -2688,7 +2832,7 @@
       </w:r>
       <w:r>
         <w:rPr>
-          <w:rFonts w:asciiTheme="majorEastAsia" w:eastAsiaTheme="majorEastAsia" w:hAnsiTheme="majorEastAsia" w:cs="Batang" w:hint="eastAsia"/>
+          <w:rFonts w:asciiTheme="majorEastAsia" w:eastAsiaTheme="majorEastAsia" w:hAnsiTheme="majorEastAsia" w:cs="바탕" w:hint="eastAsia"/>
           <w:kern w:val="0"/>
           <w:sz w:val="24"/>
           <w:lang w:eastAsia="ko-KR"/>
@@ -2697,7 +2841,7 @@
       </w:r>
       <w:r>
         <w:rPr>
-          <w:rFonts w:asciiTheme="majorEastAsia" w:eastAsiaTheme="majorEastAsia" w:hAnsiTheme="majorEastAsia" w:cs="Batang"/>
+          <w:rFonts w:asciiTheme="majorEastAsia" w:eastAsiaTheme="majorEastAsia" w:hAnsiTheme="majorEastAsia" w:cs="바탕"/>
           <w:kern w:val="0"/>
           <w:sz w:val="24"/>
           <w:lang w:eastAsia="ko-KR"/>
@@ -2706,7 +2850,7 @@
       </w:r>
       <w:r>
         <w:rPr>
-          <w:rFonts w:asciiTheme="majorEastAsia" w:eastAsiaTheme="majorEastAsia" w:hAnsiTheme="majorEastAsia" w:cs="Batang" w:hint="eastAsia"/>
+          <w:rFonts w:asciiTheme="majorEastAsia" w:eastAsiaTheme="majorEastAsia" w:hAnsiTheme="majorEastAsia" w:cs="바탕" w:hint="eastAsia"/>
           <w:kern w:val="0"/>
           <w:sz w:val="24"/>
           <w:lang w:eastAsia="ko-KR"/>
@@ -2715,7 +2859,7 @@
       </w:r>
       <w:r>
         <w:rPr>
-          <w:rFonts w:asciiTheme="majorEastAsia" w:eastAsiaTheme="majorEastAsia" w:hAnsiTheme="majorEastAsia" w:cs="Batang"/>
+          <w:rFonts w:asciiTheme="majorEastAsia" w:eastAsiaTheme="majorEastAsia" w:hAnsiTheme="majorEastAsia" w:cs="바탕"/>
           <w:kern w:val="0"/>
           <w:sz w:val="24"/>
           <w:lang w:eastAsia="ko-KR"/>
@@ -2724,7 +2868,7 @@
       </w:r>
       <w:r>
         <w:rPr>
-          <w:rFonts w:asciiTheme="majorEastAsia" w:eastAsiaTheme="majorEastAsia" w:hAnsiTheme="majorEastAsia" w:cs="Batang" w:hint="eastAsia"/>
+          <w:rFonts w:asciiTheme="majorEastAsia" w:eastAsiaTheme="majorEastAsia" w:hAnsiTheme="majorEastAsia" w:cs="바탕" w:hint="eastAsia"/>
           <w:kern w:val="0"/>
           <w:sz w:val="24"/>
           <w:lang w:eastAsia="ko-KR"/>
@@ -2733,7 +2877,7 @@
       </w:r>
       <w:r>
         <w:rPr>
-          <w:rFonts w:asciiTheme="majorEastAsia" w:eastAsiaTheme="majorEastAsia" w:hAnsiTheme="majorEastAsia" w:cs="Batang"/>
+          <w:rFonts w:asciiTheme="majorEastAsia" w:eastAsiaTheme="majorEastAsia" w:hAnsiTheme="majorEastAsia" w:cs="바탕"/>
           <w:kern w:val="0"/>
           <w:sz w:val="24"/>
           <w:lang w:eastAsia="ko-KR"/>
@@ -2742,7 +2886,7 @@
       </w:r>
       <w:r>
         <w:rPr>
-          <w:rFonts w:asciiTheme="majorEastAsia" w:eastAsiaTheme="majorEastAsia" w:hAnsiTheme="majorEastAsia" w:cs="Batang" w:hint="eastAsia"/>
+          <w:rFonts w:asciiTheme="majorEastAsia" w:eastAsiaTheme="majorEastAsia" w:hAnsiTheme="majorEastAsia" w:cs="바탕" w:hint="eastAsia"/>
           <w:kern w:val="0"/>
           <w:sz w:val="24"/>
           <w:lang w:eastAsia="ko-KR"/>
@@ -2751,7 +2895,7 @@
       </w:r>
       <w:r>
         <w:rPr>
-          <w:rFonts w:asciiTheme="majorEastAsia" w:eastAsiaTheme="majorEastAsia" w:hAnsiTheme="majorEastAsia" w:cs="Batang"/>
+          <w:rFonts w:asciiTheme="majorEastAsia" w:eastAsiaTheme="majorEastAsia" w:hAnsiTheme="majorEastAsia" w:cs="바탕"/>
           <w:kern w:val="0"/>
           <w:sz w:val="24"/>
           <w:lang w:eastAsia="ko-KR"/>
@@ -2760,7 +2904,7 @@
       </w:r>
       <w:r>
         <w:rPr>
-          <w:rFonts w:asciiTheme="majorEastAsia" w:eastAsiaTheme="majorEastAsia" w:hAnsiTheme="majorEastAsia" w:cs="Batang" w:hint="eastAsia"/>
+          <w:rFonts w:asciiTheme="majorEastAsia" w:eastAsiaTheme="majorEastAsia" w:hAnsiTheme="majorEastAsia" w:cs="바탕" w:hint="eastAsia"/>
           <w:kern w:val="0"/>
           <w:sz w:val="24"/>
           <w:lang w:eastAsia="ko-KR"/>
@@ -2776,7 +2920,7 @@
         <w:autoSpaceDN/>
         <w:jc w:val="left"/>
         <w:rPr>
-          <w:rFonts w:asciiTheme="majorEastAsia" w:eastAsiaTheme="majorEastAsia" w:hAnsiTheme="majorEastAsia" w:cs="Batang"/>
+          <w:rFonts w:asciiTheme="majorEastAsia" w:eastAsiaTheme="majorEastAsia" w:hAnsiTheme="majorEastAsia" w:cs="바탕"/>
           <w:kern w:val="0"/>
           <w:sz w:val="24"/>
           <w:lang w:eastAsia="ko-KR"/>
@@ -2791,16 +2935,17 @@
         <w:autoSpaceDN/>
         <w:jc w:val="left"/>
         <w:rPr>
-          <w:rFonts w:asciiTheme="majorEastAsia" w:eastAsiaTheme="majorEastAsia" w:hAnsiTheme="majorEastAsia" w:cs="Batang"/>
+          <w:rFonts w:asciiTheme="majorEastAsia" w:eastAsiaTheme="majorEastAsia" w:hAnsiTheme="majorEastAsia" w:cs="바탕"/>
           <w:kern w:val="0"/>
           <w:sz w:val="24"/>
           <w:lang w:eastAsia="ko-KR"/>
         </w:rPr>
       </w:pPr>
       <w:proofErr w:type="spellStart"/>
-      <w:r>
-        <w:rPr>
-          <w:rFonts w:asciiTheme="majorEastAsia" w:eastAsiaTheme="majorEastAsia" w:hAnsiTheme="majorEastAsia" w:cs="Batang"/>
+      <w:proofErr w:type="gramStart"/>
+      <w:r>
+        <w:rPr>
+          <w:rFonts w:asciiTheme="majorEastAsia" w:eastAsiaTheme="majorEastAsia" w:hAnsiTheme="majorEastAsia" w:cs="바탕"/>
           <w:kern w:val="0"/>
           <w:sz w:val="24"/>
           <w:lang w:eastAsia="ko-KR"/>
@@ -2810,65 +2955,89 @@
       <w:proofErr w:type="spellEnd"/>
       <w:r>
         <w:rPr>
-          <w:rFonts w:asciiTheme="majorEastAsia" w:eastAsiaTheme="majorEastAsia" w:hAnsiTheme="majorEastAsia" w:cs="Batang"/>
-          <w:kern w:val="0"/>
-          <w:sz w:val="24"/>
-          <w:lang w:eastAsia="ko-KR"/>
-        </w:rPr>
-        <w:t xml:space="preserve"> : </w:t>
-      </w:r>
-      <w:r>
-        <w:rPr>
-          <w:rFonts w:asciiTheme="majorEastAsia" w:eastAsiaTheme="majorEastAsia" w:hAnsiTheme="majorEastAsia" w:cs="Batang" w:hint="eastAsia"/>
-          <w:kern w:val="0"/>
-          <w:sz w:val="24"/>
-          <w:lang w:eastAsia="ko-KR"/>
-        </w:rPr>
-        <w:t xml:space="preserve">서버를 </w:t>
-      </w:r>
-      <w:proofErr w:type="spellStart"/>
-      <w:r>
-        <w:rPr>
-          <w:rFonts w:asciiTheme="majorEastAsia" w:eastAsiaTheme="majorEastAsia" w:hAnsiTheme="majorEastAsia" w:cs="Batang" w:hint="eastAsia"/>
-          <w:kern w:val="0"/>
-          <w:sz w:val="24"/>
-          <w:lang w:eastAsia="ko-KR"/>
-        </w:rPr>
-        <w:t>구동시켜주는</w:t>
-      </w:r>
-      <w:proofErr w:type="spellEnd"/>
-      <w:r>
-        <w:rPr>
-          <w:rFonts w:asciiTheme="majorEastAsia" w:eastAsiaTheme="majorEastAsia" w:hAnsiTheme="majorEastAsia" w:cs="Batang" w:hint="eastAsia"/>
-          <w:kern w:val="0"/>
-          <w:sz w:val="24"/>
-          <w:lang w:eastAsia="ko-KR"/>
-        </w:rPr>
-        <w:t xml:space="preserve"> 스크립트로,</w:t>
-      </w:r>
-      <w:r>
-        <w:rPr>
-          <w:rFonts w:asciiTheme="majorEastAsia" w:eastAsiaTheme="majorEastAsia" w:hAnsiTheme="majorEastAsia" w:cs="Batang"/>
+          <w:rFonts w:asciiTheme="majorEastAsia" w:eastAsiaTheme="majorEastAsia" w:hAnsiTheme="majorEastAsia" w:cs="바탕"/>
+          <w:kern w:val="0"/>
+          <w:sz w:val="24"/>
+          <w:lang w:eastAsia="ko-KR"/>
+        </w:rPr>
+        <w:t xml:space="preserve"> :</w:t>
+      </w:r>
+      <w:proofErr w:type="gramEnd"/>
+      <w:r>
+        <w:rPr>
+          <w:rFonts w:asciiTheme="majorEastAsia" w:eastAsiaTheme="majorEastAsia" w:hAnsiTheme="majorEastAsia" w:cs="바탕"/>
           <w:kern w:val="0"/>
           <w:sz w:val="24"/>
           <w:lang w:eastAsia="ko-KR"/>
         </w:rPr>
         <w:t xml:space="preserve"> </w:t>
       </w:r>
-      <w:proofErr w:type="spellStart"/>
-      <w:r>
-        <w:rPr>
-          <w:rFonts w:asciiTheme="majorEastAsia" w:eastAsiaTheme="majorEastAsia" w:hAnsiTheme="majorEastAsia" w:cs="Batang" w:hint="eastAsia"/>
-          <w:kern w:val="0"/>
-          <w:sz w:val="24"/>
-          <w:lang w:eastAsia="ko-KR"/>
-        </w:rPr>
-        <w:t>실행시</w:t>
-      </w:r>
-      <w:proofErr w:type="spellEnd"/>
-      <w:r>
-        <w:rPr>
-          <w:rFonts w:asciiTheme="majorEastAsia" w:eastAsiaTheme="majorEastAsia" w:hAnsiTheme="majorEastAsia" w:cs="Batang" w:hint="eastAsia"/>
+      <w:r>
+        <w:rPr>
+          <w:rFonts w:asciiTheme="majorEastAsia" w:eastAsiaTheme="majorEastAsia" w:hAnsiTheme="majorEastAsia" w:cs="바탕" w:hint="eastAsia"/>
+          <w:kern w:val="0"/>
+          <w:sz w:val="24"/>
+          <w:lang w:eastAsia="ko-KR"/>
+        </w:rPr>
+        <w:t>서버를 구동</w:t>
+      </w:r>
+      <w:r>
+        <w:rPr>
+          <w:rFonts w:asciiTheme="majorEastAsia" w:eastAsiaTheme="majorEastAsia" w:hAnsiTheme="majorEastAsia" w:cs="바탕" w:hint="eastAsia"/>
+          <w:kern w:val="0"/>
+          <w:sz w:val="24"/>
+          <w:lang w:eastAsia="ko-KR"/>
+        </w:rPr>
+        <w:t xml:space="preserve"> </w:t>
+      </w:r>
+      <w:r>
+        <w:rPr>
+          <w:rFonts w:asciiTheme="majorEastAsia" w:eastAsiaTheme="majorEastAsia" w:hAnsiTheme="majorEastAsia" w:cs="바탕" w:hint="eastAsia"/>
+          <w:kern w:val="0"/>
+          <w:sz w:val="24"/>
+          <w:lang w:eastAsia="ko-KR"/>
+        </w:rPr>
+        <w:t>시켜주는 스크립트로,</w:t>
+      </w:r>
+      <w:r>
+        <w:rPr>
+          <w:rFonts w:asciiTheme="majorEastAsia" w:eastAsiaTheme="majorEastAsia" w:hAnsiTheme="majorEastAsia" w:cs="바탕"/>
+          <w:kern w:val="0"/>
+          <w:sz w:val="24"/>
+          <w:lang w:eastAsia="ko-KR"/>
+        </w:rPr>
+        <w:t xml:space="preserve"> </w:t>
+      </w:r>
+      <w:r>
+        <w:rPr>
+          <w:rFonts w:asciiTheme="majorEastAsia" w:eastAsiaTheme="majorEastAsia" w:hAnsiTheme="majorEastAsia" w:cs="바탕" w:hint="eastAsia"/>
+          <w:kern w:val="0"/>
+          <w:sz w:val="24"/>
+          <w:lang w:eastAsia="ko-KR"/>
+        </w:rPr>
+        <w:t>실행</w:t>
+      </w:r>
+      <w:r>
+        <w:rPr>
+          <w:rFonts w:asciiTheme="majorEastAsia" w:eastAsiaTheme="majorEastAsia" w:hAnsiTheme="majorEastAsia" w:cs="바탕" w:hint="eastAsia"/>
+          <w:kern w:val="0"/>
+          <w:sz w:val="24"/>
+          <w:lang w:eastAsia="ko-KR"/>
+        </w:rPr>
+        <w:t xml:space="preserve"> </w:t>
+      </w:r>
+      <w:r>
+        <w:rPr>
+          <w:rFonts w:asciiTheme="majorEastAsia" w:eastAsiaTheme="majorEastAsia" w:hAnsiTheme="majorEastAsia" w:cs="바탕" w:hint="eastAsia"/>
+          <w:kern w:val="0"/>
+          <w:sz w:val="24"/>
+          <w:lang w:eastAsia="ko-KR"/>
+        </w:rPr>
+        <w:t>시</w:t>
+      </w:r>
+      <w:r>
+        <w:rPr>
+          <w:rFonts w:asciiTheme="majorEastAsia" w:eastAsiaTheme="majorEastAsia" w:hAnsiTheme="majorEastAsia" w:cs="바탕" w:hint="eastAsia"/>
           <w:kern w:val="0"/>
           <w:sz w:val="24"/>
           <w:lang w:eastAsia="ko-KR"/>
@@ -2884,16 +3053,17 @@
         <w:autoSpaceDN/>
         <w:jc w:val="left"/>
         <w:rPr>
-          <w:rFonts w:asciiTheme="majorEastAsia" w:eastAsiaTheme="majorEastAsia" w:hAnsiTheme="majorEastAsia" w:cs="Batang"/>
+          <w:rFonts w:asciiTheme="majorEastAsia" w:eastAsiaTheme="majorEastAsia" w:hAnsiTheme="majorEastAsia" w:cs="바탕"/>
           <w:kern w:val="0"/>
           <w:sz w:val="24"/>
           <w:lang w:eastAsia="ko-KR"/>
         </w:rPr>
       </w:pPr>
       <w:proofErr w:type="spellStart"/>
-      <w:r>
-        <w:rPr>
-          <w:rFonts w:asciiTheme="majorEastAsia" w:eastAsiaTheme="majorEastAsia" w:hAnsiTheme="majorEastAsia" w:cs="Batang"/>
+      <w:proofErr w:type="gramStart"/>
+      <w:r>
+        <w:rPr>
+          <w:rFonts w:asciiTheme="majorEastAsia" w:eastAsiaTheme="majorEastAsia" w:hAnsiTheme="majorEastAsia" w:cs="바탕"/>
           <w:kern w:val="0"/>
           <w:sz w:val="24"/>
           <w:lang w:eastAsia="ko-KR"/>
@@ -2903,16 +3073,26 @@
       <w:proofErr w:type="spellEnd"/>
       <w:r>
         <w:rPr>
-          <w:rFonts w:asciiTheme="majorEastAsia" w:eastAsiaTheme="majorEastAsia" w:hAnsiTheme="majorEastAsia" w:cs="Batang"/>
-          <w:kern w:val="0"/>
-          <w:sz w:val="24"/>
-          <w:lang w:eastAsia="ko-KR"/>
-        </w:rPr>
-        <w:t xml:space="preserve"> : </w:t>
-      </w:r>
-      <w:r>
-        <w:rPr>
-          <w:rFonts w:asciiTheme="majorEastAsia" w:eastAsiaTheme="majorEastAsia" w:hAnsiTheme="majorEastAsia" w:cs="Batang" w:hint="eastAsia"/>
+          <w:rFonts w:asciiTheme="majorEastAsia" w:eastAsiaTheme="majorEastAsia" w:hAnsiTheme="majorEastAsia" w:cs="바탕"/>
+          <w:kern w:val="0"/>
+          <w:sz w:val="24"/>
+          <w:lang w:eastAsia="ko-KR"/>
+        </w:rPr>
+        <w:t xml:space="preserve"> :</w:t>
+      </w:r>
+      <w:proofErr w:type="gramEnd"/>
+      <w:r>
+        <w:rPr>
+          <w:rFonts w:asciiTheme="majorEastAsia" w:eastAsiaTheme="majorEastAsia" w:hAnsiTheme="majorEastAsia" w:cs="바탕"/>
+          <w:kern w:val="0"/>
+          <w:sz w:val="24"/>
+          <w:lang w:eastAsia="ko-KR"/>
+        </w:rPr>
+        <w:t xml:space="preserve"> </w:t>
+      </w:r>
+      <w:r>
+        <w:rPr>
+          <w:rFonts w:asciiTheme="majorEastAsia" w:eastAsiaTheme="majorEastAsia" w:hAnsiTheme="majorEastAsia" w:cs="바탕" w:hint="eastAsia"/>
           <w:kern w:val="0"/>
           <w:sz w:val="24"/>
           <w:lang w:eastAsia="ko-KR"/>
@@ -2921,7 +3101,7 @@
       </w:r>
       <w:r>
         <w:rPr>
-          <w:rFonts w:asciiTheme="majorEastAsia" w:eastAsiaTheme="majorEastAsia" w:hAnsiTheme="majorEastAsia" w:cs="Batang"/>
+          <w:rFonts w:asciiTheme="majorEastAsia" w:eastAsiaTheme="majorEastAsia" w:hAnsiTheme="majorEastAsia" w:cs="바탕"/>
           <w:kern w:val="0"/>
           <w:sz w:val="24"/>
           <w:lang w:eastAsia="ko-KR"/>
@@ -2930,7 +3110,7 @@
       </w:r>
       <w:r>
         <w:rPr>
-          <w:rFonts w:asciiTheme="majorEastAsia" w:eastAsiaTheme="majorEastAsia" w:hAnsiTheme="majorEastAsia" w:cs="Batang" w:hint="eastAsia"/>
+          <w:rFonts w:asciiTheme="majorEastAsia" w:eastAsiaTheme="majorEastAsia" w:hAnsiTheme="majorEastAsia" w:cs="바탕" w:hint="eastAsia"/>
           <w:kern w:val="0"/>
           <w:sz w:val="24"/>
           <w:lang w:eastAsia="ko-KR"/>
@@ -2939,7 +3119,7 @@
       </w:r>
       <w:r>
         <w:rPr>
-          <w:rFonts w:asciiTheme="majorEastAsia" w:eastAsiaTheme="majorEastAsia" w:hAnsiTheme="majorEastAsia" w:cs="Batang"/>
+          <w:rFonts w:asciiTheme="majorEastAsia" w:eastAsiaTheme="majorEastAsia" w:hAnsiTheme="majorEastAsia" w:cs="바탕"/>
           <w:kern w:val="0"/>
           <w:sz w:val="24"/>
           <w:lang w:eastAsia="ko-KR"/>
@@ -2948,27 +3128,128 @@
       </w:r>
       <w:r>
         <w:rPr>
-          <w:rFonts w:asciiTheme="majorEastAsia" w:eastAsiaTheme="majorEastAsia" w:hAnsiTheme="majorEastAsia" w:cs="Batang"/>
+          <w:rFonts w:asciiTheme="majorEastAsia" w:eastAsiaTheme="majorEastAsia" w:hAnsiTheme="majorEastAsia" w:cs="바탕"/>
           <w:kern w:val="0"/>
           <w:sz w:val="24"/>
           <w:lang w:eastAsia="ko-KR"/>
         </w:rPr>
         <w:t xml:space="preserve"> </w:t>
       </w:r>
+      <w:r>
+        <w:rPr>
+          <w:rFonts w:asciiTheme="majorEastAsia" w:eastAsiaTheme="majorEastAsia" w:hAnsiTheme="majorEastAsia" w:cs="바탕" w:hint="eastAsia"/>
+          <w:kern w:val="0"/>
+          <w:sz w:val="24"/>
+          <w:lang w:eastAsia="ko-KR"/>
+        </w:rPr>
+        <w:t>실행</w:t>
+      </w:r>
+      <w:r>
+        <w:rPr>
+          <w:rFonts w:asciiTheme="majorEastAsia" w:eastAsiaTheme="majorEastAsia" w:hAnsiTheme="majorEastAsia" w:cs="바탕" w:hint="eastAsia"/>
+          <w:kern w:val="0"/>
+          <w:sz w:val="24"/>
+          <w:lang w:eastAsia="ko-KR"/>
+        </w:rPr>
+        <w:t xml:space="preserve"> </w:t>
+      </w:r>
+      <w:r>
+        <w:rPr>
+          <w:rFonts w:asciiTheme="majorEastAsia" w:eastAsiaTheme="majorEastAsia" w:hAnsiTheme="majorEastAsia" w:cs="바탕" w:hint="eastAsia"/>
+          <w:kern w:val="0"/>
+          <w:sz w:val="24"/>
+          <w:lang w:eastAsia="ko-KR"/>
+        </w:rPr>
+        <w:t xml:space="preserve">시 </w:t>
+      </w:r>
+      <w:r>
+        <w:rPr>
+          <w:rFonts w:asciiTheme="majorEastAsia" w:eastAsiaTheme="majorEastAsia" w:hAnsiTheme="majorEastAsia" w:cs="바탕"/>
+          <w:kern w:val="0"/>
+          <w:sz w:val="24"/>
+          <w:lang w:eastAsia="ko-KR"/>
+        </w:rPr>
+        <w:t xml:space="preserve">Name </w:t>
+      </w:r>
       <w:proofErr w:type="spellStart"/>
       <w:r>
         <w:rPr>
-          <w:rFonts w:asciiTheme="majorEastAsia" w:eastAsiaTheme="majorEastAsia" w:hAnsiTheme="majorEastAsia" w:cs="Batang" w:hint="eastAsia"/>
-          <w:kern w:val="0"/>
-          <w:sz w:val="24"/>
-          <w:lang w:eastAsia="ko-KR"/>
-        </w:rPr>
-        <w:t>실행시</w:t>
+          <w:rFonts w:asciiTheme="majorEastAsia" w:eastAsiaTheme="majorEastAsia" w:hAnsiTheme="majorEastAsia" w:cs="바탕"/>
+          <w:kern w:val="0"/>
+          <w:sz w:val="24"/>
+          <w:lang w:eastAsia="ko-KR"/>
+        </w:rPr>
+        <w:t>InputField</w:t>
       </w:r>
       <w:proofErr w:type="spellEnd"/>
       <w:r>
         <w:rPr>
-          <w:rFonts w:asciiTheme="majorEastAsia" w:eastAsiaTheme="majorEastAsia" w:hAnsiTheme="majorEastAsia" w:cs="Batang" w:hint="eastAsia"/>
+          <w:rFonts w:asciiTheme="majorEastAsia" w:eastAsiaTheme="majorEastAsia" w:hAnsiTheme="majorEastAsia" w:cs="바탕" w:hint="eastAsia"/>
+          <w:kern w:val="0"/>
+          <w:sz w:val="24"/>
+          <w:lang w:eastAsia="ko-KR"/>
+        </w:rPr>
+        <w:t xml:space="preserve">에 텍스트를 입력하고 </w:t>
+      </w:r>
+      <w:r>
+        <w:rPr>
+          <w:rFonts w:asciiTheme="majorEastAsia" w:eastAsiaTheme="majorEastAsia" w:hAnsiTheme="majorEastAsia" w:cs="바탕"/>
+          <w:kern w:val="0"/>
+          <w:sz w:val="24"/>
+          <w:lang w:eastAsia="ko-KR"/>
+        </w:rPr>
+        <w:t xml:space="preserve">Play </w:t>
+      </w:r>
+      <w:r>
+        <w:rPr>
+          <w:rFonts w:asciiTheme="majorEastAsia" w:eastAsiaTheme="majorEastAsia" w:hAnsiTheme="majorEastAsia" w:cs="바탕" w:hint="eastAsia"/>
+          <w:kern w:val="0"/>
+          <w:sz w:val="24"/>
+          <w:lang w:eastAsia="ko-KR"/>
+        </w:rPr>
+        <w:t xml:space="preserve">버튼을 누르게 되면 </w:t>
+      </w:r>
+      <w:r>
+        <w:rPr>
+          <w:rFonts w:asciiTheme="majorEastAsia" w:eastAsiaTheme="majorEastAsia" w:hAnsiTheme="majorEastAsia" w:cs="바탕"/>
+          <w:kern w:val="0"/>
+          <w:sz w:val="24"/>
+          <w:lang w:eastAsia="ko-KR"/>
+        </w:rPr>
+        <w:t xml:space="preserve">Name </w:t>
+      </w:r>
+      <w:proofErr w:type="spellStart"/>
+      <w:r>
+        <w:rPr>
+          <w:rFonts w:asciiTheme="majorEastAsia" w:eastAsiaTheme="majorEastAsia" w:hAnsiTheme="majorEastAsia" w:cs="바탕"/>
+          <w:kern w:val="0"/>
+          <w:sz w:val="24"/>
+          <w:lang w:eastAsia="ko-KR"/>
+        </w:rPr>
+        <w:t>InputField</w:t>
+      </w:r>
+      <w:proofErr w:type="spellEnd"/>
+      <w:r>
+        <w:rPr>
+          <w:rFonts w:asciiTheme="majorEastAsia" w:eastAsiaTheme="majorEastAsia" w:hAnsiTheme="majorEastAsia" w:cs="바탕" w:hint="eastAsia"/>
+          <w:kern w:val="0"/>
+          <w:sz w:val="24"/>
+          <w:lang w:eastAsia="ko-KR"/>
+        </w:rPr>
+        <w:t xml:space="preserve">의 </w:t>
+      </w:r>
+      <w:r>
+        <w:rPr>
+          <w:rFonts w:asciiTheme="majorEastAsia" w:eastAsiaTheme="majorEastAsia" w:hAnsiTheme="majorEastAsia" w:cs="바탕"/>
+          <w:kern w:val="0"/>
+          <w:sz w:val="24"/>
+          <w:lang w:eastAsia="ko-KR"/>
+        </w:rPr>
+        <w:t>Text</w:t>
+      </w:r>
+      <w:r>
+        <w:rPr>
+          <w:rFonts w:asciiTheme="majorEastAsia" w:eastAsiaTheme="majorEastAsia" w:hAnsiTheme="majorEastAsia" w:cs="바탕" w:hint="eastAsia"/>
           <w:kern w:val="0"/>
           <w:sz w:val="24"/>
           <w:lang w:eastAsia="ko-KR"/>
@@ -2977,92 +3258,34 @@
       </w:r>
       <w:r>
         <w:rPr>
-          <w:rFonts w:asciiTheme="majorEastAsia" w:eastAsiaTheme="majorEastAsia" w:hAnsiTheme="majorEastAsia" w:cs="Batang"/>
-          <w:kern w:val="0"/>
-          <w:sz w:val="24"/>
-          <w:lang w:eastAsia="ko-KR"/>
-        </w:rPr>
-        <w:t xml:space="preserve">Name </w:t>
-      </w:r>
-      <w:proofErr w:type="spellStart"/>
-      <w:r>
-        <w:rPr>
-          <w:rFonts w:asciiTheme="majorEastAsia" w:eastAsiaTheme="majorEastAsia" w:hAnsiTheme="majorEastAsia" w:cs="Batang"/>
-          <w:kern w:val="0"/>
-          <w:sz w:val="24"/>
-          <w:lang w:eastAsia="ko-KR"/>
-        </w:rPr>
-        <w:t>InputField</w:t>
-      </w:r>
-      <w:proofErr w:type="spellEnd"/>
-      <w:r>
-        <w:rPr>
-          <w:rFonts w:asciiTheme="majorEastAsia" w:eastAsiaTheme="majorEastAsia" w:hAnsiTheme="majorEastAsia" w:cs="Batang" w:hint="eastAsia"/>
-          <w:kern w:val="0"/>
-          <w:sz w:val="24"/>
-          <w:lang w:eastAsia="ko-KR"/>
-        </w:rPr>
-        <w:t xml:space="preserve">에 텍스트를 입력하고 </w:t>
-      </w:r>
-      <w:r>
-        <w:rPr>
-          <w:rFonts w:asciiTheme="majorEastAsia" w:eastAsiaTheme="majorEastAsia" w:hAnsiTheme="majorEastAsia" w:cs="Batang"/>
-          <w:kern w:val="0"/>
-          <w:sz w:val="24"/>
-          <w:lang w:eastAsia="ko-KR"/>
-        </w:rPr>
-        <w:t xml:space="preserve">Play </w:t>
-      </w:r>
-      <w:r>
-        <w:rPr>
-          <w:rFonts w:asciiTheme="majorEastAsia" w:eastAsiaTheme="majorEastAsia" w:hAnsiTheme="majorEastAsia" w:cs="Batang" w:hint="eastAsia"/>
-          <w:kern w:val="0"/>
-          <w:sz w:val="24"/>
-          <w:lang w:eastAsia="ko-KR"/>
-        </w:rPr>
-        <w:t xml:space="preserve">버튼을 누르게 되면 </w:t>
-      </w:r>
-      <w:r>
-        <w:rPr>
-          <w:rFonts w:asciiTheme="majorEastAsia" w:eastAsiaTheme="majorEastAsia" w:hAnsiTheme="majorEastAsia" w:cs="Batang"/>
-          <w:kern w:val="0"/>
-          <w:sz w:val="24"/>
-          <w:lang w:eastAsia="ko-KR"/>
-        </w:rPr>
-        <w:t xml:space="preserve">Name </w:t>
-      </w:r>
-      <w:proofErr w:type="spellStart"/>
-      <w:r>
-        <w:rPr>
-          <w:rFonts w:asciiTheme="majorEastAsia" w:eastAsiaTheme="majorEastAsia" w:hAnsiTheme="majorEastAsia" w:cs="Batang"/>
-          <w:kern w:val="0"/>
-          <w:sz w:val="24"/>
-          <w:lang w:eastAsia="ko-KR"/>
-        </w:rPr>
-        <w:t>InputField</w:t>
-      </w:r>
-      <w:proofErr w:type="spellEnd"/>
-      <w:r>
-        <w:rPr>
-          <w:rFonts w:asciiTheme="majorEastAsia" w:eastAsiaTheme="majorEastAsia" w:hAnsiTheme="majorEastAsia" w:cs="Batang" w:hint="eastAsia"/>
-          <w:kern w:val="0"/>
-          <w:sz w:val="24"/>
-          <w:lang w:eastAsia="ko-KR"/>
-        </w:rPr>
-        <w:t xml:space="preserve">의 </w:t>
-      </w:r>
-      <w:r>
-        <w:rPr>
-          <w:rFonts w:asciiTheme="majorEastAsia" w:eastAsiaTheme="majorEastAsia" w:hAnsiTheme="majorEastAsia" w:cs="Batang"/>
-          <w:kern w:val="0"/>
-          <w:sz w:val="24"/>
-          <w:lang w:eastAsia="ko-KR"/>
-        </w:rPr>
-        <w:t>Text</w:t>
-      </w:r>
-      <w:r>
-        <w:rPr>
-          <w:rFonts w:asciiTheme="majorEastAsia" w:eastAsiaTheme="majorEastAsia" w:hAnsiTheme="majorEastAsia" w:cs="Batang" w:hint="eastAsia"/>
+          <w:rFonts w:asciiTheme="majorEastAsia" w:eastAsiaTheme="majorEastAsia" w:hAnsiTheme="majorEastAsia" w:cs="바탕"/>
+          <w:kern w:val="0"/>
+          <w:sz w:val="24"/>
+          <w:lang w:eastAsia="ko-KR"/>
+        </w:rPr>
+        <w:t>component</w:t>
+      </w:r>
+      <w:r>
+        <w:rPr>
+          <w:rFonts w:asciiTheme="majorEastAsia" w:eastAsiaTheme="majorEastAsia" w:hAnsiTheme="majorEastAsia" w:cs="바탕" w:hint="eastAsia"/>
+          <w:kern w:val="0"/>
+          <w:sz w:val="24"/>
+          <w:lang w:eastAsia="ko-KR"/>
+        </w:rPr>
+        <w:t xml:space="preserve">에 저장되어 이후 </w:t>
+      </w:r>
+      <w:r>
+        <w:rPr>
+          <w:rFonts w:asciiTheme="majorEastAsia" w:eastAsiaTheme="majorEastAsia" w:hAnsiTheme="majorEastAsia" w:cs="바탕" w:hint="eastAsia"/>
+          <w:kern w:val="0"/>
+          <w:sz w:val="24"/>
+          <w:lang w:eastAsia="ko-KR"/>
+        </w:rPr>
+        <w:t>실행</w:t>
+      </w:r>
+      <w:r>
+        <w:rPr>
+          <w:rFonts w:asciiTheme="majorEastAsia" w:eastAsiaTheme="majorEastAsia" w:hAnsiTheme="majorEastAsia" w:cs="바탕" w:hint="eastAsia"/>
           <w:kern w:val="0"/>
           <w:sz w:val="24"/>
           <w:lang w:eastAsia="ko-KR"/>
@@ -3071,36 +3294,16 @@
       </w:r>
       <w:r>
         <w:rPr>
-          <w:rFonts w:asciiTheme="majorEastAsia" w:eastAsiaTheme="majorEastAsia" w:hAnsiTheme="majorEastAsia" w:cs="Batang"/>
-          <w:kern w:val="0"/>
-          <w:sz w:val="24"/>
-          <w:lang w:eastAsia="ko-KR"/>
-        </w:rPr>
-        <w:t>component</w:t>
-      </w:r>
-      <w:r>
-        <w:rPr>
-          <w:rFonts w:asciiTheme="majorEastAsia" w:eastAsiaTheme="majorEastAsia" w:hAnsiTheme="majorEastAsia" w:cs="Batang" w:hint="eastAsia"/>
-          <w:kern w:val="0"/>
-          <w:sz w:val="24"/>
-          <w:lang w:eastAsia="ko-KR"/>
-        </w:rPr>
-        <w:t xml:space="preserve">에 저장되어 이후 </w:t>
-      </w:r>
-      <w:proofErr w:type="spellStart"/>
-      <w:r>
-        <w:rPr>
-          <w:rFonts w:asciiTheme="majorEastAsia" w:eastAsiaTheme="majorEastAsia" w:hAnsiTheme="majorEastAsia" w:cs="Batang" w:hint="eastAsia"/>
-          <w:kern w:val="0"/>
-          <w:sz w:val="24"/>
-          <w:lang w:eastAsia="ko-KR"/>
-        </w:rPr>
-        <w:t>실행시</w:t>
-      </w:r>
-      <w:proofErr w:type="spellEnd"/>
-      <w:r>
-        <w:rPr>
-          <w:rFonts w:asciiTheme="majorEastAsia" w:eastAsiaTheme="majorEastAsia" w:hAnsiTheme="majorEastAsia" w:cs="Batang" w:hint="eastAsia"/>
+          <w:rFonts w:asciiTheme="majorEastAsia" w:eastAsiaTheme="majorEastAsia" w:hAnsiTheme="majorEastAsia" w:cs="바탕" w:hint="eastAsia"/>
+          <w:kern w:val="0"/>
+          <w:sz w:val="24"/>
+          <w:lang w:eastAsia="ko-KR"/>
+        </w:rPr>
+        <w:t>시</w:t>
+      </w:r>
+      <w:r>
+        <w:rPr>
+          <w:rFonts w:asciiTheme="majorEastAsia" w:eastAsiaTheme="majorEastAsia" w:hAnsiTheme="majorEastAsia" w:cs="바탕" w:hint="eastAsia"/>
           <w:kern w:val="0"/>
           <w:sz w:val="24"/>
           <w:lang w:eastAsia="ko-KR"/>
@@ -3116,15 +3319,15 @@
         <w:autoSpaceDN/>
         <w:jc w:val="left"/>
         <w:rPr>
-          <w:rFonts w:asciiTheme="majorEastAsia" w:eastAsiaTheme="majorEastAsia" w:hAnsiTheme="majorEastAsia" w:cs="Batang" w:hint="eastAsia"/>
-          <w:kern w:val="0"/>
-          <w:sz w:val="24"/>
-          <w:lang w:eastAsia="ko-KR"/>
-        </w:rPr>
-      </w:pPr>
-      <w:r>
-        <w:rPr>
-          <w:rFonts w:asciiTheme="majorEastAsia" w:eastAsiaTheme="majorEastAsia" w:hAnsiTheme="majorEastAsia" w:cs="Batang"/>
+          <w:rFonts w:asciiTheme="majorEastAsia" w:eastAsiaTheme="majorEastAsia" w:hAnsiTheme="majorEastAsia" w:cs="바탕"/>
+          <w:kern w:val="0"/>
+          <w:sz w:val="24"/>
+          <w:lang w:eastAsia="ko-KR"/>
+        </w:rPr>
+      </w:pPr>
+      <w:r>
+        <w:rPr>
+          <w:rFonts w:asciiTheme="majorEastAsia" w:eastAsiaTheme="majorEastAsia" w:hAnsiTheme="majorEastAsia" w:cs="바탕"/>
           <w:kern w:val="0"/>
           <w:sz w:val="24"/>
           <w:lang w:eastAsia="ko-KR"/>
@@ -3133,7 +3336,7 @@
       </w:r>
       <w:r>
         <w:rPr>
-          <w:rFonts w:asciiTheme="majorEastAsia" w:eastAsiaTheme="majorEastAsia" w:hAnsiTheme="majorEastAsia" w:cs="Batang" w:hint="eastAsia"/>
+          <w:rFonts w:asciiTheme="majorEastAsia" w:eastAsiaTheme="majorEastAsia" w:hAnsiTheme="majorEastAsia" w:cs="바탕" w:hint="eastAsia"/>
           <w:kern w:val="0"/>
           <w:sz w:val="24"/>
           <w:lang w:eastAsia="ko-KR"/>
@@ -3142,7 +3345,7 @@
       </w:r>
       <w:r>
         <w:rPr>
-          <w:rFonts w:asciiTheme="majorEastAsia" w:eastAsiaTheme="majorEastAsia" w:hAnsiTheme="majorEastAsia" w:cs="Batang"/>
+          <w:rFonts w:asciiTheme="majorEastAsia" w:eastAsiaTheme="majorEastAsia" w:hAnsiTheme="majorEastAsia" w:cs="바탕"/>
           <w:kern w:val="0"/>
           <w:sz w:val="24"/>
           <w:lang w:eastAsia="ko-KR"/>
@@ -3152,35 +3355,26 @@
       <w:proofErr w:type="spellStart"/>
       <w:r>
         <w:rPr>
-          <w:rFonts w:asciiTheme="majorEastAsia" w:eastAsiaTheme="majorEastAsia" w:hAnsiTheme="majorEastAsia" w:cs="Batang"/>
+          <w:rFonts w:asciiTheme="majorEastAsia" w:eastAsiaTheme="majorEastAsia" w:hAnsiTheme="majorEastAsia" w:cs="바탕"/>
           <w:kern w:val="0"/>
           <w:sz w:val="24"/>
           <w:lang w:eastAsia="ko-KR"/>
         </w:rPr>
         <w:t>InputField</w:t>
       </w:r>
-      <w:r>
-        <w:rPr>
-          <w:rFonts w:asciiTheme="majorEastAsia" w:eastAsiaTheme="majorEastAsia" w:hAnsiTheme="majorEastAsia" w:cs="Batang" w:hint="eastAsia"/>
-          <w:kern w:val="0"/>
-          <w:sz w:val="24"/>
-          <w:lang w:eastAsia="ko-KR"/>
-        </w:rPr>
-        <w:t>를</w:t>
-      </w:r>
       <w:proofErr w:type="spellEnd"/>
       <w:r>
         <w:rPr>
-          <w:rFonts w:asciiTheme="majorEastAsia" w:eastAsiaTheme="majorEastAsia" w:hAnsiTheme="majorEastAsia" w:cs="Batang" w:hint="eastAsia"/>
-          <w:kern w:val="0"/>
-          <w:sz w:val="24"/>
-          <w:lang w:eastAsia="ko-KR"/>
-        </w:rPr>
-        <w:t xml:space="preserve"> 제어하는 부분으로,</w:t>
-      </w:r>
-      <w:r>
-        <w:rPr>
-          <w:rFonts w:asciiTheme="majorEastAsia" w:eastAsiaTheme="majorEastAsia" w:hAnsiTheme="majorEastAsia" w:cs="Batang"/>
+          <w:rFonts w:asciiTheme="majorEastAsia" w:eastAsiaTheme="majorEastAsia" w:hAnsiTheme="majorEastAsia" w:cs="바탕" w:hint="eastAsia"/>
+          <w:kern w:val="0"/>
+          <w:sz w:val="24"/>
+          <w:lang w:eastAsia="ko-KR"/>
+        </w:rPr>
+        <w:t>를 제어하는 부분으로,</w:t>
+      </w:r>
+      <w:r>
+        <w:rPr>
+          <w:rFonts w:asciiTheme="majorEastAsia" w:eastAsiaTheme="majorEastAsia" w:hAnsiTheme="majorEastAsia" w:cs="바탕"/>
           <w:kern w:val="0"/>
           <w:sz w:val="24"/>
           <w:lang w:eastAsia="ko-KR"/>
@@ -3189,7 +3383,7 @@
       </w:r>
       <w:r>
         <w:rPr>
-          <w:rFonts w:asciiTheme="majorEastAsia" w:eastAsiaTheme="majorEastAsia" w:hAnsiTheme="majorEastAsia" w:cs="Batang" w:hint="eastAsia"/>
+          <w:rFonts w:asciiTheme="majorEastAsia" w:eastAsiaTheme="majorEastAsia" w:hAnsiTheme="majorEastAsia" w:cs="바탕" w:hint="eastAsia"/>
           <w:kern w:val="0"/>
           <w:sz w:val="24"/>
           <w:lang w:eastAsia="ko-KR"/>
@@ -3198,7 +3392,7 @@
       </w:r>
       <w:r>
         <w:rPr>
-          <w:rFonts w:asciiTheme="majorEastAsia" w:eastAsiaTheme="majorEastAsia" w:hAnsiTheme="majorEastAsia" w:cs="Batang"/>
+          <w:rFonts w:asciiTheme="majorEastAsia" w:eastAsiaTheme="majorEastAsia" w:hAnsiTheme="majorEastAsia" w:cs="바탕"/>
           <w:kern w:val="0"/>
           <w:sz w:val="24"/>
           <w:lang w:eastAsia="ko-KR"/>
@@ -3207,7 +3401,7 @@
       </w:r>
       <w:r>
         <w:rPr>
-          <w:rFonts w:asciiTheme="majorEastAsia" w:eastAsiaTheme="majorEastAsia" w:hAnsiTheme="majorEastAsia" w:cs="Batang" w:hint="eastAsia"/>
+          <w:rFonts w:asciiTheme="majorEastAsia" w:eastAsiaTheme="majorEastAsia" w:hAnsiTheme="majorEastAsia" w:cs="바탕" w:hint="eastAsia"/>
           <w:kern w:val="0"/>
           <w:sz w:val="24"/>
           <w:lang w:eastAsia="ko-KR"/>
@@ -3216,7 +3410,7 @@
       </w:r>
       <w:r>
         <w:rPr>
-          <w:rFonts w:asciiTheme="majorEastAsia" w:eastAsiaTheme="majorEastAsia" w:hAnsiTheme="majorEastAsia" w:cs="Batang"/>
+          <w:rFonts w:asciiTheme="majorEastAsia" w:eastAsiaTheme="majorEastAsia" w:hAnsiTheme="majorEastAsia" w:cs="바탕"/>
           <w:kern w:val="0"/>
           <w:sz w:val="24"/>
           <w:lang w:eastAsia="ko-KR"/>
@@ -3225,7 +3419,7 @@
       </w:r>
       <w:r>
         <w:rPr>
-          <w:rFonts w:asciiTheme="majorEastAsia" w:eastAsiaTheme="majorEastAsia" w:hAnsiTheme="majorEastAsia" w:cs="Batang" w:hint="eastAsia"/>
+          <w:rFonts w:asciiTheme="majorEastAsia" w:eastAsiaTheme="majorEastAsia" w:hAnsiTheme="majorEastAsia" w:cs="바탕" w:hint="eastAsia"/>
           <w:kern w:val="0"/>
           <w:sz w:val="24"/>
           <w:lang w:eastAsia="ko-KR"/>
@@ -3234,7 +3428,7 @@
       </w:r>
       <w:r>
         <w:rPr>
-          <w:rFonts w:asciiTheme="majorEastAsia" w:eastAsiaTheme="majorEastAsia" w:hAnsiTheme="majorEastAsia" w:cs="Batang"/>
+          <w:rFonts w:asciiTheme="majorEastAsia" w:eastAsiaTheme="majorEastAsia" w:hAnsiTheme="majorEastAsia" w:cs="바탕"/>
           <w:kern w:val="0"/>
           <w:sz w:val="24"/>
           <w:lang w:eastAsia="ko-KR"/>
@@ -3243,7 +3437,7 @@
       </w:r>
       <w:r>
         <w:rPr>
-          <w:rFonts w:asciiTheme="majorEastAsia" w:eastAsiaTheme="majorEastAsia" w:hAnsiTheme="majorEastAsia" w:cs="Batang" w:hint="eastAsia"/>
+          <w:rFonts w:asciiTheme="majorEastAsia" w:eastAsiaTheme="majorEastAsia" w:hAnsiTheme="majorEastAsia" w:cs="바탕" w:hint="eastAsia"/>
           <w:kern w:val="0"/>
           <w:sz w:val="24"/>
           <w:lang w:eastAsia="ko-KR"/>
@@ -3252,74 +3446,63 @@
       </w:r>
       <w:r>
         <w:rPr>
-          <w:rFonts w:asciiTheme="majorEastAsia" w:eastAsiaTheme="majorEastAsia" w:hAnsiTheme="majorEastAsia" w:cs="Batang"/>
+          <w:rFonts w:asciiTheme="majorEastAsia" w:eastAsiaTheme="majorEastAsia" w:hAnsiTheme="majorEastAsia" w:cs="바탕"/>
           <w:kern w:val="0"/>
           <w:sz w:val="24"/>
           <w:lang w:eastAsia="ko-KR"/>
         </w:rPr>
         <w:t>Start</w:t>
       </w:r>
+      <w:r>
+        <w:rPr>
+          <w:rFonts w:asciiTheme="majorEastAsia" w:eastAsiaTheme="majorEastAsia" w:hAnsiTheme="majorEastAsia" w:cs="바탕" w:hint="eastAsia"/>
+          <w:kern w:val="0"/>
+          <w:sz w:val="24"/>
+          <w:lang w:eastAsia="ko-KR"/>
+        </w:rPr>
+        <w:t xml:space="preserve">를 호출하여 </w:t>
+      </w:r>
+      <w:r>
+        <w:rPr>
+          <w:rFonts w:asciiTheme="majorEastAsia" w:eastAsiaTheme="majorEastAsia" w:hAnsiTheme="majorEastAsia" w:cs="바탕"/>
+          <w:kern w:val="0"/>
+          <w:sz w:val="24"/>
+          <w:lang w:eastAsia="ko-KR"/>
+        </w:rPr>
+        <w:t xml:space="preserve">false </w:t>
+      </w:r>
+      <w:r>
+        <w:rPr>
+          <w:rFonts w:asciiTheme="majorEastAsia" w:eastAsiaTheme="majorEastAsia" w:hAnsiTheme="majorEastAsia" w:cs="바탕" w:hint="eastAsia"/>
+          <w:kern w:val="0"/>
+          <w:sz w:val="24"/>
+          <w:lang w:eastAsia="ko-KR"/>
+        </w:rPr>
+        <w:t xml:space="preserve">상태로 바뀌어 존재하던 </w:t>
+      </w:r>
+      <w:r>
+        <w:rPr>
+          <w:rFonts w:asciiTheme="majorEastAsia" w:eastAsiaTheme="majorEastAsia" w:hAnsiTheme="majorEastAsia" w:cs="바탕"/>
+          <w:kern w:val="0"/>
+          <w:sz w:val="24"/>
+          <w:lang w:eastAsia="ko-KR"/>
+        </w:rPr>
+        <w:t xml:space="preserve">Name </w:t>
+      </w:r>
       <w:proofErr w:type="spellStart"/>
       <w:r>
         <w:rPr>
-          <w:rFonts w:asciiTheme="majorEastAsia" w:eastAsiaTheme="majorEastAsia" w:hAnsiTheme="majorEastAsia" w:cs="Batang" w:hint="eastAsia"/>
-          <w:kern w:val="0"/>
-          <w:sz w:val="24"/>
-          <w:lang w:eastAsia="ko-KR"/>
-        </w:rPr>
-        <w:t>를</w:t>
+          <w:rFonts w:asciiTheme="majorEastAsia" w:eastAsiaTheme="majorEastAsia" w:hAnsiTheme="majorEastAsia" w:cs="바탕"/>
+          <w:kern w:val="0"/>
+          <w:sz w:val="24"/>
+          <w:lang w:eastAsia="ko-KR"/>
+        </w:rPr>
+        <w:t>InputField</w:t>
       </w:r>
       <w:proofErr w:type="spellEnd"/>
       <w:r>
         <w:rPr>
-          <w:rFonts w:asciiTheme="majorEastAsia" w:eastAsiaTheme="majorEastAsia" w:hAnsiTheme="majorEastAsia" w:cs="Batang" w:hint="eastAsia"/>
-          <w:kern w:val="0"/>
-          <w:sz w:val="24"/>
-          <w:lang w:eastAsia="ko-KR"/>
-        </w:rPr>
-        <w:t xml:space="preserve"> 호출하여 </w:t>
-      </w:r>
-      <w:r>
-        <w:rPr>
-          <w:rFonts w:asciiTheme="majorEastAsia" w:eastAsiaTheme="majorEastAsia" w:hAnsiTheme="majorEastAsia" w:cs="Batang"/>
-          <w:kern w:val="0"/>
-          <w:sz w:val="24"/>
-          <w:lang w:eastAsia="ko-KR"/>
-        </w:rPr>
-        <w:t xml:space="preserve">false </w:t>
-      </w:r>
-      <w:r>
-        <w:rPr>
-          <w:rFonts w:asciiTheme="majorEastAsia" w:eastAsiaTheme="majorEastAsia" w:hAnsiTheme="majorEastAsia" w:cs="Batang" w:hint="eastAsia"/>
-          <w:kern w:val="0"/>
-          <w:sz w:val="24"/>
-          <w:lang w:eastAsia="ko-KR"/>
-        </w:rPr>
-        <w:t xml:space="preserve">상태로 바뀌어 존재하던 </w:t>
-      </w:r>
-      <w:r>
-        <w:rPr>
-          <w:rFonts w:asciiTheme="majorEastAsia" w:eastAsiaTheme="majorEastAsia" w:hAnsiTheme="majorEastAsia" w:cs="Batang"/>
-          <w:kern w:val="0"/>
-          <w:sz w:val="24"/>
-          <w:lang w:eastAsia="ko-KR"/>
-        </w:rPr>
-        <w:t xml:space="preserve">Name </w:t>
-      </w:r>
-      <w:proofErr w:type="spellStart"/>
-      <w:r>
-        <w:rPr>
-          <w:rFonts w:asciiTheme="majorEastAsia" w:eastAsiaTheme="majorEastAsia" w:hAnsiTheme="majorEastAsia" w:cs="Batang"/>
-          <w:kern w:val="0"/>
-          <w:sz w:val="24"/>
-          <w:lang w:eastAsia="ko-KR"/>
-        </w:rPr>
-        <w:t>InputField</w:t>
-      </w:r>
-      <w:proofErr w:type="spellEnd"/>
-      <w:r>
-        <w:rPr>
-          <w:rFonts w:asciiTheme="majorEastAsia" w:eastAsiaTheme="majorEastAsia" w:hAnsiTheme="majorEastAsia" w:cs="Batang" w:hint="eastAsia"/>
+          <w:rFonts w:asciiTheme="majorEastAsia" w:eastAsiaTheme="majorEastAsia" w:hAnsiTheme="majorEastAsia" w:cs="바탕" w:hint="eastAsia"/>
           <w:kern w:val="0"/>
           <w:sz w:val="24"/>
           <w:lang w:eastAsia="ko-KR"/>
@@ -3328,7 +3511,7 @@
       </w:r>
       <w:r>
         <w:rPr>
-          <w:rFonts w:asciiTheme="majorEastAsia" w:eastAsiaTheme="majorEastAsia" w:hAnsiTheme="majorEastAsia" w:cs="Batang"/>
+          <w:rFonts w:asciiTheme="majorEastAsia" w:eastAsiaTheme="majorEastAsia" w:hAnsiTheme="majorEastAsia" w:cs="바탕"/>
           <w:kern w:val="0"/>
           <w:sz w:val="24"/>
           <w:lang w:eastAsia="ko-KR"/>
@@ -3337,7 +3520,7 @@
       </w:r>
       <w:r>
         <w:rPr>
-          <w:rFonts w:asciiTheme="majorEastAsia" w:eastAsiaTheme="majorEastAsia" w:hAnsiTheme="majorEastAsia" w:cs="Batang" w:hint="eastAsia"/>
+          <w:rFonts w:asciiTheme="majorEastAsia" w:eastAsiaTheme="majorEastAsia" w:hAnsiTheme="majorEastAsia" w:cs="바탕" w:hint="eastAsia"/>
           <w:kern w:val="0"/>
           <w:sz w:val="24"/>
           <w:lang w:eastAsia="ko-KR"/>
@@ -3353,15 +3536,15 @@
         <w:autoSpaceDN/>
         <w:jc w:val="left"/>
         <w:rPr>
-          <w:rFonts w:asciiTheme="majorEastAsia" w:eastAsiaTheme="majorEastAsia" w:hAnsiTheme="majorEastAsia" w:cs="Batang" w:hint="eastAsia"/>
-          <w:kern w:val="0"/>
-          <w:sz w:val="24"/>
-          <w:lang w:eastAsia="ko-KR"/>
-        </w:rPr>
-      </w:pPr>
-      <w:r>
-        <w:rPr>
-          <w:rFonts w:asciiTheme="majorEastAsia" w:eastAsiaTheme="majorEastAsia" w:hAnsiTheme="majorEastAsia" w:cs="Batang"/>
+          <w:rFonts w:asciiTheme="majorEastAsia" w:eastAsiaTheme="majorEastAsia" w:hAnsiTheme="majorEastAsia" w:cs="바탕"/>
+          <w:kern w:val="0"/>
+          <w:sz w:val="24"/>
+          <w:lang w:eastAsia="ko-KR"/>
+        </w:rPr>
+      </w:pPr>
+      <w:r>
+        <w:rPr>
+          <w:rFonts w:asciiTheme="majorEastAsia" w:eastAsiaTheme="majorEastAsia" w:hAnsiTheme="majorEastAsia" w:cs="바탕"/>
           <w:kern w:val="0"/>
           <w:sz w:val="24"/>
           <w:lang w:eastAsia="ko-KR"/>
@@ -3370,7 +3553,7 @@
       </w:r>
       <w:r>
         <w:rPr>
-          <w:rFonts w:asciiTheme="majorEastAsia" w:eastAsiaTheme="majorEastAsia" w:hAnsiTheme="majorEastAsia" w:cs="Batang" w:hint="eastAsia"/>
+          <w:rFonts w:asciiTheme="majorEastAsia" w:eastAsiaTheme="majorEastAsia" w:hAnsiTheme="majorEastAsia" w:cs="바탕" w:hint="eastAsia"/>
           <w:kern w:val="0"/>
           <w:sz w:val="24"/>
           <w:lang w:eastAsia="ko-KR"/>
@@ -3379,7 +3562,7 @@
       </w:r>
       <w:r>
         <w:rPr>
-          <w:rFonts w:asciiTheme="majorEastAsia" w:eastAsiaTheme="majorEastAsia" w:hAnsiTheme="majorEastAsia" w:cs="Batang"/>
+          <w:rFonts w:asciiTheme="majorEastAsia" w:eastAsiaTheme="majorEastAsia" w:hAnsiTheme="majorEastAsia" w:cs="바탕"/>
           <w:kern w:val="0"/>
           <w:sz w:val="24"/>
           <w:lang w:eastAsia="ko-KR"/>
@@ -3388,7 +3571,7 @@
       </w:r>
       <w:r>
         <w:rPr>
-          <w:rFonts w:asciiTheme="majorEastAsia" w:eastAsiaTheme="majorEastAsia" w:hAnsiTheme="majorEastAsia" w:cs="Batang" w:hint="eastAsia"/>
+          <w:rFonts w:asciiTheme="majorEastAsia" w:eastAsiaTheme="majorEastAsia" w:hAnsiTheme="majorEastAsia" w:cs="바탕" w:hint="eastAsia"/>
           <w:kern w:val="0"/>
           <w:sz w:val="24"/>
           <w:lang w:eastAsia="ko-KR"/>
@@ -3397,7 +3580,7 @@
       </w:r>
       <w:r>
         <w:rPr>
-          <w:rFonts w:asciiTheme="majorEastAsia" w:eastAsiaTheme="majorEastAsia" w:hAnsiTheme="majorEastAsia" w:cs="Batang"/>
+          <w:rFonts w:asciiTheme="majorEastAsia" w:eastAsiaTheme="majorEastAsia" w:hAnsiTheme="majorEastAsia" w:cs="바탕"/>
           <w:kern w:val="0"/>
           <w:sz w:val="24"/>
           <w:lang w:eastAsia="ko-KR"/>
@@ -3406,7 +3589,7 @@
       </w:r>
       <w:r>
         <w:rPr>
-          <w:rFonts w:asciiTheme="majorEastAsia" w:eastAsiaTheme="majorEastAsia" w:hAnsiTheme="majorEastAsia" w:cs="Batang" w:hint="eastAsia"/>
+          <w:rFonts w:asciiTheme="majorEastAsia" w:eastAsiaTheme="majorEastAsia" w:hAnsiTheme="majorEastAsia" w:cs="바탕" w:hint="eastAsia"/>
           <w:kern w:val="0"/>
           <w:sz w:val="24"/>
           <w:lang w:eastAsia="ko-KR"/>
@@ -3415,7 +3598,7 @@
       </w:r>
       <w:r>
         <w:rPr>
-          <w:rFonts w:asciiTheme="majorEastAsia" w:eastAsiaTheme="majorEastAsia" w:hAnsiTheme="majorEastAsia" w:cs="Batang"/>
+          <w:rFonts w:asciiTheme="majorEastAsia" w:eastAsiaTheme="majorEastAsia" w:hAnsiTheme="majorEastAsia" w:cs="바탕"/>
           <w:kern w:val="0"/>
           <w:sz w:val="24"/>
           <w:lang w:eastAsia="ko-KR"/>
@@ -3424,7 +3607,7 @@
       </w:r>
       <w:r>
         <w:rPr>
-          <w:rFonts w:asciiTheme="majorEastAsia" w:eastAsiaTheme="majorEastAsia" w:hAnsiTheme="majorEastAsia" w:cs="Batang" w:hint="eastAsia"/>
+          <w:rFonts w:asciiTheme="majorEastAsia" w:eastAsiaTheme="majorEastAsia" w:hAnsiTheme="majorEastAsia" w:cs="바탕" w:hint="eastAsia"/>
           <w:kern w:val="0"/>
           <w:sz w:val="24"/>
           <w:lang w:eastAsia="ko-KR"/>
@@ -3433,7 +3616,7 @@
       </w:r>
       <w:r>
         <w:rPr>
-          <w:rFonts w:asciiTheme="majorEastAsia" w:eastAsiaTheme="majorEastAsia" w:hAnsiTheme="majorEastAsia" w:cs="Batang"/>
+          <w:rFonts w:asciiTheme="majorEastAsia" w:eastAsiaTheme="majorEastAsia" w:hAnsiTheme="majorEastAsia" w:cs="바탕"/>
           <w:kern w:val="0"/>
           <w:sz w:val="24"/>
           <w:lang w:eastAsia="ko-KR"/>
@@ -3442,7 +3625,7 @@
       </w:r>
       <w:r>
         <w:rPr>
-          <w:rFonts w:asciiTheme="majorEastAsia" w:eastAsiaTheme="majorEastAsia" w:hAnsiTheme="majorEastAsia" w:cs="Batang" w:hint="eastAsia"/>
+          <w:rFonts w:asciiTheme="majorEastAsia" w:eastAsiaTheme="majorEastAsia" w:hAnsiTheme="majorEastAsia" w:cs="바탕" w:hint="eastAsia"/>
           <w:kern w:val="0"/>
           <w:sz w:val="24"/>
           <w:lang w:eastAsia="ko-KR"/>
@@ -3451,7 +3634,7 @@
       </w:r>
       <w:r>
         <w:rPr>
-          <w:rFonts w:asciiTheme="majorEastAsia" w:eastAsiaTheme="majorEastAsia" w:hAnsiTheme="majorEastAsia" w:cs="Batang"/>
+          <w:rFonts w:asciiTheme="majorEastAsia" w:eastAsiaTheme="majorEastAsia" w:hAnsiTheme="majorEastAsia" w:cs="바탕"/>
           <w:kern w:val="0"/>
           <w:sz w:val="24"/>
           <w:lang w:eastAsia="ko-KR"/>
@@ -3460,7 +3643,7 @@
       </w:r>
       <w:r>
         <w:rPr>
-          <w:rFonts w:asciiTheme="majorEastAsia" w:eastAsiaTheme="majorEastAsia" w:hAnsiTheme="majorEastAsia" w:cs="Batang" w:hint="eastAsia"/>
+          <w:rFonts w:asciiTheme="majorEastAsia" w:eastAsiaTheme="majorEastAsia" w:hAnsiTheme="majorEastAsia" w:cs="바탕" w:hint="eastAsia"/>
           <w:kern w:val="0"/>
           <w:sz w:val="24"/>
           <w:lang w:eastAsia="ko-KR"/>
@@ -3469,7 +3652,7 @@
       </w:r>
       <w:r>
         <w:rPr>
-          <w:rFonts w:asciiTheme="majorEastAsia" w:eastAsiaTheme="majorEastAsia" w:hAnsiTheme="majorEastAsia" w:cs="Batang"/>
+          <w:rFonts w:asciiTheme="majorEastAsia" w:eastAsiaTheme="majorEastAsia" w:hAnsiTheme="majorEastAsia" w:cs="바탕"/>
           <w:kern w:val="0"/>
           <w:sz w:val="24"/>
           <w:lang w:eastAsia="ko-KR"/>
@@ -3478,12 +3661,60 @@
       </w:r>
       <w:r>
         <w:rPr>
-          <w:rFonts w:asciiTheme="majorEastAsia" w:eastAsiaTheme="majorEastAsia" w:hAnsiTheme="majorEastAsia" w:cs="Batang" w:hint="eastAsia"/>
+          <w:rFonts w:asciiTheme="majorEastAsia" w:eastAsiaTheme="majorEastAsia" w:hAnsiTheme="majorEastAsia" w:cs="바탕" w:hint="eastAsia"/>
           <w:kern w:val="0"/>
           <w:sz w:val="24"/>
           <w:lang w:eastAsia="ko-KR"/>
         </w:rPr>
         <w:t>상태로 바뀌어 저장해둔 텍스트가 출력됨.</w:t>
+      </w:r>
+    </w:p>
+    <w:p>
+      <w:pPr>
+        <w:widowControl/>
+        <w:wordWrap/>
+        <w:autoSpaceDE/>
+        <w:autoSpaceDN/>
+        <w:ind w:firstLine="800"/>
+        <w:jc w:val="left"/>
+        <w:rPr>
+          <w:rFonts w:asciiTheme="majorEastAsia" w:eastAsiaTheme="majorEastAsia" w:hAnsiTheme="majorEastAsia" w:cs="바탕"/>
+          <w:kern w:val="0"/>
+          <w:sz w:val="32"/>
+          <w:szCs w:val="32"/>
+          <w:lang w:eastAsia="ko-KR"/>
+        </w:rPr>
+      </w:pPr>
+      <w:r>
+        <w:rPr>
+          <w:rFonts w:asciiTheme="majorEastAsia" w:eastAsiaTheme="majorEastAsia" w:hAnsiTheme="majorEastAsia" w:cs="바탕"/>
+          <w:kern w:val="0"/>
+          <w:sz w:val="32"/>
+          <w:szCs w:val="32"/>
+          <w:lang w:eastAsia="ko-KR"/>
+        </w:rPr>
+        <w:lastRenderedPageBreak/>
+        <w:t>C. DB</w:t>
+      </w:r>
+      <w:r>
+        <w:rPr>
+          <w:rFonts w:asciiTheme="majorEastAsia" w:eastAsiaTheme="majorEastAsia" w:hAnsiTheme="majorEastAsia" w:cs="바탕"/>
+          <w:kern w:val="0"/>
+          <w:sz w:val="32"/>
+          <w:szCs w:val="32"/>
+          <w:lang w:eastAsia="ko-KR"/>
+        </w:rPr>
+        <w:t xml:space="preserve"> </w:t>
+      </w:r>
+      <w:r>
+        <w:rPr>
+          <w:rFonts w:asciiTheme="majorEastAsia" w:eastAsiaTheme="majorEastAsia" w:hAnsiTheme="majorEastAsia" w:cs="바탕" w:hint="eastAsia"/>
+          <w:kern w:val="0"/>
+          <w:sz w:val="32"/>
+          <w:szCs w:val="32"/>
+          <w:lang w:eastAsia="ko-KR"/>
+        </w:rPr>
+        <w:t>구현</w:t>
       </w:r>
     </w:p>
     <w:p>
@@ -3494,44 +3725,12 @@
         <w:autoSpaceDN/>
         <w:jc w:val="left"/>
         <w:rPr>
-          <w:rFonts w:asciiTheme="majorEastAsia" w:eastAsiaTheme="majorEastAsia" w:hAnsiTheme="majorEastAsia" w:cs="Batang" w:hint="eastAsia"/>
-          <w:kern w:val="0"/>
-          <w:sz w:val="30"/>
-          <w:szCs w:val="30"/>
-          <w:lang w:eastAsia="ko-KR"/>
-        </w:rPr>
-      </w:pPr>
-      <w:r>
-        <w:rPr>
-          <w:rFonts w:asciiTheme="majorEastAsia" w:eastAsiaTheme="majorEastAsia" w:hAnsiTheme="majorEastAsia" w:cs="Batang"/>
-          <w:kern w:val="0"/>
-          <w:sz w:val="30"/>
-          <w:szCs w:val="30"/>
-          <w:lang w:eastAsia="ko-KR"/>
-        </w:rPr>
-        <w:lastRenderedPageBreak/>
-        <w:t>C. DB</w:t>
-      </w:r>
-      <w:r>
-        <w:rPr>
-          <w:rFonts w:asciiTheme="majorEastAsia" w:eastAsiaTheme="majorEastAsia" w:hAnsiTheme="majorEastAsia" w:cs="Batang"/>
-          <w:kern w:val="0"/>
-          <w:sz w:val="30"/>
-          <w:szCs w:val="30"/>
-          <w:lang w:eastAsia="ko-KR"/>
-        </w:rPr>
-        <w:t xml:space="preserve"> </w:t>
-      </w:r>
-      <w:r>
-        <w:rPr>
-          <w:rFonts w:asciiTheme="majorEastAsia" w:eastAsiaTheme="majorEastAsia" w:hAnsiTheme="majorEastAsia" w:cs="Batang" w:hint="eastAsia"/>
-          <w:kern w:val="0"/>
-          <w:sz w:val="30"/>
-          <w:szCs w:val="30"/>
-          <w:lang w:eastAsia="ko-KR"/>
-        </w:rPr>
-        <w:t>구현</w:t>
-      </w:r>
+          <w:rFonts w:asciiTheme="majorEastAsia" w:eastAsiaTheme="majorEastAsia" w:hAnsiTheme="majorEastAsia" w:cs="바탕"/>
+          <w:kern w:val="0"/>
+          <w:sz w:val="24"/>
+          <w:lang w:eastAsia="ko-KR"/>
+        </w:rPr>
+      </w:pPr>
     </w:p>
     <w:p>
       <w:pPr>
@@ -3541,12 +3740,151 @@
         <w:autoSpaceDN/>
         <w:jc w:val="left"/>
         <w:rPr>
-          <w:rFonts w:asciiTheme="majorEastAsia" w:eastAsiaTheme="majorEastAsia" w:hAnsiTheme="majorEastAsia" w:cs="Batang"/>
-          <w:kern w:val="0"/>
-          <w:sz w:val="24"/>
-          <w:lang w:eastAsia="ko-KR"/>
-        </w:rPr>
-      </w:pPr>
+          <w:rFonts w:asciiTheme="majorEastAsia" w:eastAsiaTheme="majorEastAsia" w:hAnsiTheme="majorEastAsia" w:cs="바탕"/>
+          <w:kern w:val="0"/>
+          <w:sz w:val="24"/>
+          <w:lang w:eastAsia="ko-KR"/>
+        </w:rPr>
+      </w:pPr>
+      <w:r>
+        <w:rPr>
+          <w:rFonts w:asciiTheme="majorEastAsia" w:eastAsiaTheme="majorEastAsia" w:hAnsiTheme="majorEastAsia" w:cs="바탕"/>
+          <w:kern w:val="0"/>
+          <w:sz w:val="24"/>
+          <w:lang w:eastAsia="ko-KR"/>
+        </w:rPr>
+        <w:t>DB</w:t>
+      </w:r>
+      <w:r>
+        <w:rPr>
+          <w:rFonts w:asciiTheme="majorEastAsia" w:eastAsiaTheme="majorEastAsia" w:hAnsiTheme="majorEastAsia" w:cs="바탕" w:hint="eastAsia"/>
+          <w:kern w:val="0"/>
+          <w:sz w:val="24"/>
+          <w:lang w:eastAsia="ko-KR"/>
+        </w:rPr>
+        <w:t xml:space="preserve"> 개발의 경우,</w:t>
+      </w:r>
+      <w:r>
+        <w:rPr>
+          <w:rFonts w:asciiTheme="majorEastAsia" w:eastAsiaTheme="majorEastAsia" w:hAnsiTheme="majorEastAsia" w:cs="바탕"/>
+          <w:kern w:val="0"/>
+          <w:sz w:val="24"/>
+          <w:lang w:eastAsia="ko-KR"/>
+        </w:rPr>
+        <w:t xml:space="preserve"> </w:t>
+      </w:r>
+      <w:proofErr w:type="spellStart"/>
+      <w:r>
+        <w:rPr>
+          <w:rFonts w:asciiTheme="majorEastAsia" w:eastAsiaTheme="majorEastAsia" w:hAnsiTheme="majorEastAsia" w:cs="바탕"/>
+          <w:kern w:val="0"/>
+          <w:sz w:val="24"/>
+          <w:lang w:eastAsia="ko-KR"/>
+        </w:rPr>
+        <w:t>FireBase</w:t>
+      </w:r>
+      <w:proofErr w:type="spellEnd"/>
+      <w:r>
+        <w:rPr>
+          <w:rFonts w:asciiTheme="majorEastAsia" w:eastAsiaTheme="majorEastAsia" w:hAnsiTheme="majorEastAsia" w:cs="바탕" w:hint="eastAsia"/>
+          <w:kern w:val="0"/>
+          <w:sz w:val="24"/>
+          <w:lang w:eastAsia="ko-KR"/>
+        </w:rPr>
+        <w:t xml:space="preserve">를 이용하여 </w:t>
+      </w:r>
+      <w:r>
+        <w:rPr>
+          <w:rFonts w:asciiTheme="majorEastAsia" w:eastAsiaTheme="majorEastAsia" w:hAnsiTheme="majorEastAsia" w:cs="바탕" w:hint="eastAsia"/>
+          <w:kern w:val="0"/>
+          <w:sz w:val="24"/>
+          <w:lang w:eastAsia="ko-KR"/>
+        </w:rPr>
+        <w:t xml:space="preserve">플레이 할 때 </w:t>
+      </w:r>
+      <w:proofErr w:type="spellStart"/>
+      <w:r>
+        <w:rPr>
+          <w:rFonts w:asciiTheme="majorEastAsia" w:eastAsiaTheme="majorEastAsia" w:hAnsiTheme="majorEastAsia" w:cs="바탕" w:hint="eastAsia"/>
+          <w:kern w:val="0"/>
+          <w:sz w:val="24"/>
+          <w:lang w:eastAsia="ko-KR"/>
+        </w:rPr>
+        <w:t>맵에</w:t>
+      </w:r>
+      <w:proofErr w:type="spellEnd"/>
+      <w:r>
+        <w:rPr>
+          <w:rFonts w:asciiTheme="majorEastAsia" w:eastAsiaTheme="majorEastAsia" w:hAnsiTheme="majorEastAsia" w:cs="바탕" w:hint="eastAsia"/>
+          <w:kern w:val="0"/>
+          <w:sz w:val="24"/>
+          <w:lang w:eastAsia="ko-KR"/>
+        </w:rPr>
+        <w:t xml:space="preserve"> 존재하는 오브젝트들의 데이터를 저장하고,</w:t>
+      </w:r>
+      <w:r>
+        <w:rPr>
+          <w:rFonts w:asciiTheme="majorEastAsia" w:eastAsiaTheme="majorEastAsia" w:hAnsiTheme="majorEastAsia" w:cs="바탕"/>
+          <w:kern w:val="0"/>
+          <w:sz w:val="24"/>
+          <w:lang w:eastAsia="ko-KR"/>
+        </w:rPr>
+        <w:t xml:space="preserve"> </w:t>
+      </w:r>
+      <w:r>
+        <w:rPr>
+          <w:rFonts w:asciiTheme="majorEastAsia" w:eastAsiaTheme="majorEastAsia" w:hAnsiTheme="majorEastAsia" w:cs="바탕" w:hint="eastAsia"/>
+          <w:kern w:val="0"/>
+          <w:sz w:val="24"/>
+          <w:lang w:eastAsia="ko-KR"/>
+        </w:rPr>
+        <w:t xml:space="preserve">해당 데이터의 갱신이 일어날 경우 </w:t>
+      </w:r>
+      <w:r>
+        <w:rPr>
+          <w:rFonts w:asciiTheme="majorEastAsia" w:eastAsiaTheme="majorEastAsia" w:hAnsiTheme="majorEastAsia" w:cs="바탕"/>
+          <w:kern w:val="0"/>
+          <w:sz w:val="24"/>
+          <w:lang w:eastAsia="ko-KR"/>
+        </w:rPr>
+        <w:t>DB</w:t>
+      </w:r>
+      <w:r>
+        <w:rPr>
+          <w:rFonts w:asciiTheme="majorEastAsia" w:eastAsiaTheme="majorEastAsia" w:hAnsiTheme="majorEastAsia" w:cs="바탕" w:hint="eastAsia"/>
+          <w:kern w:val="0"/>
+          <w:sz w:val="24"/>
+          <w:lang w:eastAsia="ko-KR"/>
+        </w:rPr>
+        <w:t>도 함께 갱신되</w:t>
+      </w:r>
+      <w:r>
+        <w:rPr>
+          <w:rFonts w:asciiTheme="majorEastAsia" w:eastAsiaTheme="majorEastAsia" w:hAnsiTheme="majorEastAsia" w:cs="바탕" w:hint="eastAsia"/>
+          <w:kern w:val="0"/>
+          <w:sz w:val="24"/>
+          <w:lang w:eastAsia="ko-KR"/>
+        </w:rPr>
+        <w:t>도록 하는 것이 목표이다</w:t>
+      </w:r>
+      <w:r>
+        <w:rPr>
+          <w:rFonts w:asciiTheme="majorEastAsia" w:eastAsiaTheme="majorEastAsia" w:hAnsiTheme="majorEastAsia" w:cs="바탕" w:hint="eastAsia"/>
+          <w:kern w:val="0"/>
+          <w:sz w:val="24"/>
+          <w:lang w:eastAsia="ko-KR"/>
+        </w:rPr>
+        <w:t>.</w:t>
+      </w:r>
+      <w:r>
+        <w:rPr>
+          <w:rFonts w:asciiTheme="majorEastAsia" w:eastAsiaTheme="majorEastAsia" w:hAnsiTheme="majorEastAsia" w:cs="바탕"/>
+          <w:kern w:val="0"/>
+          <w:sz w:val="24"/>
+          <w:lang w:eastAsia="ko-KR"/>
+        </w:rPr>
+        <w:t xml:space="preserve"> </w:t>
+      </w:r>
     </w:p>
     <w:p>
       <w:pPr>
@@ -3556,159 +3894,103 @@
         <w:autoSpaceDN/>
         <w:jc w:val="left"/>
         <w:rPr>
-          <w:rFonts w:asciiTheme="majorEastAsia" w:eastAsiaTheme="majorEastAsia" w:hAnsiTheme="majorEastAsia" w:cs="Batang"/>
-          <w:kern w:val="0"/>
-          <w:sz w:val="24"/>
-          <w:lang w:eastAsia="ko-KR"/>
-        </w:rPr>
-      </w:pPr>
-      <w:r>
-        <w:rPr>
-          <w:rFonts w:asciiTheme="majorEastAsia" w:eastAsiaTheme="majorEastAsia" w:hAnsiTheme="majorEastAsia" w:cs="Batang"/>
-          <w:kern w:val="0"/>
-          <w:sz w:val="24"/>
-          <w:lang w:eastAsia="ko-KR"/>
-        </w:rPr>
-        <w:t>DB</w:t>
-      </w:r>
-      <w:r>
-        <w:rPr>
-          <w:rFonts w:asciiTheme="majorEastAsia" w:eastAsiaTheme="majorEastAsia" w:hAnsiTheme="majorEastAsia" w:cs="Batang" w:hint="eastAsia"/>
-          <w:kern w:val="0"/>
-          <w:sz w:val="24"/>
-          <w:lang w:eastAsia="ko-KR"/>
-        </w:rPr>
-        <w:t xml:space="preserve"> 개발의 경우,</w:t>
-      </w:r>
-      <w:r>
-        <w:rPr>
-          <w:rFonts w:asciiTheme="majorEastAsia" w:eastAsiaTheme="majorEastAsia" w:hAnsiTheme="majorEastAsia" w:cs="Batang"/>
+          <w:rFonts w:asciiTheme="majorEastAsia" w:eastAsiaTheme="majorEastAsia" w:hAnsiTheme="majorEastAsia" w:cs="바탕"/>
+          <w:kern w:val="0"/>
+          <w:sz w:val="24"/>
+          <w:lang w:eastAsia="ko-KR"/>
+        </w:rPr>
+      </w:pPr>
+      <w:r>
+        <w:rPr>
+          <w:rFonts w:asciiTheme="majorEastAsia" w:eastAsiaTheme="majorEastAsia" w:hAnsiTheme="majorEastAsia" w:cs="바탕" w:hint="eastAsia"/>
+          <w:kern w:val="0"/>
+          <w:sz w:val="24"/>
+          <w:lang w:eastAsia="ko-KR"/>
+        </w:rPr>
+        <w:t>예를 들어 게임 시작 시 사보타지가 지정되었을 때,</w:t>
+      </w:r>
+      <w:r>
+        <w:rPr>
+          <w:rFonts w:asciiTheme="majorEastAsia" w:eastAsiaTheme="majorEastAsia" w:hAnsiTheme="majorEastAsia" w:cs="바탕"/>
           <w:kern w:val="0"/>
           <w:sz w:val="24"/>
           <w:lang w:eastAsia="ko-KR"/>
         </w:rPr>
         <w:t xml:space="preserve"> </w:t>
       </w:r>
+      <w:r>
+        <w:rPr>
+          <w:rFonts w:asciiTheme="majorEastAsia" w:eastAsiaTheme="majorEastAsia" w:hAnsiTheme="majorEastAsia" w:cs="바탕" w:hint="eastAsia"/>
+          <w:kern w:val="0"/>
+          <w:sz w:val="24"/>
+          <w:lang w:eastAsia="ko-KR"/>
+        </w:rPr>
+        <w:t>플레이어 중 사보타지로 지정된 사람의 정보가</w:t>
+      </w:r>
+      <w:r>
+        <w:rPr>
+          <w:rFonts w:asciiTheme="majorEastAsia" w:eastAsiaTheme="majorEastAsia" w:hAnsiTheme="majorEastAsia" w:cs="바탕"/>
+          <w:kern w:val="0"/>
+          <w:sz w:val="24"/>
+          <w:lang w:eastAsia="ko-KR"/>
+        </w:rPr>
+        <w:t xml:space="preserve"> DB</w:t>
+      </w:r>
+      <w:r>
+        <w:rPr>
+          <w:rFonts w:asciiTheme="majorEastAsia" w:eastAsiaTheme="majorEastAsia" w:hAnsiTheme="majorEastAsia" w:cs="바탕" w:hint="eastAsia"/>
+          <w:kern w:val="0"/>
+          <w:sz w:val="24"/>
+          <w:lang w:eastAsia="ko-KR"/>
+        </w:rPr>
+        <w:t xml:space="preserve">에서 </w:t>
+      </w:r>
+      <w:r>
+        <w:rPr>
+          <w:rFonts w:asciiTheme="majorEastAsia" w:eastAsiaTheme="majorEastAsia" w:hAnsiTheme="majorEastAsia" w:cs="바탕"/>
+          <w:kern w:val="0"/>
+          <w:sz w:val="24"/>
+          <w:lang w:eastAsia="ko-KR"/>
+        </w:rPr>
+        <w:t xml:space="preserve">Bool </w:t>
+      </w:r>
       <w:proofErr w:type="spellStart"/>
       <w:r>
         <w:rPr>
-          <w:rFonts w:asciiTheme="majorEastAsia" w:eastAsiaTheme="majorEastAsia" w:hAnsiTheme="majorEastAsia" w:cs="Batang"/>
-          <w:kern w:val="0"/>
-          <w:sz w:val="24"/>
-          <w:lang w:eastAsia="ko-KR"/>
-        </w:rPr>
-        <w:t>FireBase</w:t>
-      </w:r>
-      <w:r>
-        <w:rPr>
-          <w:rFonts w:asciiTheme="majorEastAsia" w:eastAsiaTheme="majorEastAsia" w:hAnsiTheme="majorEastAsia" w:cs="Batang" w:hint="eastAsia"/>
-          <w:kern w:val="0"/>
-          <w:sz w:val="24"/>
-          <w:lang w:eastAsia="ko-KR"/>
-        </w:rPr>
-        <w:t>를</w:t>
+          <w:rFonts w:asciiTheme="majorEastAsia" w:eastAsiaTheme="majorEastAsia" w:hAnsiTheme="majorEastAsia" w:cs="바탕"/>
+          <w:kern w:val="0"/>
+          <w:sz w:val="24"/>
+          <w:lang w:eastAsia="ko-KR"/>
+        </w:rPr>
+        <w:t>isSabotage</w:t>
       </w:r>
       <w:proofErr w:type="spellEnd"/>
       <w:r>
         <w:rPr>
-          <w:rFonts w:asciiTheme="majorEastAsia" w:eastAsiaTheme="majorEastAsia" w:hAnsiTheme="majorEastAsia" w:cs="Batang" w:hint="eastAsia"/>
-          <w:kern w:val="0"/>
-          <w:sz w:val="24"/>
-          <w:lang w:eastAsia="ko-KR"/>
-        </w:rPr>
-        <w:t xml:space="preserve"> 이용하여 </w:t>
-      </w:r>
-      <w:r>
-        <w:rPr>
-          <w:rFonts w:asciiTheme="majorEastAsia" w:eastAsiaTheme="majorEastAsia" w:hAnsiTheme="majorEastAsia" w:cs="Batang" w:hint="eastAsia"/>
-          <w:kern w:val="0"/>
-          <w:sz w:val="24"/>
-          <w:lang w:eastAsia="ko-KR"/>
-        </w:rPr>
-        <w:t xml:space="preserve">플레이 할 때 </w:t>
-      </w:r>
-      <w:proofErr w:type="spellStart"/>
-      <w:r>
-        <w:rPr>
-          <w:rFonts w:asciiTheme="majorEastAsia" w:eastAsiaTheme="majorEastAsia" w:hAnsiTheme="majorEastAsia" w:cs="Batang" w:hint="eastAsia"/>
-          <w:kern w:val="0"/>
-          <w:sz w:val="24"/>
-          <w:lang w:eastAsia="ko-KR"/>
-        </w:rPr>
-        <w:t>맵에</w:t>
-      </w:r>
-      <w:proofErr w:type="spellEnd"/>
-      <w:r>
-        <w:rPr>
-          <w:rFonts w:asciiTheme="majorEastAsia" w:eastAsiaTheme="majorEastAsia" w:hAnsiTheme="majorEastAsia" w:cs="Batang" w:hint="eastAsia"/>
-          <w:kern w:val="0"/>
-          <w:sz w:val="24"/>
-          <w:lang w:eastAsia="ko-KR"/>
-        </w:rPr>
-        <w:t xml:space="preserve"> 존재하는 오브젝트들의 데이터를 저장하고,</w:t>
-      </w:r>
-      <w:r>
-        <w:rPr>
-          <w:rFonts w:asciiTheme="majorEastAsia" w:eastAsiaTheme="majorEastAsia" w:hAnsiTheme="majorEastAsia" w:cs="Batang"/>
-          <w:kern w:val="0"/>
-          <w:sz w:val="24"/>
-          <w:lang w:eastAsia="ko-KR"/>
-        </w:rPr>
-        <w:t xml:space="preserve"> </w:t>
-      </w:r>
-      <w:r>
-        <w:rPr>
-          <w:rFonts w:asciiTheme="majorEastAsia" w:eastAsiaTheme="majorEastAsia" w:hAnsiTheme="majorEastAsia" w:cs="Batang" w:hint="eastAsia"/>
-          <w:kern w:val="0"/>
-          <w:sz w:val="24"/>
-          <w:lang w:eastAsia="ko-KR"/>
-        </w:rPr>
-        <w:t xml:space="preserve">해당 데이터의 갱신이 일어날 경우 </w:t>
-      </w:r>
-      <w:r>
-        <w:rPr>
-          <w:rFonts w:asciiTheme="majorEastAsia" w:eastAsiaTheme="majorEastAsia" w:hAnsiTheme="majorEastAsia" w:cs="Batang"/>
-          <w:kern w:val="0"/>
-          <w:sz w:val="24"/>
-          <w:lang w:eastAsia="ko-KR"/>
-        </w:rPr>
-        <w:t>DB</w:t>
-      </w:r>
-      <w:r>
-        <w:rPr>
-          <w:rFonts w:asciiTheme="majorEastAsia" w:eastAsiaTheme="majorEastAsia" w:hAnsiTheme="majorEastAsia" w:cs="Batang" w:hint="eastAsia"/>
-          <w:kern w:val="0"/>
-          <w:sz w:val="24"/>
-          <w:lang w:eastAsia="ko-KR"/>
-        </w:rPr>
-        <w:t>도 함께 갱신되</w:t>
-      </w:r>
-      <w:r>
-        <w:rPr>
-          <w:rFonts w:asciiTheme="majorEastAsia" w:eastAsiaTheme="majorEastAsia" w:hAnsiTheme="majorEastAsia" w:cs="Batang" w:hint="eastAsia"/>
-          <w:kern w:val="0"/>
-          <w:sz w:val="24"/>
-          <w:lang w:eastAsia="ko-KR"/>
-        </w:rPr>
-        <w:t>도록 하는 것이 목표이다</w:t>
-      </w:r>
-      <w:r>
-        <w:rPr>
-          <w:rFonts w:asciiTheme="majorEastAsia" w:eastAsiaTheme="majorEastAsia" w:hAnsiTheme="majorEastAsia" w:cs="Batang" w:hint="eastAsia"/>
-          <w:kern w:val="0"/>
-          <w:sz w:val="24"/>
-          <w:lang w:eastAsia="ko-KR"/>
-        </w:rPr>
-        <w:t>.</w:t>
-      </w:r>
-      <w:r>
-        <w:rPr>
-          <w:rFonts w:asciiTheme="majorEastAsia" w:eastAsiaTheme="majorEastAsia" w:hAnsiTheme="majorEastAsia" w:cs="Batang"/>
-          <w:kern w:val="0"/>
-          <w:sz w:val="24"/>
-          <w:lang w:eastAsia="ko-KR"/>
-        </w:rPr>
-        <w:t xml:space="preserve"> </w:t>
+          <w:rFonts w:asciiTheme="majorEastAsia" w:eastAsiaTheme="majorEastAsia" w:hAnsiTheme="majorEastAsia" w:cs="바탕" w:hint="eastAsia"/>
+          <w:kern w:val="0"/>
+          <w:sz w:val="24"/>
+          <w:lang w:eastAsia="ko-KR"/>
+        </w:rPr>
+        <w:t xml:space="preserve">의 값을 </w:t>
+      </w:r>
+      <w:r>
+        <w:rPr>
+          <w:rFonts w:asciiTheme="majorEastAsia" w:eastAsiaTheme="majorEastAsia" w:hAnsiTheme="majorEastAsia" w:cs="바탕"/>
+          <w:kern w:val="0"/>
+          <w:sz w:val="24"/>
+          <w:lang w:eastAsia="ko-KR"/>
+        </w:rPr>
+        <w:t>true</w:t>
+      </w:r>
+      <w:r>
+        <w:rPr>
+          <w:rFonts w:asciiTheme="majorEastAsia" w:eastAsiaTheme="majorEastAsia" w:hAnsiTheme="majorEastAsia" w:cs="바탕" w:hint="eastAsia"/>
+          <w:kern w:val="0"/>
+          <w:sz w:val="24"/>
+          <w:lang w:eastAsia="ko-KR"/>
+        </w:rPr>
+        <w:t>로 갱신되도록 한다.</w:t>
       </w:r>
     </w:p>
     <w:p>
@@ -3719,114 +4001,7 @@
         <w:autoSpaceDN/>
         <w:jc w:val="left"/>
         <w:rPr>
-          <w:rFonts w:asciiTheme="majorEastAsia" w:eastAsiaTheme="majorEastAsia" w:hAnsiTheme="majorEastAsia" w:cs="Batang" w:hint="eastAsia"/>
-          <w:kern w:val="0"/>
-          <w:sz w:val="24"/>
-          <w:lang w:eastAsia="ko-KR"/>
-        </w:rPr>
-      </w:pPr>
-      <w:r>
-        <w:rPr>
-          <w:rFonts w:asciiTheme="majorEastAsia" w:eastAsiaTheme="majorEastAsia" w:hAnsiTheme="majorEastAsia" w:cs="Batang" w:hint="eastAsia"/>
-          <w:kern w:val="0"/>
-          <w:sz w:val="24"/>
-          <w:lang w:eastAsia="ko-KR"/>
-        </w:rPr>
-        <w:t>예를 들어 게임 시작 시 사보타지가 지정되었을 때,</w:t>
-      </w:r>
-      <w:r>
-        <w:rPr>
-          <w:rFonts w:asciiTheme="majorEastAsia" w:eastAsiaTheme="majorEastAsia" w:hAnsiTheme="majorEastAsia" w:cs="Batang"/>
-          <w:kern w:val="0"/>
-          <w:sz w:val="24"/>
-          <w:lang w:eastAsia="ko-KR"/>
-        </w:rPr>
-        <w:t xml:space="preserve"> </w:t>
-      </w:r>
-      <w:r>
-        <w:rPr>
-          <w:rFonts w:asciiTheme="majorEastAsia" w:eastAsiaTheme="majorEastAsia" w:hAnsiTheme="majorEastAsia" w:cs="Batang" w:hint="eastAsia"/>
-          <w:kern w:val="0"/>
-          <w:sz w:val="24"/>
-          <w:lang w:eastAsia="ko-KR"/>
-        </w:rPr>
-        <w:t>플레이어 중 사보타지로 지정된 사람의 정보가</w:t>
-      </w:r>
-      <w:r>
-        <w:rPr>
-          <w:rFonts w:asciiTheme="majorEastAsia" w:eastAsiaTheme="majorEastAsia" w:hAnsiTheme="majorEastAsia" w:cs="Batang"/>
-          <w:kern w:val="0"/>
-          <w:sz w:val="24"/>
-          <w:lang w:eastAsia="ko-KR"/>
-        </w:rPr>
-        <w:t xml:space="preserve"> DB</w:t>
-      </w:r>
-      <w:r>
-        <w:rPr>
-          <w:rFonts w:asciiTheme="majorEastAsia" w:eastAsiaTheme="majorEastAsia" w:hAnsiTheme="majorEastAsia" w:cs="Batang" w:hint="eastAsia"/>
-          <w:kern w:val="0"/>
-          <w:sz w:val="24"/>
-          <w:lang w:eastAsia="ko-KR"/>
-        </w:rPr>
-        <w:t xml:space="preserve">에서 </w:t>
-      </w:r>
-      <w:r>
-        <w:rPr>
-          <w:rFonts w:asciiTheme="majorEastAsia" w:eastAsiaTheme="majorEastAsia" w:hAnsiTheme="majorEastAsia" w:cs="Batang"/>
-          <w:kern w:val="0"/>
-          <w:sz w:val="24"/>
-          <w:lang w:eastAsia="ko-KR"/>
-        </w:rPr>
-        <w:t xml:space="preserve">Bool </w:t>
-      </w:r>
-      <w:proofErr w:type="spellStart"/>
-      <w:r>
-        <w:rPr>
-          <w:rFonts w:asciiTheme="majorEastAsia" w:eastAsiaTheme="majorEastAsia" w:hAnsiTheme="majorEastAsia" w:cs="Batang"/>
-          <w:kern w:val="0"/>
-          <w:sz w:val="24"/>
-          <w:lang w:eastAsia="ko-KR"/>
-        </w:rPr>
-        <w:t>isSabotage</w:t>
-      </w:r>
-      <w:proofErr w:type="spellEnd"/>
-      <w:r>
-        <w:rPr>
-          <w:rFonts w:asciiTheme="majorEastAsia" w:eastAsiaTheme="majorEastAsia" w:hAnsiTheme="majorEastAsia" w:cs="Batang" w:hint="eastAsia"/>
-          <w:kern w:val="0"/>
-          <w:sz w:val="24"/>
-          <w:lang w:eastAsia="ko-KR"/>
-        </w:rPr>
-        <w:t xml:space="preserve">의 값을 </w:t>
-      </w:r>
-      <w:r>
-        <w:rPr>
-          <w:rFonts w:asciiTheme="majorEastAsia" w:eastAsiaTheme="majorEastAsia" w:hAnsiTheme="majorEastAsia" w:cs="Batang"/>
-          <w:kern w:val="0"/>
-          <w:sz w:val="24"/>
-          <w:lang w:eastAsia="ko-KR"/>
-        </w:rPr>
-        <w:t>true</w:t>
-      </w:r>
-      <w:r>
-        <w:rPr>
-          <w:rFonts w:asciiTheme="majorEastAsia" w:eastAsiaTheme="majorEastAsia" w:hAnsiTheme="majorEastAsia" w:cs="Batang" w:hint="eastAsia"/>
-          <w:kern w:val="0"/>
-          <w:sz w:val="24"/>
-          <w:lang w:eastAsia="ko-KR"/>
-        </w:rPr>
-        <w:t>로 갱신되도록 한다.</w:t>
-      </w:r>
-    </w:p>
-    <w:p>
-      <w:pPr>
-        <w:widowControl/>
-        <w:wordWrap/>
-        <w:autoSpaceDE/>
-        <w:autoSpaceDN/>
-        <w:jc w:val="left"/>
-        <w:rPr>
-          <w:rFonts w:asciiTheme="majorEastAsia" w:eastAsiaTheme="majorEastAsia" w:hAnsiTheme="majorEastAsia" w:cs="Batang" w:hint="eastAsia"/>
+          <w:rFonts w:asciiTheme="majorEastAsia" w:eastAsiaTheme="majorEastAsia" w:hAnsiTheme="majorEastAsia" w:cs="바탕"/>
           <w:kern w:val="0"/>
           <w:sz w:val="24"/>
           <w:lang w:eastAsia="ko-KR"/>
@@ -3895,7 +4070,7 @@
                     </pic:cNvPicPr>
                   </pic:nvPicPr>
                   <pic:blipFill>
-                    <a:blip r:embed="rId8" cstate="print">
+                    <a:blip r:embed="rId11" cstate="print">
                       <a:extLst>
                         <a:ext uri="{28A0092B-C50C-407E-A947-70E740481C1C}">
                           <a14:useLocalDpi xmlns:a14="http://schemas.microsoft.com/office/drawing/2010/main" val="0"/>
@@ -3993,7 +4168,7 @@
                     </pic:cNvPicPr>
                   </pic:nvPicPr>
                   <pic:blipFill>
-                    <a:blip r:embed="rId9" cstate="print">
+                    <a:blip r:embed="rId12" cstate="print">
                       <a:extLst>
                         <a:ext uri="{28A0092B-C50C-407E-A947-70E740481C1C}">
                           <a14:useLocalDpi xmlns:a14="http://schemas.microsoft.com/office/drawing/2010/main" val="0"/>
@@ -4046,7 +4221,6 @@
           <w:rFonts w:ascii="Times New Roman" w:eastAsia="Times New Roman" w:hAnsi="Times New Roman" w:cs="Times New Roman"/>
           <w:kern w:val="0"/>
           <w:sz w:val="24"/>
-          <w:lang w:eastAsia="ko-Kore-KR"/>
         </w:rPr>
       </w:pPr>
     </w:p>
@@ -4112,7 +4286,7 @@
                     </pic:cNvPicPr>
                   </pic:nvPicPr>
                   <pic:blipFill>
-                    <a:blip r:embed="rId10" cstate="print">
+                    <a:blip r:embed="rId13" cstate="print">
                       <a:extLst>
                         <a:ext uri="{28A0092B-C50C-407E-A947-70E740481C1C}">
                           <a14:useLocalDpi xmlns:a14="http://schemas.microsoft.com/office/drawing/2010/main" val="0"/>
@@ -4210,7 +4384,7 @@
                     </pic:cNvPicPr>
                   </pic:nvPicPr>
                   <pic:blipFill>
-                    <a:blip r:embed="rId11" cstate="print">
+                    <a:blip r:embed="rId14" cstate="print">
                       <a:extLst>
                         <a:ext uri="{28A0092B-C50C-407E-A947-70E740481C1C}">
                           <a14:useLocalDpi xmlns:a14="http://schemas.microsoft.com/office/drawing/2010/main" val="0"/>
@@ -4263,7 +4437,6 @@
           <w:rFonts w:ascii="Times New Roman" w:eastAsia="Times New Roman" w:hAnsi="Times New Roman" w:cs="Times New Roman"/>
           <w:kern w:val="0"/>
           <w:sz w:val="24"/>
-          <w:lang w:eastAsia="ko-Kore-KR"/>
         </w:rPr>
       </w:pPr>
     </w:p>
@@ -4278,7 +4451,7 @@
         <w:autoSpaceDN/>
         <w:jc w:val="left"/>
         <w:rPr>
-          <w:rFonts w:ascii="Batang" w:eastAsia="Batang" w:hAnsi="Batang" w:cs="Batang" w:hint="eastAsia"/>
+          <w:rFonts w:ascii="바탕" w:eastAsia="바탕" w:hAnsi="바탕" w:cs="바탕"/>
           <w:kern w:val="0"/>
           <w:sz w:val="24"/>
           <w:lang w:eastAsia="ko-KR"/>
@@ -4333,7 +4506,7 @@
                     </pic:cNvPicPr>
                   </pic:nvPicPr>
                   <pic:blipFill>
-                    <a:blip r:embed="rId12" cstate="print">
+                    <a:blip r:embed="rId15" cstate="print">
                       <a:extLst>
                         <a:ext uri="{28A0092B-C50C-407E-A947-70E740481C1C}">
                           <a14:useLocalDpi xmlns:a14="http://schemas.microsoft.com/office/drawing/2010/main" val="0"/>
@@ -4392,32 +4565,12 @@
       </w:r>
       <w:r>
         <w:rPr>
-          <w:rFonts w:asciiTheme="majorEastAsia" w:eastAsiaTheme="majorEastAsia" w:hAnsiTheme="majorEastAsia" w:cs="Batang" w:hint="eastAsia"/>
-          <w:kern w:val="0"/>
-          <w:sz w:val="24"/>
-          <w:lang w:eastAsia="ko-KR"/>
-        </w:rPr>
-        <w:t xml:space="preserve">구조에 대한 </w:t>
-      </w:r>
-      <w:proofErr w:type="spellStart"/>
-      <w:r>
-        <w:rPr>
-          <w:rFonts w:asciiTheme="majorEastAsia" w:eastAsiaTheme="majorEastAsia" w:hAnsiTheme="majorEastAsia" w:cs="Batang" w:hint="eastAsia"/>
-          <w:kern w:val="0"/>
-          <w:sz w:val="24"/>
-          <w:lang w:eastAsia="ko-KR"/>
-        </w:rPr>
-        <w:t>스크린샷</w:t>
-      </w:r>
-      <w:proofErr w:type="spellEnd"/>
-      <w:r>
-        <w:rPr>
-          <w:rFonts w:asciiTheme="majorEastAsia" w:eastAsiaTheme="majorEastAsia" w:hAnsiTheme="majorEastAsia" w:cs="Batang" w:hint="eastAsia"/>
-          <w:kern w:val="0"/>
-          <w:sz w:val="24"/>
-          <w:lang w:eastAsia="ko-KR"/>
-        </w:rPr>
-        <w:t>&gt;</w:t>
+          <w:rFonts w:asciiTheme="majorEastAsia" w:eastAsiaTheme="majorEastAsia" w:hAnsiTheme="majorEastAsia" w:cs="바탕" w:hint="eastAsia"/>
+          <w:kern w:val="0"/>
+          <w:sz w:val="24"/>
+          <w:lang w:eastAsia="ko-KR"/>
+        </w:rPr>
+        <w:t>구조에 대한 스크린샷&gt;</w:t>
       </w:r>
     </w:p>
     <w:p>
@@ -4428,7 +4581,7 @@
         <w:autoSpaceDN/>
         <w:jc w:val="left"/>
         <w:rPr>
-          <w:rFonts w:asciiTheme="majorEastAsia" w:eastAsiaTheme="majorEastAsia" w:hAnsiTheme="majorEastAsia" w:cs="Batang"/>
+          <w:rFonts w:asciiTheme="majorEastAsia" w:eastAsiaTheme="majorEastAsia" w:hAnsiTheme="majorEastAsia" w:cs="바탕"/>
           <w:kern w:val="0"/>
           <w:sz w:val="24"/>
           <w:lang w:eastAsia="ko-KR"/>
@@ -4443,12 +4596,37 @@
         <w:autoSpaceDN/>
         <w:jc w:val="left"/>
         <w:rPr>
-          <w:rFonts w:asciiTheme="majorEastAsia" w:eastAsiaTheme="majorEastAsia" w:hAnsiTheme="majorEastAsia" w:cs="Batang"/>
-          <w:kern w:val="0"/>
-          <w:sz w:val="24"/>
-          <w:lang w:eastAsia="ko-KR"/>
-        </w:rPr>
-      </w:pPr>
+          <w:rFonts w:asciiTheme="majorEastAsia" w:eastAsiaTheme="majorEastAsia" w:hAnsiTheme="majorEastAsia" w:cs="바탕"/>
+          <w:kern w:val="0"/>
+          <w:sz w:val="24"/>
+          <w:lang w:eastAsia="ko-KR"/>
+        </w:rPr>
+      </w:pPr>
+    </w:p>
+    <w:p>
+      <w:pPr>
+        <w:widowControl/>
+        <w:wordWrap/>
+        <w:autoSpaceDE/>
+        <w:autoSpaceDN/>
+        <w:rPr>
+          <w:rFonts w:asciiTheme="majorEastAsia" w:eastAsiaTheme="majorEastAsia" w:hAnsiTheme="majorEastAsia" w:cs="Times New Roman"/>
+          <w:color w:val="000000" w:themeColor="text1"/>
+          <w:kern w:val="0"/>
+          <w:sz w:val="24"/>
+          <w:lang w:eastAsia="ko-KR"/>
+        </w:rPr>
+      </w:pPr>
+      <w:r>
+        <w:rPr>
+          <w:rFonts w:asciiTheme="majorEastAsia" w:eastAsiaTheme="majorEastAsia" w:hAnsiTheme="majorEastAsia" w:cs="Times New Roman"/>
+          <w:color w:val="000000" w:themeColor="text1"/>
+          <w:kern w:val="0"/>
+          <w:sz w:val="24"/>
+          <w:lang w:eastAsia="ko-KR"/>
+        </w:rPr>
+        <w:br w:type="page"/>
+      </w:r>
     </w:p>
     <w:p>
       <w:pPr>
@@ -4461,49 +4639,19 @@
           <w:rFonts w:asciiTheme="majorEastAsia" w:eastAsiaTheme="majorEastAsia" w:hAnsiTheme="majorEastAsia" w:cs="Times New Roman"/>
           <w:color w:val="000000" w:themeColor="text1"/>
           <w:kern w:val="0"/>
-          <w:sz w:val="24"/>
-          <w:lang w:eastAsia="ko-KR"/>
-        </w:rPr>
-      </w:pPr>
-    </w:p>
-    <w:p>
-      <w:pPr>
-        <w:widowControl/>
-        <w:wordWrap/>
-        <w:autoSpaceDE/>
-        <w:autoSpaceDN/>
-        <w:jc w:val="left"/>
-        <w:rPr>
-          <w:rFonts w:asciiTheme="majorEastAsia" w:eastAsiaTheme="majorEastAsia" w:hAnsiTheme="majorEastAsia" w:cs="Times New Roman"/>
-          <w:color w:val="000000" w:themeColor="text1"/>
-          <w:kern w:val="0"/>
-          <w:sz w:val="24"/>
-          <w:lang w:eastAsia="ko-KR"/>
-        </w:rPr>
-      </w:pPr>
-    </w:p>
-    <w:p>
-      <w:pPr>
-        <w:widowControl/>
-        <w:wordWrap/>
-        <w:autoSpaceDE/>
-        <w:autoSpaceDN/>
-        <w:jc w:val="left"/>
+          <w:sz w:val="32"/>
+          <w:szCs w:val="32"/>
+          <w:lang w:eastAsia="ko-KR"/>
+        </w:rPr>
+      </w:pPr>
+      <w:proofErr w:type="spellStart"/>
+      <w:r>
         <w:rPr>
           <w:rFonts w:asciiTheme="majorEastAsia" w:eastAsiaTheme="majorEastAsia" w:hAnsiTheme="majorEastAsia" w:cs="Times New Roman" w:hint="eastAsia"/>
           <w:color w:val="000000" w:themeColor="text1"/>
           <w:kern w:val="0"/>
-          <w:sz w:val="24"/>
-          <w:lang w:eastAsia="ko-KR"/>
-        </w:rPr>
-      </w:pPr>
-      <w:proofErr w:type="spellStart"/>
-      <w:r>
-        <w:rPr>
-          <w:rFonts w:asciiTheme="majorEastAsia" w:eastAsiaTheme="majorEastAsia" w:hAnsiTheme="majorEastAsia" w:cs="Times New Roman" w:hint="eastAsia"/>
-          <w:color w:val="000000" w:themeColor="text1"/>
-          <w:kern w:val="0"/>
-          <w:sz w:val="24"/>
+          <w:sz w:val="32"/>
+          <w:szCs w:val="32"/>
           <w:lang w:eastAsia="ko-KR"/>
         </w:rPr>
         <w:lastRenderedPageBreak/>
@@ -4515,7 +4663,8 @@
           <w:rFonts w:asciiTheme="majorEastAsia" w:eastAsiaTheme="majorEastAsia" w:hAnsiTheme="majorEastAsia" w:cs="Times New Roman" w:hint="eastAsia"/>
           <w:color w:val="000000" w:themeColor="text1"/>
           <w:kern w:val="0"/>
-          <w:sz w:val="24"/>
+          <w:sz w:val="32"/>
+          <w:szCs w:val="32"/>
           <w:lang w:eastAsia="ko-KR"/>
         </w:rPr>
         <w:t xml:space="preserve"> 설명</w:t>
@@ -4637,7 +4786,6 @@
           <w:kern w:val="0"/>
           <w:sz w:val="22"/>
           <w:szCs w:val="22"/>
-          <w:lang w:eastAsia="ko-Kore-KR"/>
         </w:rPr>
       </w:pPr>
       <w:r>
@@ -5990,13 +6138,24 @@
         <w:ind w:leftChars="0"/>
         <w:jc w:val="left"/>
         <w:rPr>
+          <w:rFonts w:asciiTheme="majorEastAsia" w:eastAsiaTheme="majorEastAsia" w:hAnsiTheme="majorEastAsia" w:cs="Times New Roman"/>
+          <w:color w:val="000000" w:themeColor="text1"/>
+          <w:kern w:val="0"/>
+          <w:sz w:val="22"/>
+          <w:szCs w:val="22"/>
+        </w:rPr>
+      </w:pPr>
+      <w:r>
+        <w:rPr>
           <w:rFonts w:asciiTheme="majorEastAsia" w:eastAsiaTheme="majorEastAsia" w:hAnsiTheme="majorEastAsia" w:cs="Times New Roman" w:hint="eastAsia"/>
           <w:color w:val="000000" w:themeColor="text1"/>
           <w:kern w:val="0"/>
           <w:sz w:val="22"/>
           <w:szCs w:val="22"/>
         </w:rPr>
-      </w:pPr>
+        <w:t xml:space="preserve">int </w:t>
+      </w:r>
+      <w:proofErr w:type="gramStart"/>
       <w:r>
         <w:rPr>
           <w:rFonts w:asciiTheme="majorEastAsia" w:eastAsiaTheme="majorEastAsia" w:hAnsiTheme="majorEastAsia" w:cs="Times New Roman" w:hint="eastAsia"/>
@@ -6005,7 +6164,74 @@
           <w:sz w:val="22"/>
           <w:szCs w:val="22"/>
         </w:rPr>
-        <w:t>int barricade : 바리케이드</w:t>
+        <w:t>barricade :</w:t>
+      </w:r>
+      <w:proofErr w:type="gramEnd"/>
+      <w:r>
+        <w:rPr>
+          <w:rFonts w:asciiTheme="majorEastAsia" w:eastAsiaTheme="majorEastAsia" w:hAnsiTheme="majorEastAsia" w:cs="Times New Roman" w:hint="eastAsia"/>
+          <w:color w:val="000000" w:themeColor="text1"/>
+          <w:kern w:val="0"/>
+          <w:sz w:val="22"/>
+          <w:szCs w:val="22"/>
+        </w:rPr>
+        <w:t xml:space="preserve"> 바리케이드</w:t>
+      </w:r>
+    </w:p>
+    <w:p>
+      <w:pPr>
+        <w:widowControl/>
+        <w:wordWrap/>
+        <w:autoSpaceDE/>
+        <w:autoSpaceDN/>
+        <w:rPr>
+          <w:rFonts w:asciiTheme="majorEastAsia" w:eastAsiaTheme="majorEastAsia" w:hAnsiTheme="majorEastAsia" w:cs="Times New Roman"/>
+          <w:color w:val="000000" w:themeColor="text1"/>
+          <w:kern w:val="0"/>
+          <w:sz w:val="40"/>
+          <w:szCs w:val="40"/>
+        </w:rPr>
+      </w:pPr>
+      <w:r>
+        <w:rPr>
+          <w:rFonts w:asciiTheme="majorEastAsia" w:eastAsiaTheme="majorEastAsia" w:hAnsiTheme="majorEastAsia" w:cs="Times New Roman"/>
+          <w:color w:val="000000" w:themeColor="text1"/>
+          <w:kern w:val="0"/>
+          <w:sz w:val="22"/>
+          <w:szCs w:val="22"/>
+        </w:rPr>
+        <w:br w:type="page"/>
+      </w:r>
+      <w:r>
+        <w:rPr>
+          <w:rFonts w:asciiTheme="majorEastAsia" w:eastAsiaTheme="majorEastAsia" w:hAnsiTheme="majorEastAsia" w:cs="바탕" w:hint="eastAsia"/>
+          <w:kern w:val="0"/>
+          <w:sz w:val="40"/>
+          <w:szCs w:val="40"/>
+          <w:lang w:eastAsia="ko-KR"/>
+        </w:rPr>
+        <w:lastRenderedPageBreak/>
+        <w:t>3</w:t>
+      </w:r>
+      <w:r>
+        <w:rPr>
+          <w:rFonts w:asciiTheme="majorEastAsia" w:eastAsiaTheme="majorEastAsia" w:hAnsiTheme="majorEastAsia" w:cs="바탕"/>
+          <w:kern w:val="0"/>
+          <w:sz w:val="40"/>
+          <w:szCs w:val="40"/>
+          <w:lang w:eastAsia="ko-KR"/>
+        </w:rPr>
+        <w:t xml:space="preserve">. </w:t>
+      </w:r>
+      <w:r>
+        <w:rPr>
+          <w:rFonts w:asciiTheme="majorEastAsia" w:eastAsiaTheme="majorEastAsia" w:hAnsiTheme="majorEastAsia" w:cs="바탕" w:hint="eastAsia"/>
+          <w:kern w:val="0"/>
+          <w:sz w:val="40"/>
+          <w:szCs w:val="40"/>
+          <w:lang w:eastAsia="ko-KR"/>
+        </w:rPr>
+        <w:t>현재 발생한 문제점</w:t>
       </w:r>
     </w:p>
     <w:p>
@@ -6016,44 +6242,12 @@
         <w:autoSpaceDN/>
         <w:jc w:val="left"/>
         <w:rPr>
-          <w:rFonts w:asciiTheme="majorEastAsia" w:eastAsiaTheme="majorEastAsia" w:hAnsiTheme="majorEastAsia" w:cs="Batang" w:hint="eastAsia"/>
-          <w:kern w:val="0"/>
-          <w:sz w:val="30"/>
-          <w:szCs w:val="30"/>
-          <w:lang w:eastAsia="ko-KR"/>
-        </w:rPr>
-      </w:pPr>
-      <w:r>
-        <w:rPr>
-          <w:rFonts w:asciiTheme="majorEastAsia" w:eastAsiaTheme="majorEastAsia" w:hAnsiTheme="majorEastAsia" w:cs="Batang" w:hint="eastAsia"/>
-          <w:kern w:val="0"/>
-          <w:sz w:val="30"/>
-          <w:szCs w:val="30"/>
-          <w:lang w:eastAsia="ko-KR"/>
-        </w:rPr>
-        <w:lastRenderedPageBreak/>
-        <w:t>3</w:t>
-      </w:r>
-      <w:r>
-        <w:rPr>
-          <w:rFonts w:asciiTheme="majorEastAsia" w:eastAsiaTheme="majorEastAsia" w:hAnsiTheme="majorEastAsia" w:cs="Batang"/>
-          <w:kern w:val="0"/>
-          <w:sz w:val="30"/>
-          <w:szCs w:val="30"/>
-          <w:lang w:eastAsia="ko-KR"/>
-        </w:rPr>
-        <w:t xml:space="preserve">. </w:t>
-      </w:r>
-      <w:r>
-        <w:rPr>
-          <w:rFonts w:asciiTheme="majorEastAsia" w:eastAsiaTheme="majorEastAsia" w:hAnsiTheme="majorEastAsia" w:cs="Batang" w:hint="eastAsia"/>
-          <w:kern w:val="0"/>
-          <w:sz w:val="30"/>
-          <w:szCs w:val="30"/>
-          <w:lang w:eastAsia="ko-KR"/>
-        </w:rPr>
-        <w:t>현재 발생한 문제점</w:t>
-      </w:r>
+          <w:rFonts w:asciiTheme="majorEastAsia" w:eastAsiaTheme="majorEastAsia" w:hAnsiTheme="majorEastAsia" w:cs="바탕"/>
+          <w:kern w:val="0"/>
+          <w:sz w:val="24"/>
+          <w:lang w:eastAsia="ko-KR"/>
+        </w:rPr>
+      </w:pPr>
     </w:p>
     <w:p>
       <w:pPr>
@@ -6063,12 +6257,59 @@
         <w:autoSpaceDN/>
         <w:jc w:val="left"/>
         <w:rPr>
-          <w:rFonts w:asciiTheme="majorEastAsia" w:eastAsiaTheme="majorEastAsia" w:hAnsiTheme="majorEastAsia" w:cs="Batang"/>
-          <w:kern w:val="0"/>
-          <w:sz w:val="24"/>
-          <w:lang w:eastAsia="ko-KR"/>
-        </w:rPr>
-      </w:pPr>
+          <w:rFonts w:asciiTheme="majorEastAsia" w:eastAsiaTheme="majorEastAsia" w:hAnsiTheme="majorEastAsia" w:cs="바탕"/>
+          <w:kern w:val="0"/>
+          <w:sz w:val="24"/>
+          <w:lang w:eastAsia="ko-KR"/>
+        </w:rPr>
+      </w:pPr>
+      <w:r>
+        <w:rPr>
+          <w:rFonts w:asciiTheme="majorEastAsia" w:eastAsiaTheme="majorEastAsia" w:hAnsiTheme="majorEastAsia" w:cs="바탕" w:hint="eastAsia"/>
+          <w:kern w:val="0"/>
+          <w:sz w:val="24"/>
+          <w:lang w:eastAsia="ko-KR"/>
+        </w:rPr>
+        <w:t>현재 게임 구현에는 큰 문제점 없이 진행되고 있으나,</w:t>
+      </w:r>
+      <w:r>
+        <w:rPr>
+          <w:rFonts w:asciiTheme="majorEastAsia" w:eastAsiaTheme="majorEastAsia" w:hAnsiTheme="majorEastAsia" w:cs="바탕"/>
+          <w:kern w:val="0"/>
+          <w:sz w:val="24"/>
+          <w:lang w:eastAsia="ko-KR"/>
+        </w:rPr>
+        <w:t xml:space="preserve"> Photon</w:t>
+      </w:r>
+      <w:r>
+        <w:rPr>
+          <w:rFonts w:asciiTheme="majorEastAsia" w:eastAsiaTheme="majorEastAsia" w:hAnsiTheme="majorEastAsia" w:cs="바탕" w:hint="eastAsia"/>
+          <w:kern w:val="0"/>
+          <w:sz w:val="24"/>
+          <w:lang w:eastAsia="ko-KR"/>
+        </w:rPr>
+        <w:t xml:space="preserve">이라는 플랫폼이 생각보다 많은 기능을 내포하고 있어 기존에 작업중이던 </w:t>
+      </w:r>
+      <w:proofErr w:type="spellStart"/>
+      <w:r>
+        <w:rPr>
+          <w:rFonts w:asciiTheme="majorEastAsia" w:eastAsiaTheme="majorEastAsia" w:hAnsiTheme="majorEastAsia" w:cs="바탕"/>
+          <w:kern w:val="0"/>
+          <w:sz w:val="24"/>
+          <w:lang w:eastAsia="ko-KR"/>
+        </w:rPr>
+        <w:t>FireBase</w:t>
+      </w:r>
+      <w:proofErr w:type="spellEnd"/>
+      <w:r>
+        <w:rPr>
+          <w:rFonts w:asciiTheme="majorEastAsia" w:eastAsiaTheme="majorEastAsia" w:hAnsiTheme="majorEastAsia" w:cs="바탕" w:hint="eastAsia"/>
+          <w:kern w:val="0"/>
+          <w:sz w:val="24"/>
+          <w:lang w:eastAsia="ko-KR"/>
+        </w:rPr>
+        <w:t>의 필요성에 대해 재고하게 됨.</w:t>
+      </w:r>
     </w:p>
     <w:p>
       <w:pPr>
@@ -6078,43 +6319,79 @@
         <w:autoSpaceDN/>
         <w:jc w:val="left"/>
         <w:rPr>
-          <w:rFonts w:asciiTheme="majorEastAsia" w:eastAsiaTheme="majorEastAsia" w:hAnsiTheme="majorEastAsia" w:cs="Batang"/>
-          <w:kern w:val="0"/>
-          <w:sz w:val="24"/>
-          <w:lang w:eastAsia="ko-KR"/>
-        </w:rPr>
-      </w:pPr>
-      <w:r>
-        <w:rPr>
-          <w:rFonts w:asciiTheme="majorEastAsia" w:eastAsiaTheme="majorEastAsia" w:hAnsiTheme="majorEastAsia" w:cs="Batang" w:hint="eastAsia"/>
-          <w:kern w:val="0"/>
-          <w:sz w:val="24"/>
-          <w:lang w:eastAsia="ko-KR"/>
-        </w:rPr>
-        <w:t>현재 게임 구현에는 큰 문제점 없이 진행되고 있으나,</w:t>
-      </w:r>
-      <w:r>
-        <w:rPr>
-          <w:rFonts w:asciiTheme="majorEastAsia" w:eastAsiaTheme="majorEastAsia" w:hAnsiTheme="majorEastAsia" w:cs="Batang"/>
-          <w:kern w:val="0"/>
-          <w:sz w:val="24"/>
-          <w:lang w:eastAsia="ko-KR"/>
-        </w:rPr>
-        <w:t xml:space="preserve"> Photon</w:t>
-      </w:r>
-      <w:r>
-        <w:rPr>
-          <w:rFonts w:asciiTheme="majorEastAsia" w:eastAsiaTheme="majorEastAsia" w:hAnsiTheme="majorEastAsia" w:cs="Batang" w:hint="eastAsia"/>
-          <w:kern w:val="0"/>
-          <w:sz w:val="24"/>
-          <w:lang w:eastAsia="ko-KR"/>
-        </w:rPr>
-        <w:t xml:space="preserve">이라는 플랫폼이 생각보다 많은 기능을 내포하고 있어 기존에 작업중이던 </w:t>
+          <w:rFonts w:asciiTheme="majorEastAsia" w:eastAsiaTheme="majorEastAsia" w:hAnsiTheme="majorEastAsia" w:cs="바탕"/>
+          <w:kern w:val="0"/>
+          <w:sz w:val="24"/>
+          <w:lang w:eastAsia="ko-KR"/>
+        </w:rPr>
+      </w:pPr>
+      <w:r>
+        <w:rPr>
+          <w:rFonts w:asciiTheme="majorEastAsia" w:eastAsiaTheme="majorEastAsia" w:hAnsiTheme="majorEastAsia" w:cs="바탕" w:hint="eastAsia"/>
+          <w:kern w:val="0"/>
+          <w:sz w:val="24"/>
+          <w:lang w:eastAsia="ko-KR"/>
+        </w:rPr>
+        <w:t xml:space="preserve">우선적으로 </w:t>
+      </w:r>
+      <w:r>
+        <w:rPr>
+          <w:rFonts w:asciiTheme="majorEastAsia" w:eastAsiaTheme="majorEastAsia" w:hAnsiTheme="majorEastAsia" w:cs="바탕"/>
+          <w:kern w:val="0"/>
+          <w:sz w:val="24"/>
+          <w:lang w:eastAsia="ko-KR"/>
+        </w:rPr>
+        <w:t>Photon</w:t>
+      </w:r>
+      <w:r>
+        <w:rPr>
+          <w:rFonts w:asciiTheme="majorEastAsia" w:eastAsiaTheme="majorEastAsia" w:hAnsiTheme="majorEastAsia" w:cs="바탕" w:hint="eastAsia"/>
+          <w:kern w:val="0"/>
+          <w:sz w:val="24"/>
+          <w:lang w:eastAsia="ko-KR"/>
+        </w:rPr>
+        <w:t>이 클라우드로 멀티플레이 서비스 구현을 지원하는데,</w:t>
+      </w:r>
+      <w:r>
+        <w:rPr>
+          <w:rFonts w:asciiTheme="majorEastAsia" w:eastAsiaTheme="majorEastAsia" w:hAnsiTheme="majorEastAsia" w:cs="바탕"/>
+          <w:kern w:val="0"/>
+          <w:sz w:val="24"/>
+          <w:lang w:eastAsia="ko-KR"/>
+        </w:rPr>
+        <w:t xml:space="preserve"> </w:t>
+      </w:r>
+      <w:r>
+        <w:rPr>
+          <w:rFonts w:asciiTheme="majorEastAsia" w:eastAsiaTheme="majorEastAsia" w:hAnsiTheme="majorEastAsia" w:cs="바탕" w:hint="eastAsia"/>
+          <w:kern w:val="0"/>
+          <w:sz w:val="24"/>
+          <w:lang w:eastAsia="ko-KR"/>
+        </w:rPr>
+        <w:t xml:space="preserve">우리가 당장 필요한 인게임상의 </w:t>
+      </w:r>
+      <w:r>
+        <w:rPr>
+          <w:rFonts w:asciiTheme="majorEastAsia" w:eastAsiaTheme="majorEastAsia" w:hAnsiTheme="majorEastAsia" w:cs="바탕"/>
+          <w:kern w:val="0"/>
+          <w:sz w:val="24"/>
+          <w:lang w:eastAsia="ko-KR"/>
+        </w:rPr>
+        <w:t>Db</w:t>
+      </w:r>
+      <w:r>
+        <w:rPr>
+          <w:rFonts w:asciiTheme="majorEastAsia" w:eastAsiaTheme="majorEastAsia" w:hAnsiTheme="majorEastAsia" w:cs="바탕" w:hint="eastAsia"/>
+          <w:kern w:val="0"/>
+          <w:sz w:val="24"/>
+          <w:lang w:eastAsia="ko-KR"/>
+        </w:rPr>
+        <w:t xml:space="preserve">관리에 있어서 </w:t>
       </w:r>
       <w:proofErr w:type="spellStart"/>
       <w:r>
         <w:rPr>
-          <w:rFonts w:asciiTheme="majorEastAsia" w:eastAsiaTheme="majorEastAsia" w:hAnsiTheme="majorEastAsia" w:cs="Batang"/>
+          <w:rFonts w:asciiTheme="majorEastAsia" w:eastAsiaTheme="majorEastAsia" w:hAnsiTheme="majorEastAsia" w:cs="바탕"/>
           <w:kern w:val="0"/>
           <w:sz w:val="24"/>
           <w:lang w:eastAsia="ko-KR"/>
@@ -6124,12 +6401,12 @@
       <w:proofErr w:type="spellEnd"/>
       <w:r>
         <w:rPr>
-          <w:rFonts w:asciiTheme="majorEastAsia" w:eastAsiaTheme="majorEastAsia" w:hAnsiTheme="majorEastAsia" w:cs="Batang" w:hint="eastAsia"/>
-          <w:kern w:val="0"/>
-          <w:sz w:val="24"/>
-          <w:lang w:eastAsia="ko-KR"/>
-        </w:rPr>
-        <w:t>의 필요성에 대해 재고하게 됨.</w:t>
+          <w:rFonts w:asciiTheme="majorEastAsia" w:eastAsiaTheme="majorEastAsia" w:hAnsiTheme="majorEastAsia" w:cs="바탕" w:hint="eastAsia"/>
+          <w:kern w:val="0"/>
+          <w:sz w:val="24"/>
+          <w:lang w:eastAsia="ko-KR"/>
+        </w:rPr>
+        <w:t>를 사용할 필요성이 없어짐.</w:t>
       </w:r>
     </w:p>
     <w:p>
@@ -6140,144 +6417,12 @@
         <w:autoSpaceDN/>
         <w:jc w:val="left"/>
         <w:rPr>
-          <w:rFonts w:asciiTheme="majorEastAsia" w:eastAsiaTheme="majorEastAsia" w:hAnsiTheme="majorEastAsia" w:cs="Batang"/>
-          <w:kern w:val="0"/>
-          <w:sz w:val="24"/>
-          <w:lang w:eastAsia="ko-KR"/>
-        </w:rPr>
-      </w:pPr>
-      <w:r>
-        <w:rPr>
-          <w:rFonts w:asciiTheme="majorEastAsia" w:eastAsiaTheme="majorEastAsia" w:hAnsiTheme="majorEastAsia" w:cs="Batang" w:hint="eastAsia"/>
-          <w:kern w:val="0"/>
-          <w:sz w:val="24"/>
-          <w:lang w:eastAsia="ko-KR"/>
-        </w:rPr>
-        <w:t xml:space="preserve">우선적으로 </w:t>
-      </w:r>
-      <w:r>
-        <w:rPr>
-          <w:rFonts w:asciiTheme="majorEastAsia" w:eastAsiaTheme="majorEastAsia" w:hAnsiTheme="majorEastAsia" w:cs="Batang"/>
-          <w:kern w:val="0"/>
-          <w:sz w:val="24"/>
-          <w:lang w:eastAsia="ko-KR"/>
-        </w:rPr>
-        <w:t>Photon</w:t>
-      </w:r>
-      <w:r>
-        <w:rPr>
-          <w:rFonts w:asciiTheme="majorEastAsia" w:eastAsiaTheme="majorEastAsia" w:hAnsiTheme="majorEastAsia" w:cs="Batang" w:hint="eastAsia"/>
-          <w:kern w:val="0"/>
-          <w:sz w:val="24"/>
-          <w:lang w:eastAsia="ko-KR"/>
-        </w:rPr>
-        <w:t xml:space="preserve">이 </w:t>
-      </w:r>
-      <w:proofErr w:type="spellStart"/>
-      <w:r>
-        <w:rPr>
-          <w:rFonts w:asciiTheme="majorEastAsia" w:eastAsiaTheme="majorEastAsia" w:hAnsiTheme="majorEastAsia" w:cs="Batang" w:hint="eastAsia"/>
-          <w:kern w:val="0"/>
-          <w:sz w:val="24"/>
-          <w:lang w:eastAsia="ko-KR"/>
-        </w:rPr>
-        <w:t>클라우드로</w:t>
-      </w:r>
-      <w:proofErr w:type="spellEnd"/>
-      <w:r>
-        <w:rPr>
-          <w:rFonts w:asciiTheme="majorEastAsia" w:eastAsiaTheme="majorEastAsia" w:hAnsiTheme="majorEastAsia" w:cs="Batang" w:hint="eastAsia"/>
-          <w:kern w:val="0"/>
-          <w:sz w:val="24"/>
-          <w:lang w:eastAsia="ko-KR"/>
-        </w:rPr>
-        <w:t xml:space="preserve"> 멀티플레이 서비스 구현을 지원하는데,</w:t>
-      </w:r>
-      <w:r>
-        <w:rPr>
-          <w:rFonts w:asciiTheme="majorEastAsia" w:eastAsiaTheme="majorEastAsia" w:hAnsiTheme="majorEastAsia" w:cs="Batang"/>
-          <w:kern w:val="0"/>
-          <w:sz w:val="24"/>
-          <w:lang w:eastAsia="ko-KR"/>
-        </w:rPr>
-        <w:t xml:space="preserve"> </w:t>
-      </w:r>
-      <w:r>
-        <w:rPr>
-          <w:rFonts w:asciiTheme="majorEastAsia" w:eastAsiaTheme="majorEastAsia" w:hAnsiTheme="majorEastAsia" w:cs="Batang" w:hint="eastAsia"/>
-          <w:kern w:val="0"/>
-          <w:sz w:val="24"/>
-          <w:lang w:eastAsia="ko-KR"/>
-        </w:rPr>
-        <w:t xml:space="preserve">우리가 당장 필요한 </w:t>
-      </w:r>
-      <w:proofErr w:type="spellStart"/>
-      <w:r>
-        <w:rPr>
-          <w:rFonts w:asciiTheme="majorEastAsia" w:eastAsiaTheme="majorEastAsia" w:hAnsiTheme="majorEastAsia" w:cs="Batang" w:hint="eastAsia"/>
-          <w:kern w:val="0"/>
-          <w:sz w:val="24"/>
-          <w:lang w:eastAsia="ko-KR"/>
-        </w:rPr>
-        <w:t>인게임상의</w:t>
-      </w:r>
-      <w:proofErr w:type="spellEnd"/>
-      <w:r>
-        <w:rPr>
-          <w:rFonts w:asciiTheme="majorEastAsia" w:eastAsiaTheme="majorEastAsia" w:hAnsiTheme="majorEastAsia" w:cs="Batang" w:hint="eastAsia"/>
-          <w:kern w:val="0"/>
-          <w:sz w:val="24"/>
-          <w:lang w:eastAsia="ko-KR"/>
-        </w:rPr>
-        <w:t xml:space="preserve"> </w:t>
-      </w:r>
-      <w:r>
-        <w:rPr>
-          <w:rFonts w:asciiTheme="majorEastAsia" w:eastAsiaTheme="majorEastAsia" w:hAnsiTheme="majorEastAsia" w:cs="Batang"/>
-          <w:kern w:val="0"/>
-          <w:sz w:val="24"/>
-          <w:lang w:eastAsia="ko-KR"/>
-        </w:rPr>
-        <w:t>Db</w:t>
-      </w:r>
-      <w:r>
-        <w:rPr>
-          <w:rFonts w:asciiTheme="majorEastAsia" w:eastAsiaTheme="majorEastAsia" w:hAnsiTheme="majorEastAsia" w:cs="Batang" w:hint="eastAsia"/>
-          <w:kern w:val="0"/>
-          <w:sz w:val="24"/>
-          <w:lang w:eastAsia="ko-KR"/>
-        </w:rPr>
-        <w:t xml:space="preserve">관리에 있어서 </w:t>
-      </w:r>
-      <w:proofErr w:type="spellStart"/>
-      <w:r>
-        <w:rPr>
-          <w:rFonts w:asciiTheme="majorEastAsia" w:eastAsiaTheme="majorEastAsia" w:hAnsiTheme="majorEastAsia" w:cs="Batang"/>
-          <w:kern w:val="0"/>
-          <w:sz w:val="24"/>
-          <w:lang w:eastAsia="ko-KR"/>
-        </w:rPr>
-        <w:t>FireBase</w:t>
-      </w:r>
-      <w:r>
-        <w:rPr>
-          <w:rFonts w:asciiTheme="majorEastAsia" w:eastAsiaTheme="majorEastAsia" w:hAnsiTheme="majorEastAsia" w:cs="Batang" w:hint="eastAsia"/>
-          <w:kern w:val="0"/>
-          <w:sz w:val="24"/>
-          <w:lang w:eastAsia="ko-KR"/>
-        </w:rPr>
-        <w:t>를</w:t>
-      </w:r>
-      <w:proofErr w:type="spellEnd"/>
-      <w:r>
-        <w:rPr>
-          <w:rFonts w:asciiTheme="majorEastAsia" w:eastAsiaTheme="majorEastAsia" w:hAnsiTheme="majorEastAsia" w:cs="Batang" w:hint="eastAsia"/>
-          <w:kern w:val="0"/>
-          <w:sz w:val="24"/>
-          <w:lang w:eastAsia="ko-KR"/>
-        </w:rPr>
-        <w:t xml:space="preserve"> 사용할 필요성이 없어짐.</w:t>
-      </w:r>
+          <w:rFonts w:asciiTheme="majorEastAsia" w:eastAsiaTheme="majorEastAsia" w:hAnsiTheme="majorEastAsia" w:cs="바탕"/>
+          <w:kern w:val="0"/>
+          <w:sz w:val="24"/>
+          <w:lang w:eastAsia="ko-KR"/>
+        </w:rPr>
+      </w:pPr>
     </w:p>
     <w:p>
       <w:pPr>
@@ -6287,7 +6432,7 @@
         <w:autoSpaceDN/>
         <w:jc w:val="left"/>
         <w:rPr>
-          <w:rFonts w:asciiTheme="majorEastAsia" w:eastAsiaTheme="majorEastAsia" w:hAnsiTheme="majorEastAsia" w:cs="Batang"/>
+          <w:rFonts w:asciiTheme="majorEastAsia" w:eastAsiaTheme="majorEastAsia" w:hAnsiTheme="majorEastAsia" w:cs="바탕"/>
           <w:kern w:val="0"/>
           <w:sz w:val="24"/>
           <w:lang w:eastAsia="ko-KR"/>
@@ -6302,12 +6447,23 @@
         <w:autoSpaceDN/>
         <w:jc w:val="left"/>
         <w:rPr>
-          <w:rFonts w:asciiTheme="majorEastAsia" w:eastAsiaTheme="majorEastAsia" w:hAnsiTheme="majorEastAsia" w:cs="Batang"/>
-          <w:kern w:val="0"/>
-          <w:sz w:val="24"/>
-          <w:lang w:eastAsia="ko-KR"/>
-        </w:rPr>
-      </w:pPr>
+          <w:rFonts w:asciiTheme="majorEastAsia" w:eastAsiaTheme="majorEastAsia" w:hAnsiTheme="majorEastAsia" w:cs="바탕"/>
+          <w:kern w:val="0"/>
+          <w:sz w:val="40"/>
+          <w:szCs w:val="40"/>
+          <w:lang w:eastAsia="ko-KR"/>
+        </w:rPr>
+      </w:pPr>
+      <w:r>
+        <w:rPr>
+          <w:rFonts w:asciiTheme="majorEastAsia" w:eastAsiaTheme="majorEastAsia" w:hAnsiTheme="majorEastAsia" w:cs="바탕" w:hint="eastAsia"/>
+          <w:kern w:val="0"/>
+          <w:sz w:val="40"/>
+          <w:szCs w:val="40"/>
+          <w:lang w:eastAsia="ko-KR"/>
+        </w:rPr>
+        <w:t>4. 앞으로의 계획</w:t>
+      </w:r>
     </w:p>
     <w:p>
       <w:pPr>
@@ -6317,33 +6473,7 @@
         <w:autoSpaceDN/>
         <w:jc w:val="left"/>
         <w:rPr>
-          <w:rFonts w:asciiTheme="majorEastAsia" w:eastAsiaTheme="majorEastAsia" w:hAnsiTheme="majorEastAsia" w:cs="Batang"/>
-          <w:kern w:val="0"/>
-          <w:sz w:val="30"/>
-          <w:szCs w:val="30"/>
-          <w:lang w:eastAsia="ko-KR"/>
-        </w:rPr>
-      </w:pPr>
-      <w:r>
-        <w:rPr>
-          <w:rFonts w:asciiTheme="majorEastAsia" w:eastAsiaTheme="majorEastAsia" w:hAnsiTheme="majorEastAsia" w:cs="Batang" w:hint="eastAsia"/>
-          <w:kern w:val="0"/>
-          <w:sz w:val="30"/>
-          <w:szCs w:val="30"/>
-          <w:lang w:eastAsia="ko-KR"/>
-        </w:rPr>
-        <w:t>4. 앞으로의 계획</w:t>
-      </w:r>
-    </w:p>
-    <w:p>
-      <w:pPr>
-        <w:widowControl/>
-        <w:wordWrap/>
-        <w:autoSpaceDE/>
-        <w:autoSpaceDN/>
-        <w:jc w:val="left"/>
-        <w:rPr>
-          <w:rFonts w:asciiTheme="majorEastAsia" w:eastAsiaTheme="majorEastAsia" w:hAnsiTheme="majorEastAsia" w:cs="Batang"/>
+          <w:rFonts w:asciiTheme="majorEastAsia" w:eastAsiaTheme="majorEastAsia" w:hAnsiTheme="majorEastAsia" w:cs="바탕"/>
           <w:kern w:val="0"/>
           <w:sz w:val="24"/>
           <w:lang w:eastAsia="ko-KR"/>
@@ -6364,25 +6494,43 @@
         <w:ind w:leftChars="0"/>
         <w:jc w:val="left"/>
         <w:rPr>
-          <w:rFonts w:asciiTheme="majorEastAsia" w:eastAsiaTheme="majorEastAsia" w:hAnsiTheme="majorEastAsia" w:cs="Batang"/>
-          <w:kern w:val="0"/>
-          <w:sz w:val="30"/>
-          <w:szCs w:val="30"/>
+          <w:rFonts w:asciiTheme="majorEastAsia" w:eastAsiaTheme="majorEastAsia" w:hAnsiTheme="majorEastAsia" w:cs="바탕"/>
+          <w:kern w:val="0"/>
+          <w:sz w:val="32"/>
+          <w:szCs w:val="32"/>
           <w:lang w:eastAsia="ko-KR"/>
         </w:rPr>
       </w:pPr>
       <w:proofErr w:type="spellStart"/>
       <w:r>
         <w:rPr>
-          <w:rFonts w:asciiTheme="majorEastAsia" w:eastAsiaTheme="majorEastAsia" w:hAnsiTheme="majorEastAsia" w:cs="Batang" w:hint="eastAsia"/>
-          <w:kern w:val="0"/>
-          <w:sz w:val="30"/>
-          <w:szCs w:val="30"/>
+          <w:rFonts w:asciiTheme="majorEastAsia" w:eastAsiaTheme="majorEastAsia" w:hAnsiTheme="majorEastAsia" w:cs="바탕" w:hint="eastAsia"/>
+          <w:kern w:val="0"/>
+          <w:sz w:val="32"/>
+          <w:szCs w:val="32"/>
           <w:lang w:eastAsia="ko-KR"/>
         </w:rPr>
         <w:t>인게임</w:t>
       </w:r>
       <w:proofErr w:type="spellEnd"/>
+    </w:p>
+    <w:p>
+      <w:pPr>
+        <w:pStyle w:val="a3"/>
+        <w:widowControl/>
+        <w:wordWrap/>
+        <w:autoSpaceDE/>
+        <w:autoSpaceDN/>
+        <w:ind w:leftChars="0" w:left="1160"/>
+        <w:jc w:val="left"/>
+        <w:rPr>
+          <w:rFonts w:asciiTheme="majorEastAsia" w:eastAsiaTheme="majorEastAsia" w:hAnsiTheme="majorEastAsia" w:cs="바탕" w:hint="eastAsia"/>
+          <w:kern w:val="0"/>
+          <w:sz w:val="28"/>
+          <w:szCs w:val="28"/>
+          <w:lang w:eastAsia="ko-KR"/>
+        </w:rPr>
+      </w:pPr>
     </w:p>
     <w:p>
       <w:pPr>
@@ -6398,7 +6546,7 @@
         <w:ind w:leftChars="0"/>
         <w:jc w:val="left"/>
         <w:rPr>
-          <w:rFonts w:asciiTheme="majorEastAsia" w:eastAsiaTheme="majorEastAsia" w:hAnsiTheme="majorEastAsia" w:cs="Batang"/>
+          <w:rFonts w:asciiTheme="majorEastAsia" w:eastAsiaTheme="majorEastAsia" w:hAnsiTheme="majorEastAsia" w:cs="바탕"/>
           <w:kern w:val="0"/>
           <w:sz w:val="30"/>
           <w:szCs w:val="30"/>
@@ -6407,10 +6555,10 @@
       </w:pPr>
       <w:r>
         <w:rPr>
-          <w:rFonts w:asciiTheme="majorEastAsia" w:eastAsiaTheme="majorEastAsia" w:hAnsiTheme="majorEastAsia" w:cs="Batang" w:hint="eastAsia"/>
-          <w:kern w:val="0"/>
-          <w:sz w:val="30"/>
-          <w:szCs w:val="30"/>
+          <w:rFonts w:asciiTheme="majorEastAsia" w:eastAsiaTheme="majorEastAsia" w:hAnsiTheme="majorEastAsia" w:cs="바탕" w:hint="eastAsia"/>
+          <w:kern w:val="0"/>
+          <w:sz w:val="32"/>
+          <w:szCs w:val="32"/>
           <w:lang w:eastAsia="ko-KR"/>
         </w:rPr>
         <w:t>우선순위 높음</w:t>
@@ -6421,7 +6569,7 @@
         <w:pStyle w:val="a3"/>
         <w:widowControl/>
         <w:numPr>
-          <w:ilvl w:val="0"/>
+          <w:ilvl w:val="3"/>
           <w:numId w:val="1"/>
         </w:numPr>
         <w:wordWrap/>
@@ -6430,15 +6578,15 @@
         <w:ind w:leftChars="0"/>
         <w:jc w:val="left"/>
         <w:rPr>
-          <w:rFonts w:asciiTheme="majorEastAsia" w:eastAsiaTheme="majorEastAsia" w:hAnsiTheme="majorEastAsia" w:cs="Batang"/>
-          <w:kern w:val="0"/>
-          <w:sz w:val="24"/>
-          <w:lang w:eastAsia="ko-KR"/>
-        </w:rPr>
-      </w:pPr>
-      <w:r>
-        <w:rPr>
-          <w:rFonts w:asciiTheme="majorEastAsia" w:eastAsiaTheme="majorEastAsia" w:hAnsiTheme="majorEastAsia" w:cs="Batang" w:hint="eastAsia"/>
+          <w:rFonts w:asciiTheme="majorEastAsia" w:eastAsiaTheme="majorEastAsia" w:hAnsiTheme="majorEastAsia" w:cs="바탕"/>
+          <w:kern w:val="0"/>
+          <w:sz w:val="24"/>
+          <w:lang w:eastAsia="ko-KR"/>
+        </w:rPr>
+      </w:pPr>
+      <w:r>
+        <w:rPr>
+          <w:rFonts w:asciiTheme="majorEastAsia" w:eastAsiaTheme="majorEastAsia" w:hAnsiTheme="majorEastAsia" w:cs="바탕" w:hint="eastAsia"/>
           <w:kern w:val="0"/>
           <w:sz w:val="24"/>
           <w:lang w:eastAsia="ko-KR"/>
@@ -6447,7 +6595,7 @@
       </w:r>
       <w:r>
         <w:rPr>
-          <w:rFonts w:asciiTheme="majorEastAsia" w:eastAsiaTheme="majorEastAsia" w:hAnsiTheme="majorEastAsia" w:cs="Batang"/>
+          <w:rFonts w:asciiTheme="majorEastAsia" w:eastAsiaTheme="majorEastAsia" w:hAnsiTheme="majorEastAsia" w:cs="바탕"/>
           <w:kern w:val="0"/>
           <w:sz w:val="24"/>
           <w:lang w:eastAsia="ko-KR"/>
@@ -6456,16 +6604,36 @@
       </w:r>
       <w:r>
         <w:rPr>
-          <w:rFonts w:asciiTheme="majorEastAsia" w:eastAsiaTheme="majorEastAsia" w:hAnsiTheme="majorEastAsia" w:cs="Batang" w:hint="eastAsia"/>
-          <w:kern w:val="0"/>
-          <w:sz w:val="24"/>
-          <w:lang w:eastAsia="ko-KR"/>
-        </w:rPr>
-        <w:t>및 사용을 추가 할 예정이고,</w:t>
-      </w:r>
-      <w:r>
-        <w:rPr>
-          <w:rFonts w:asciiTheme="majorEastAsia" w:eastAsiaTheme="majorEastAsia" w:hAnsiTheme="majorEastAsia" w:cs="Batang"/>
+          <w:rFonts w:asciiTheme="majorEastAsia" w:eastAsiaTheme="majorEastAsia" w:hAnsiTheme="majorEastAsia" w:cs="바탕" w:hint="eastAsia"/>
+          <w:kern w:val="0"/>
+          <w:sz w:val="24"/>
+          <w:lang w:eastAsia="ko-KR"/>
+        </w:rPr>
+        <w:t xml:space="preserve">및 사용을 </w:t>
+      </w:r>
+      <w:proofErr w:type="gramStart"/>
+      <w:r>
+        <w:rPr>
+          <w:rFonts w:asciiTheme="majorEastAsia" w:eastAsiaTheme="majorEastAsia" w:hAnsiTheme="majorEastAsia" w:cs="바탕" w:hint="eastAsia"/>
+          <w:kern w:val="0"/>
+          <w:sz w:val="24"/>
+          <w:lang w:eastAsia="ko-KR"/>
+        </w:rPr>
+        <w:t>추가 할</w:t>
+      </w:r>
+      <w:proofErr w:type="gramEnd"/>
+      <w:r>
+        <w:rPr>
+          <w:rFonts w:asciiTheme="majorEastAsia" w:eastAsiaTheme="majorEastAsia" w:hAnsiTheme="majorEastAsia" w:cs="바탕" w:hint="eastAsia"/>
+          <w:kern w:val="0"/>
+          <w:sz w:val="24"/>
+          <w:lang w:eastAsia="ko-KR"/>
+        </w:rPr>
+        <w:t xml:space="preserve"> 예정이고,</w:t>
+      </w:r>
+      <w:r>
+        <w:rPr>
+          <w:rFonts w:asciiTheme="majorEastAsia" w:eastAsiaTheme="majorEastAsia" w:hAnsiTheme="majorEastAsia" w:cs="바탕"/>
           <w:kern w:val="0"/>
           <w:sz w:val="24"/>
           <w:lang w:eastAsia="ko-KR"/>
@@ -6474,7 +6642,7 @@
       </w:r>
       <w:r>
         <w:rPr>
-          <w:rFonts w:asciiTheme="majorEastAsia" w:eastAsiaTheme="majorEastAsia" w:hAnsiTheme="majorEastAsia" w:cs="Batang" w:hint="eastAsia"/>
+          <w:rFonts w:asciiTheme="majorEastAsia" w:eastAsiaTheme="majorEastAsia" w:hAnsiTheme="majorEastAsia" w:cs="바탕" w:hint="eastAsia"/>
           <w:kern w:val="0"/>
           <w:sz w:val="24"/>
           <w:lang w:eastAsia="ko-KR"/>
@@ -6487,7 +6655,7 @@
         <w:pStyle w:val="a3"/>
         <w:widowControl/>
         <w:numPr>
-          <w:ilvl w:val="0"/>
+          <w:ilvl w:val="3"/>
           <w:numId w:val="1"/>
         </w:numPr>
         <w:wordWrap/>
@@ -6496,15 +6664,15 @@
         <w:ind w:leftChars="0"/>
         <w:jc w:val="left"/>
         <w:rPr>
-          <w:rFonts w:asciiTheme="majorEastAsia" w:eastAsiaTheme="majorEastAsia" w:hAnsiTheme="majorEastAsia" w:cs="Batang"/>
-          <w:kern w:val="0"/>
-          <w:sz w:val="24"/>
-          <w:lang w:eastAsia="ko-KR"/>
-        </w:rPr>
-      </w:pPr>
-      <w:r>
-        <w:rPr>
-          <w:rFonts w:asciiTheme="majorEastAsia" w:eastAsiaTheme="majorEastAsia" w:hAnsiTheme="majorEastAsia" w:cs="Batang" w:hint="eastAsia"/>
+          <w:rFonts w:asciiTheme="majorEastAsia" w:eastAsiaTheme="majorEastAsia" w:hAnsiTheme="majorEastAsia" w:cs="바탕"/>
+          <w:kern w:val="0"/>
+          <w:sz w:val="24"/>
+          <w:lang w:eastAsia="ko-KR"/>
+        </w:rPr>
+      </w:pPr>
+      <w:r>
+        <w:rPr>
+          <w:rFonts w:asciiTheme="majorEastAsia" w:eastAsiaTheme="majorEastAsia" w:hAnsiTheme="majorEastAsia" w:cs="바탕" w:hint="eastAsia"/>
           <w:kern w:val="0"/>
           <w:sz w:val="24"/>
           <w:lang w:eastAsia="ko-KR"/>
@@ -6513,7 +6681,7 @@
       </w:r>
       <w:r>
         <w:rPr>
-          <w:rFonts w:asciiTheme="majorEastAsia" w:eastAsiaTheme="majorEastAsia" w:hAnsiTheme="majorEastAsia" w:cs="Batang"/>
+          <w:rFonts w:asciiTheme="majorEastAsia" w:eastAsiaTheme="majorEastAsia" w:hAnsiTheme="majorEastAsia" w:cs="바탕"/>
           <w:kern w:val="0"/>
           <w:sz w:val="24"/>
           <w:lang w:eastAsia="ko-KR"/>
@@ -6522,7 +6690,7 @@
       </w:r>
       <w:r>
         <w:rPr>
-          <w:rFonts w:asciiTheme="majorEastAsia" w:eastAsiaTheme="majorEastAsia" w:hAnsiTheme="majorEastAsia" w:cs="Batang" w:hint="eastAsia"/>
+          <w:rFonts w:asciiTheme="majorEastAsia" w:eastAsiaTheme="majorEastAsia" w:hAnsiTheme="majorEastAsia" w:cs="바탕" w:hint="eastAsia"/>
           <w:kern w:val="0"/>
           <w:sz w:val="24"/>
           <w:lang w:eastAsia="ko-KR"/>
@@ -6532,7 +6700,7 @@
       <w:proofErr w:type="spellStart"/>
       <w:r>
         <w:rPr>
-          <w:rFonts w:asciiTheme="majorEastAsia" w:eastAsiaTheme="majorEastAsia" w:hAnsiTheme="majorEastAsia" w:cs="Batang" w:hint="eastAsia"/>
+          <w:rFonts w:asciiTheme="majorEastAsia" w:eastAsiaTheme="majorEastAsia" w:hAnsiTheme="majorEastAsia" w:cs="바탕" w:hint="eastAsia"/>
           <w:kern w:val="0"/>
           <w:sz w:val="24"/>
           <w:lang w:eastAsia="ko-KR"/>
@@ -6542,7 +6710,7 @@
       <w:proofErr w:type="spellEnd"/>
       <w:r>
         <w:rPr>
-          <w:rFonts w:asciiTheme="majorEastAsia" w:eastAsiaTheme="majorEastAsia" w:hAnsiTheme="majorEastAsia" w:cs="Batang" w:hint="eastAsia"/>
+          <w:rFonts w:asciiTheme="majorEastAsia" w:eastAsiaTheme="majorEastAsia" w:hAnsiTheme="majorEastAsia" w:cs="바탕" w:hint="eastAsia"/>
           <w:kern w:val="0"/>
           <w:sz w:val="24"/>
           <w:lang w:eastAsia="ko-KR"/>
@@ -6551,7 +6719,7 @@
       </w:r>
       <w:r>
         <w:rPr>
-          <w:rFonts w:asciiTheme="majorEastAsia" w:eastAsiaTheme="majorEastAsia" w:hAnsiTheme="majorEastAsia" w:cs="Batang"/>
+          <w:rFonts w:asciiTheme="majorEastAsia" w:eastAsiaTheme="majorEastAsia" w:hAnsiTheme="majorEastAsia" w:cs="바탕"/>
           <w:kern w:val="0"/>
           <w:sz w:val="24"/>
           <w:lang w:eastAsia="ko-KR"/>
@@ -6560,7 +6728,7 @@
       </w:r>
       <w:r>
         <w:rPr>
-          <w:rFonts w:asciiTheme="majorEastAsia" w:eastAsiaTheme="majorEastAsia" w:hAnsiTheme="majorEastAsia" w:cs="Batang" w:hint="eastAsia"/>
+          <w:rFonts w:asciiTheme="majorEastAsia" w:eastAsiaTheme="majorEastAsia" w:hAnsiTheme="majorEastAsia" w:cs="바탕" w:hint="eastAsia"/>
           <w:kern w:val="0"/>
           <w:sz w:val="24"/>
           <w:lang w:eastAsia="ko-KR"/>
@@ -6569,7 +6737,7 @@
       </w:r>
       <w:r>
         <w:rPr>
-          <w:rFonts w:asciiTheme="majorEastAsia" w:eastAsiaTheme="majorEastAsia" w:hAnsiTheme="majorEastAsia" w:cs="Batang"/>
+          <w:rFonts w:asciiTheme="majorEastAsia" w:eastAsiaTheme="majorEastAsia" w:hAnsiTheme="majorEastAsia" w:cs="바탕"/>
           <w:kern w:val="0"/>
           <w:sz w:val="24"/>
           <w:lang w:eastAsia="ko-KR"/>
@@ -6578,7 +6746,7 @@
       </w:r>
       <w:r>
         <w:rPr>
-          <w:rFonts w:asciiTheme="majorEastAsia" w:eastAsiaTheme="majorEastAsia" w:hAnsiTheme="majorEastAsia" w:cs="Batang" w:hint="eastAsia"/>
+          <w:rFonts w:asciiTheme="majorEastAsia" w:eastAsiaTheme="majorEastAsia" w:hAnsiTheme="majorEastAsia" w:cs="바탕" w:hint="eastAsia"/>
           <w:kern w:val="0"/>
           <w:sz w:val="24"/>
           <w:lang w:eastAsia="ko-KR"/>
@@ -6587,7 +6755,7 @@
       </w:r>
       <w:r>
         <w:rPr>
-          <w:rFonts w:asciiTheme="majorEastAsia" w:eastAsiaTheme="majorEastAsia" w:hAnsiTheme="majorEastAsia" w:cs="Batang" w:hint="eastAsia"/>
+          <w:rFonts w:asciiTheme="majorEastAsia" w:eastAsiaTheme="majorEastAsia" w:hAnsiTheme="majorEastAsia" w:cs="바탕" w:hint="eastAsia"/>
           <w:kern w:val="0"/>
           <w:sz w:val="24"/>
           <w:lang w:eastAsia="ko-KR"/>
@@ -6600,7 +6768,7 @@
         <w:pStyle w:val="a3"/>
         <w:widowControl/>
         <w:numPr>
-          <w:ilvl w:val="0"/>
+          <w:ilvl w:val="3"/>
           <w:numId w:val="1"/>
         </w:numPr>
         <w:wordWrap/>
@@ -6609,15 +6777,15 @@
         <w:ind w:leftChars="0"/>
         <w:jc w:val="left"/>
         <w:rPr>
-          <w:rFonts w:asciiTheme="majorEastAsia" w:eastAsiaTheme="majorEastAsia" w:hAnsiTheme="majorEastAsia" w:cs="Batang"/>
-          <w:kern w:val="0"/>
-          <w:sz w:val="24"/>
-          <w:lang w:eastAsia="ko-KR"/>
-        </w:rPr>
-      </w:pPr>
-      <w:r>
-        <w:rPr>
-          <w:rFonts w:asciiTheme="majorEastAsia" w:eastAsiaTheme="majorEastAsia" w:hAnsiTheme="majorEastAsia" w:cs="Batang" w:hint="eastAsia"/>
+          <w:rFonts w:asciiTheme="majorEastAsia" w:eastAsiaTheme="majorEastAsia" w:hAnsiTheme="majorEastAsia" w:cs="바탕"/>
+          <w:kern w:val="0"/>
+          <w:sz w:val="24"/>
+          <w:lang w:eastAsia="ko-KR"/>
+        </w:rPr>
+      </w:pPr>
+      <w:r>
+        <w:rPr>
+          <w:rFonts w:asciiTheme="majorEastAsia" w:eastAsiaTheme="majorEastAsia" w:hAnsiTheme="majorEastAsia" w:cs="바탕" w:hint="eastAsia"/>
           <w:kern w:val="0"/>
           <w:sz w:val="24"/>
           <w:lang w:eastAsia="ko-KR"/>
@@ -6626,7 +6794,7 @@
       </w:r>
       <w:r>
         <w:rPr>
-          <w:rFonts w:asciiTheme="majorEastAsia" w:eastAsiaTheme="majorEastAsia" w:hAnsiTheme="majorEastAsia" w:cs="Batang"/>
+          <w:rFonts w:asciiTheme="majorEastAsia" w:eastAsiaTheme="majorEastAsia" w:hAnsiTheme="majorEastAsia" w:cs="바탕"/>
           <w:kern w:val="0"/>
           <w:sz w:val="24"/>
           <w:lang w:eastAsia="ko-KR"/>
@@ -6635,7 +6803,7 @@
       </w:r>
       <w:r>
         <w:rPr>
-          <w:rFonts w:asciiTheme="majorEastAsia" w:eastAsiaTheme="majorEastAsia" w:hAnsiTheme="majorEastAsia" w:cs="Batang" w:hint="eastAsia"/>
+          <w:rFonts w:asciiTheme="majorEastAsia" w:eastAsiaTheme="majorEastAsia" w:hAnsiTheme="majorEastAsia" w:cs="바탕" w:hint="eastAsia"/>
           <w:kern w:val="0"/>
           <w:sz w:val="24"/>
           <w:lang w:eastAsia="ko-KR"/>
@@ -6644,7 +6812,7 @@
       </w:r>
       <w:r>
         <w:rPr>
-          <w:rFonts w:asciiTheme="majorEastAsia" w:eastAsiaTheme="majorEastAsia" w:hAnsiTheme="majorEastAsia" w:cs="Batang"/>
+          <w:rFonts w:asciiTheme="majorEastAsia" w:eastAsiaTheme="majorEastAsia" w:hAnsiTheme="majorEastAsia" w:cs="바탕"/>
           <w:kern w:val="0"/>
           <w:sz w:val="24"/>
           <w:lang w:eastAsia="ko-KR"/>
@@ -6653,7 +6821,7 @@
       </w:r>
       <w:r>
         <w:rPr>
-          <w:rFonts w:asciiTheme="majorEastAsia" w:eastAsiaTheme="majorEastAsia" w:hAnsiTheme="majorEastAsia" w:cs="Batang" w:hint="eastAsia"/>
+          <w:rFonts w:asciiTheme="majorEastAsia" w:eastAsiaTheme="majorEastAsia" w:hAnsiTheme="majorEastAsia" w:cs="바탕" w:hint="eastAsia"/>
           <w:kern w:val="0"/>
           <w:sz w:val="24"/>
           <w:lang w:eastAsia="ko-KR"/>
@@ -6675,19 +6843,19 @@
         <w:ind w:leftChars="0"/>
         <w:jc w:val="left"/>
         <w:rPr>
-          <w:rFonts w:asciiTheme="majorEastAsia" w:eastAsiaTheme="majorEastAsia" w:hAnsiTheme="majorEastAsia" w:cs="Batang"/>
-          <w:kern w:val="0"/>
-          <w:sz w:val="30"/>
-          <w:szCs w:val="30"/>
-          <w:lang w:eastAsia="ko-KR"/>
-        </w:rPr>
-      </w:pPr>
-      <w:r>
-        <w:rPr>
-          <w:rFonts w:asciiTheme="majorEastAsia" w:eastAsiaTheme="majorEastAsia" w:hAnsiTheme="majorEastAsia" w:cs="Batang" w:hint="eastAsia"/>
-          <w:kern w:val="0"/>
-          <w:sz w:val="30"/>
-          <w:szCs w:val="30"/>
+          <w:rFonts w:asciiTheme="majorEastAsia" w:eastAsiaTheme="majorEastAsia" w:hAnsiTheme="majorEastAsia" w:cs="바탕"/>
+          <w:kern w:val="0"/>
+          <w:sz w:val="32"/>
+          <w:szCs w:val="32"/>
+          <w:lang w:eastAsia="ko-KR"/>
+        </w:rPr>
+      </w:pPr>
+      <w:r>
+        <w:rPr>
+          <w:rFonts w:asciiTheme="majorEastAsia" w:eastAsiaTheme="majorEastAsia" w:hAnsiTheme="majorEastAsia" w:cs="바탕" w:hint="eastAsia"/>
+          <w:kern w:val="0"/>
+          <w:sz w:val="32"/>
+          <w:szCs w:val="32"/>
           <w:lang w:eastAsia="ko-KR"/>
         </w:rPr>
         <w:t>부가적인 계획</w:t>
@@ -6698,7 +6866,7 @@
         <w:pStyle w:val="a3"/>
         <w:widowControl/>
         <w:numPr>
-          <w:ilvl w:val="0"/>
+          <w:ilvl w:val="3"/>
           <w:numId w:val="1"/>
         </w:numPr>
         <w:wordWrap/>
@@ -6707,15 +6875,15 @@
         <w:ind w:leftChars="0"/>
         <w:jc w:val="left"/>
         <w:rPr>
-          <w:rFonts w:asciiTheme="majorEastAsia" w:eastAsiaTheme="majorEastAsia" w:hAnsiTheme="majorEastAsia" w:cs="Batang"/>
-          <w:kern w:val="0"/>
-          <w:sz w:val="24"/>
-          <w:lang w:eastAsia="ko-KR"/>
-        </w:rPr>
-      </w:pPr>
-      <w:r>
-        <w:rPr>
-          <w:rFonts w:asciiTheme="majorEastAsia" w:eastAsiaTheme="majorEastAsia" w:hAnsiTheme="majorEastAsia" w:cs="Batang" w:hint="eastAsia"/>
+          <w:rFonts w:asciiTheme="majorEastAsia" w:eastAsiaTheme="majorEastAsia" w:hAnsiTheme="majorEastAsia" w:cs="바탕"/>
+          <w:kern w:val="0"/>
+          <w:sz w:val="24"/>
+          <w:lang w:eastAsia="ko-KR"/>
+        </w:rPr>
+      </w:pPr>
+      <w:r>
+        <w:rPr>
+          <w:rFonts w:asciiTheme="majorEastAsia" w:eastAsiaTheme="majorEastAsia" w:hAnsiTheme="majorEastAsia" w:cs="바탕" w:hint="eastAsia"/>
           <w:kern w:val="0"/>
           <w:sz w:val="24"/>
           <w:lang w:eastAsia="ko-KR"/>
@@ -6724,7 +6892,7 @@
       </w:r>
       <w:r>
         <w:rPr>
-          <w:rFonts w:asciiTheme="majorEastAsia" w:eastAsiaTheme="majorEastAsia" w:hAnsiTheme="majorEastAsia" w:cs="Batang" w:hint="eastAsia"/>
+          <w:rFonts w:asciiTheme="majorEastAsia" w:eastAsiaTheme="majorEastAsia" w:hAnsiTheme="majorEastAsia" w:cs="바탕" w:hint="eastAsia"/>
           <w:kern w:val="0"/>
           <w:sz w:val="24"/>
           <w:lang w:eastAsia="ko-KR"/>
@@ -6737,7 +6905,7 @@
         <w:pStyle w:val="a3"/>
         <w:widowControl/>
         <w:numPr>
-          <w:ilvl w:val="0"/>
+          <w:ilvl w:val="3"/>
           <w:numId w:val="1"/>
         </w:numPr>
         <w:wordWrap/>
@@ -6746,15 +6914,15 @@
         <w:ind w:leftChars="0"/>
         <w:jc w:val="left"/>
         <w:rPr>
-          <w:rFonts w:asciiTheme="majorEastAsia" w:eastAsiaTheme="majorEastAsia" w:hAnsiTheme="majorEastAsia" w:cs="Batang"/>
-          <w:kern w:val="0"/>
-          <w:sz w:val="24"/>
-          <w:lang w:eastAsia="ko-KR"/>
-        </w:rPr>
-      </w:pPr>
-      <w:r>
-        <w:rPr>
-          <w:rFonts w:asciiTheme="majorEastAsia" w:eastAsiaTheme="majorEastAsia" w:hAnsiTheme="majorEastAsia" w:cs="Batang" w:hint="eastAsia"/>
+          <w:rFonts w:asciiTheme="majorEastAsia" w:eastAsiaTheme="majorEastAsia" w:hAnsiTheme="majorEastAsia" w:cs="바탕"/>
+          <w:kern w:val="0"/>
+          <w:sz w:val="24"/>
+          <w:lang w:eastAsia="ko-KR"/>
+        </w:rPr>
+      </w:pPr>
+      <w:r>
+        <w:rPr>
+          <w:rFonts w:asciiTheme="majorEastAsia" w:eastAsiaTheme="majorEastAsia" w:hAnsiTheme="majorEastAsia" w:cs="바탕" w:hint="eastAsia"/>
           <w:kern w:val="0"/>
           <w:sz w:val="24"/>
           <w:lang w:eastAsia="ko-KR"/>
@@ -6763,7 +6931,7 @@
       </w:r>
       <w:r>
         <w:rPr>
-          <w:rFonts w:asciiTheme="majorEastAsia" w:eastAsiaTheme="majorEastAsia" w:hAnsiTheme="majorEastAsia" w:cs="Batang"/>
+          <w:rFonts w:asciiTheme="majorEastAsia" w:eastAsiaTheme="majorEastAsia" w:hAnsiTheme="majorEastAsia" w:cs="바탕"/>
           <w:kern w:val="0"/>
           <w:sz w:val="24"/>
           <w:lang w:eastAsia="ko-KR"/>
@@ -6772,7 +6940,7 @@
       </w:r>
       <w:r>
         <w:rPr>
-          <w:rFonts w:asciiTheme="majorEastAsia" w:eastAsiaTheme="majorEastAsia" w:hAnsiTheme="majorEastAsia" w:cs="Batang" w:hint="eastAsia"/>
+          <w:rFonts w:asciiTheme="majorEastAsia" w:eastAsiaTheme="majorEastAsia" w:hAnsiTheme="majorEastAsia" w:cs="바탕" w:hint="eastAsia"/>
           <w:kern w:val="0"/>
           <w:sz w:val="24"/>
           <w:lang w:eastAsia="ko-KR"/>
@@ -6785,7 +6953,7 @@
         <w:pStyle w:val="a3"/>
         <w:widowControl/>
         <w:numPr>
-          <w:ilvl w:val="0"/>
+          <w:ilvl w:val="3"/>
           <w:numId w:val="1"/>
         </w:numPr>
         <w:wordWrap/>
@@ -6794,15 +6962,15 @@
         <w:ind w:leftChars="0"/>
         <w:jc w:val="left"/>
         <w:rPr>
-          <w:rFonts w:asciiTheme="majorEastAsia" w:eastAsiaTheme="majorEastAsia" w:hAnsiTheme="majorEastAsia" w:cs="Batang" w:hint="eastAsia"/>
-          <w:kern w:val="0"/>
-          <w:sz w:val="24"/>
-          <w:lang w:eastAsia="ko-KR"/>
-        </w:rPr>
-      </w:pPr>
-      <w:r>
-        <w:rPr>
-          <w:rFonts w:asciiTheme="majorEastAsia" w:eastAsiaTheme="majorEastAsia" w:hAnsiTheme="majorEastAsia" w:cs="Batang" w:hint="eastAsia"/>
+          <w:rFonts w:asciiTheme="majorEastAsia" w:eastAsiaTheme="majorEastAsia" w:hAnsiTheme="majorEastAsia" w:cs="바탕"/>
+          <w:kern w:val="0"/>
+          <w:sz w:val="24"/>
+          <w:lang w:eastAsia="ko-KR"/>
+        </w:rPr>
+      </w:pPr>
+      <w:r>
+        <w:rPr>
+          <w:rFonts w:asciiTheme="majorEastAsia" w:eastAsiaTheme="majorEastAsia" w:hAnsiTheme="majorEastAsia" w:cs="바탕" w:hint="eastAsia"/>
           <w:kern w:val="0"/>
           <w:sz w:val="24"/>
           <w:lang w:eastAsia="ko-KR"/>
@@ -6811,7 +6979,7 @@
       </w:r>
       <w:r>
         <w:rPr>
-          <w:rFonts w:asciiTheme="majorEastAsia" w:eastAsiaTheme="majorEastAsia" w:hAnsiTheme="majorEastAsia" w:cs="Batang" w:hint="eastAsia"/>
+          <w:rFonts w:asciiTheme="majorEastAsia" w:eastAsiaTheme="majorEastAsia" w:hAnsiTheme="majorEastAsia" w:cs="바탕" w:hint="eastAsia"/>
           <w:kern w:val="0"/>
           <w:sz w:val="24"/>
           <w:lang w:eastAsia="ko-KR"/>
@@ -6825,29 +6993,22 @@
         <w:wordWrap/>
         <w:autoSpaceDE/>
         <w:autoSpaceDN/>
-        <w:jc w:val="left"/>
-        <w:rPr>
-          <w:rFonts w:asciiTheme="majorEastAsia" w:eastAsiaTheme="majorEastAsia" w:hAnsiTheme="majorEastAsia" w:cs="Batang"/>
-          <w:kern w:val="0"/>
-          <w:sz w:val="24"/>
-          <w:lang w:eastAsia="ko-KR"/>
-        </w:rPr>
-      </w:pPr>
-    </w:p>
-    <w:p>
-      <w:pPr>
-        <w:widowControl/>
-        <w:wordWrap/>
-        <w:autoSpaceDE/>
-        <w:autoSpaceDN/>
-        <w:jc w:val="left"/>
-        <w:rPr>
-          <w:rFonts w:asciiTheme="majorEastAsia" w:eastAsiaTheme="majorEastAsia" w:hAnsiTheme="majorEastAsia" w:cs="Batang" w:hint="eastAsia"/>
-          <w:kern w:val="0"/>
-          <w:sz w:val="24"/>
-          <w:lang w:eastAsia="ko-KR"/>
-        </w:rPr>
-      </w:pPr>
+        <w:rPr>
+          <w:rFonts w:asciiTheme="majorEastAsia" w:eastAsiaTheme="majorEastAsia" w:hAnsiTheme="majorEastAsia" w:cs="바탕"/>
+          <w:kern w:val="0"/>
+          <w:sz w:val="24"/>
+          <w:lang w:eastAsia="ko-KR"/>
+        </w:rPr>
+      </w:pPr>
+      <w:r>
+        <w:rPr>
+          <w:rFonts w:asciiTheme="majorEastAsia" w:eastAsiaTheme="majorEastAsia" w:hAnsiTheme="majorEastAsia" w:cs="바탕"/>
+          <w:kern w:val="0"/>
+          <w:sz w:val="24"/>
+          <w:lang w:eastAsia="ko-KR"/>
+        </w:rPr>
+        <w:br w:type="page"/>
+      </w:r>
     </w:p>
     <w:p>
       <w:pPr>
@@ -6863,32 +7024,43 @@
         <w:ind w:leftChars="0"/>
         <w:jc w:val="left"/>
         <w:rPr>
-          <w:rFonts w:asciiTheme="majorEastAsia" w:eastAsiaTheme="majorEastAsia" w:hAnsiTheme="majorEastAsia" w:cs="Batang"/>
-          <w:kern w:val="0"/>
-          <w:sz w:val="30"/>
-          <w:szCs w:val="30"/>
-          <w:lang w:eastAsia="ko-KR"/>
-        </w:rPr>
-      </w:pPr>
-      <w:r>
-        <w:rPr>
-          <w:rFonts w:asciiTheme="majorEastAsia" w:eastAsiaTheme="majorEastAsia" w:hAnsiTheme="majorEastAsia" w:cs="Batang" w:hint="eastAsia"/>
-          <w:kern w:val="0"/>
-          <w:sz w:val="30"/>
-          <w:szCs w:val="30"/>
-          <w:lang w:eastAsia="ko-KR"/>
-        </w:rPr>
+          <w:rFonts w:asciiTheme="majorEastAsia" w:eastAsiaTheme="majorEastAsia" w:hAnsiTheme="majorEastAsia" w:cs="바탕" w:hint="eastAsia"/>
+          <w:kern w:val="0"/>
+          <w:sz w:val="32"/>
+          <w:szCs w:val="32"/>
+          <w:lang w:eastAsia="ko-KR"/>
+        </w:rPr>
+      </w:pPr>
+      <w:r>
+        <w:rPr>
+          <w:rFonts w:asciiTheme="majorEastAsia" w:eastAsiaTheme="majorEastAsia" w:hAnsiTheme="majorEastAsia" w:cs="바탕" w:hint="eastAsia"/>
+          <w:kern w:val="0"/>
+          <w:sz w:val="32"/>
+          <w:szCs w:val="32"/>
+          <w:lang w:eastAsia="ko-KR"/>
+        </w:rPr>
+        <w:lastRenderedPageBreak/>
         <w:t>서버,</w:t>
       </w:r>
       <w:r>
         <w:rPr>
-          <w:rFonts w:asciiTheme="majorEastAsia" w:eastAsiaTheme="majorEastAsia" w:hAnsiTheme="majorEastAsia" w:cs="Batang"/>
-          <w:kern w:val="0"/>
-          <w:sz w:val="30"/>
-          <w:szCs w:val="30"/>
-          <w:lang w:eastAsia="ko-KR"/>
-        </w:rPr>
-        <w:t xml:space="preserve"> DB</w:t>
+          <w:rFonts w:asciiTheme="majorEastAsia" w:eastAsiaTheme="majorEastAsia" w:hAnsiTheme="majorEastAsia" w:cs="바탕"/>
+          <w:kern w:val="0"/>
+          <w:sz w:val="32"/>
+          <w:szCs w:val="32"/>
+          <w:lang w:eastAsia="ko-KR"/>
+        </w:rPr>
+        <w:t xml:space="preserve"> D</w:t>
+      </w:r>
+      <w:r>
+        <w:rPr>
+          <w:rFonts w:asciiTheme="majorEastAsia" w:eastAsiaTheme="majorEastAsia" w:hAnsiTheme="majorEastAsia" w:cs="바탕" w:hint="eastAsia"/>
+          <w:kern w:val="0"/>
+          <w:sz w:val="32"/>
+          <w:szCs w:val="32"/>
+          <w:lang w:eastAsia="ko-KR"/>
+        </w:rPr>
+        <w:t>B</w:t>
       </w:r>
     </w:p>
     <w:p>
@@ -6905,7 +7077,7 @@
         <w:ind w:leftChars="0"/>
         <w:jc w:val="left"/>
         <w:rPr>
-          <w:rFonts w:asciiTheme="majorEastAsia" w:eastAsiaTheme="majorEastAsia" w:hAnsiTheme="majorEastAsia" w:cs="Batang"/>
+          <w:rFonts w:asciiTheme="majorEastAsia" w:eastAsiaTheme="majorEastAsia" w:hAnsiTheme="majorEastAsia" w:cs="바탕"/>
           <w:kern w:val="0"/>
           <w:sz w:val="30"/>
           <w:szCs w:val="30"/>
@@ -6914,7 +7086,7 @@
       </w:pPr>
       <w:r>
         <w:rPr>
-          <w:rFonts w:asciiTheme="majorEastAsia" w:eastAsiaTheme="majorEastAsia" w:hAnsiTheme="majorEastAsia" w:cs="Batang" w:hint="eastAsia"/>
+          <w:rFonts w:asciiTheme="majorEastAsia" w:eastAsiaTheme="majorEastAsia" w:hAnsiTheme="majorEastAsia" w:cs="바탕" w:hint="eastAsia"/>
           <w:kern w:val="0"/>
           <w:sz w:val="30"/>
           <w:szCs w:val="30"/>
@@ -6928,7 +7100,7 @@
         <w:pStyle w:val="a3"/>
         <w:widowControl/>
         <w:numPr>
-          <w:ilvl w:val="0"/>
+          <w:ilvl w:val="3"/>
           <w:numId w:val="1"/>
         </w:numPr>
         <w:wordWrap/>
@@ -6937,15 +7109,15 @@
         <w:ind w:leftChars="0"/>
         <w:jc w:val="left"/>
         <w:rPr>
-          <w:rFonts w:asciiTheme="majorEastAsia" w:eastAsiaTheme="majorEastAsia" w:hAnsiTheme="majorEastAsia" w:cs="Batang"/>
-          <w:kern w:val="0"/>
-          <w:sz w:val="24"/>
-          <w:lang w:eastAsia="ko-KR"/>
-        </w:rPr>
-      </w:pPr>
-      <w:r>
-        <w:rPr>
-          <w:rFonts w:asciiTheme="majorEastAsia" w:eastAsiaTheme="majorEastAsia" w:hAnsiTheme="majorEastAsia" w:cs="Batang"/>
+          <w:rFonts w:asciiTheme="majorEastAsia" w:eastAsiaTheme="majorEastAsia" w:hAnsiTheme="majorEastAsia" w:cs="바탕"/>
+          <w:kern w:val="0"/>
+          <w:sz w:val="24"/>
+          <w:lang w:eastAsia="ko-KR"/>
+        </w:rPr>
+      </w:pPr>
+      <w:r>
+        <w:rPr>
+          <w:rFonts w:asciiTheme="majorEastAsia" w:eastAsiaTheme="majorEastAsia" w:hAnsiTheme="majorEastAsia" w:cs="바탕"/>
           <w:kern w:val="0"/>
           <w:sz w:val="24"/>
           <w:lang w:eastAsia="ko-KR"/>
@@ -6958,7 +7130,7 @@
         <w:pStyle w:val="a3"/>
         <w:widowControl/>
         <w:numPr>
-          <w:ilvl w:val="1"/>
+          <w:ilvl w:val="4"/>
           <w:numId w:val="1"/>
         </w:numPr>
         <w:wordWrap/>
@@ -6967,7 +7139,7 @@
         <w:ind w:leftChars="0"/>
         <w:jc w:val="left"/>
         <w:rPr>
-          <w:rFonts w:asciiTheme="majorEastAsia" w:eastAsiaTheme="majorEastAsia" w:hAnsiTheme="majorEastAsia" w:cs="Batang"/>
+          <w:rFonts w:asciiTheme="majorEastAsia" w:eastAsiaTheme="majorEastAsia" w:hAnsiTheme="majorEastAsia" w:cs="바탕"/>
           <w:kern w:val="0"/>
           <w:sz w:val="24"/>
           <w:lang w:eastAsia="ko-KR"/>
@@ -6976,7 +7148,7 @@
       <w:proofErr w:type="spellStart"/>
       <w:r>
         <w:rPr>
-          <w:rFonts w:asciiTheme="majorEastAsia" w:eastAsiaTheme="majorEastAsia" w:hAnsiTheme="majorEastAsia" w:cs="Batang" w:hint="eastAsia"/>
+          <w:rFonts w:asciiTheme="majorEastAsia" w:eastAsiaTheme="majorEastAsia" w:hAnsiTheme="majorEastAsia" w:cs="바탕" w:hint="eastAsia"/>
           <w:kern w:val="0"/>
           <w:sz w:val="24"/>
           <w:lang w:eastAsia="ko-KR"/>
@@ -6986,7 +7158,7 @@
       <w:proofErr w:type="spellEnd"/>
       <w:r>
         <w:rPr>
-          <w:rFonts w:asciiTheme="majorEastAsia" w:eastAsiaTheme="majorEastAsia" w:hAnsiTheme="majorEastAsia" w:cs="Batang" w:hint="eastAsia"/>
+          <w:rFonts w:asciiTheme="majorEastAsia" w:eastAsiaTheme="majorEastAsia" w:hAnsiTheme="majorEastAsia" w:cs="바탕" w:hint="eastAsia"/>
           <w:kern w:val="0"/>
           <w:sz w:val="24"/>
           <w:lang w:eastAsia="ko-KR"/>
@@ -6995,7 +7167,7 @@
       </w:r>
       <w:r>
         <w:rPr>
-          <w:rFonts w:asciiTheme="majorEastAsia" w:eastAsiaTheme="majorEastAsia" w:hAnsiTheme="majorEastAsia" w:cs="Batang"/>
+          <w:rFonts w:asciiTheme="majorEastAsia" w:eastAsiaTheme="majorEastAsia" w:hAnsiTheme="majorEastAsia" w:cs="바탕"/>
           <w:kern w:val="0"/>
           <w:sz w:val="24"/>
           <w:lang w:eastAsia="ko-KR"/>
@@ -7004,7 +7176,7 @@
       </w:r>
       <w:r>
         <w:rPr>
-          <w:rFonts w:asciiTheme="majorEastAsia" w:eastAsiaTheme="majorEastAsia" w:hAnsiTheme="majorEastAsia" w:cs="Batang" w:hint="eastAsia"/>
+          <w:rFonts w:asciiTheme="majorEastAsia" w:eastAsiaTheme="majorEastAsia" w:hAnsiTheme="majorEastAsia" w:cs="바탕" w:hint="eastAsia"/>
           <w:kern w:val="0"/>
           <w:sz w:val="24"/>
           <w:lang w:eastAsia="ko-KR"/>
@@ -7013,7 +7185,7 @@
       </w:r>
       <w:r>
         <w:rPr>
-          <w:rFonts w:asciiTheme="majorEastAsia" w:eastAsiaTheme="majorEastAsia" w:hAnsiTheme="majorEastAsia" w:cs="Batang"/>
+          <w:rFonts w:asciiTheme="majorEastAsia" w:eastAsiaTheme="majorEastAsia" w:hAnsiTheme="majorEastAsia" w:cs="바탕"/>
           <w:kern w:val="0"/>
           <w:sz w:val="24"/>
           <w:lang w:eastAsia="ko-KR"/>
@@ -7022,7 +7194,7 @@
       </w:r>
       <w:r>
         <w:rPr>
-          <w:rFonts w:asciiTheme="majorEastAsia" w:eastAsiaTheme="majorEastAsia" w:hAnsiTheme="majorEastAsia" w:cs="Batang" w:hint="eastAsia"/>
+          <w:rFonts w:asciiTheme="majorEastAsia" w:eastAsiaTheme="majorEastAsia" w:hAnsiTheme="majorEastAsia" w:cs="바탕" w:hint="eastAsia"/>
           <w:kern w:val="0"/>
           <w:sz w:val="24"/>
           <w:lang w:eastAsia="ko-KR"/>
@@ -7035,7 +7207,7 @@
         <w:pStyle w:val="a3"/>
         <w:widowControl/>
         <w:numPr>
-          <w:ilvl w:val="1"/>
+          <w:ilvl w:val="4"/>
           <w:numId w:val="1"/>
         </w:numPr>
         <w:wordWrap/>
@@ -7044,15 +7216,15 @@
         <w:ind w:leftChars="0"/>
         <w:jc w:val="left"/>
         <w:rPr>
-          <w:rFonts w:asciiTheme="majorEastAsia" w:eastAsiaTheme="majorEastAsia" w:hAnsiTheme="majorEastAsia" w:cs="Batang"/>
-          <w:kern w:val="0"/>
-          <w:sz w:val="24"/>
-          <w:lang w:eastAsia="ko-KR"/>
-        </w:rPr>
-      </w:pPr>
-      <w:r>
-        <w:rPr>
-          <w:rFonts w:asciiTheme="majorEastAsia" w:eastAsiaTheme="majorEastAsia" w:hAnsiTheme="majorEastAsia" w:cs="Batang" w:hint="eastAsia"/>
+          <w:rFonts w:asciiTheme="majorEastAsia" w:eastAsiaTheme="majorEastAsia" w:hAnsiTheme="majorEastAsia" w:cs="바탕"/>
+          <w:kern w:val="0"/>
+          <w:sz w:val="24"/>
+          <w:lang w:eastAsia="ko-KR"/>
+        </w:rPr>
+      </w:pPr>
+      <w:r>
+        <w:rPr>
+          <w:rFonts w:asciiTheme="majorEastAsia" w:eastAsiaTheme="majorEastAsia" w:hAnsiTheme="majorEastAsia" w:cs="바탕" w:hint="eastAsia"/>
           <w:kern w:val="0"/>
           <w:sz w:val="24"/>
           <w:lang w:eastAsia="ko-KR"/>
@@ -7074,7 +7246,7 @@
         <w:ind w:leftChars="0"/>
         <w:jc w:val="left"/>
         <w:rPr>
-          <w:rFonts w:asciiTheme="majorEastAsia" w:eastAsiaTheme="majorEastAsia" w:hAnsiTheme="majorEastAsia" w:cs="Batang"/>
+          <w:rFonts w:asciiTheme="majorEastAsia" w:eastAsiaTheme="majorEastAsia" w:hAnsiTheme="majorEastAsia" w:cs="바탕"/>
           <w:kern w:val="0"/>
           <w:sz w:val="30"/>
           <w:szCs w:val="30"/>
@@ -7083,13 +7255,12 @@
       </w:pPr>
       <w:r>
         <w:rPr>
-          <w:rFonts w:asciiTheme="majorEastAsia" w:eastAsiaTheme="majorEastAsia" w:hAnsiTheme="majorEastAsia" w:cs="Batang" w:hint="eastAsia"/>
+          <w:rFonts w:asciiTheme="majorEastAsia" w:eastAsiaTheme="majorEastAsia" w:hAnsiTheme="majorEastAsia" w:cs="바탕" w:hint="eastAsia"/>
           <w:kern w:val="0"/>
           <w:sz w:val="30"/>
           <w:szCs w:val="30"/>
           <w:lang w:eastAsia="ko-KR"/>
         </w:rPr>
-        <w:lastRenderedPageBreak/>
         <w:t>부가적인 계획</w:t>
       </w:r>
     </w:p>
@@ -7098,7 +7269,7 @@
         <w:pStyle w:val="a3"/>
         <w:widowControl/>
         <w:numPr>
-          <w:ilvl w:val="0"/>
+          <w:ilvl w:val="3"/>
           <w:numId w:val="1"/>
         </w:numPr>
         <w:wordWrap/>
@@ -7107,7 +7278,7 @@
         <w:ind w:leftChars="0"/>
         <w:jc w:val="left"/>
         <w:rPr>
-          <w:rFonts w:asciiTheme="majorEastAsia" w:eastAsiaTheme="majorEastAsia" w:hAnsiTheme="majorEastAsia" w:cs="Batang" w:hint="eastAsia"/>
+          <w:rFonts w:asciiTheme="majorEastAsia" w:eastAsiaTheme="majorEastAsia" w:hAnsiTheme="majorEastAsia" w:cs="바탕"/>
           <w:kern w:val="0"/>
           <w:sz w:val="24"/>
           <w:lang w:eastAsia="ko-KR"/>
@@ -7116,7 +7287,7 @@
       <w:proofErr w:type="spellStart"/>
       <w:r>
         <w:rPr>
-          <w:rFonts w:asciiTheme="majorEastAsia" w:eastAsiaTheme="majorEastAsia" w:hAnsiTheme="majorEastAsia" w:cs="Batang"/>
+          <w:rFonts w:asciiTheme="majorEastAsia" w:eastAsiaTheme="majorEastAsia" w:hAnsiTheme="majorEastAsia" w:cs="바탕"/>
           <w:kern w:val="0"/>
           <w:sz w:val="24"/>
           <w:lang w:eastAsia="ko-KR"/>
@@ -7126,7 +7297,7 @@
       <w:proofErr w:type="spellEnd"/>
       <w:r>
         <w:rPr>
-          <w:rFonts w:asciiTheme="majorEastAsia" w:eastAsiaTheme="majorEastAsia" w:hAnsiTheme="majorEastAsia" w:cs="Batang"/>
+          <w:rFonts w:asciiTheme="majorEastAsia" w:eastAsiaTheme="majorEastAsia" w:hAnsiTheme="majorEastAsia" w:cs="바탕"/>
           <w:kern w:val="0"/>
           <w:sz w:val="24"/>
           <w:lang w:eastAsia="ko-KR"/>
@@ -7135,7 +7306,7 @@
       </w:r>
       <w:r>
         <w:rPr>
-          <w:rFonts w:asciiTheme="majorEastAsia" w:eastAsiaTheme="majorEastAsia" w:hAnsiTheme="majorEastAsia" w:cs="Batang" w:hint="eastAsia"/>
+          <w:rFonts w:asciiTheme="majorEastAsia" w:eastAsiaTheme="majorEastAsia" w:hAnsiTheme="majorEastAsia" w:cs="바탕" w:hint="eastAsia"/>
           <w:kern w:val="0"/>
           <w:sz w:val="24"/>
           <w:lang w:eastAsia="ko-KR"/>
@@ -7145,7 +7316,7 @@
       <w:proofErr w:type="spellStart"/>
       <w:r>
         <w:rPr>
-          <w:rFonts w:asciiTheme="majorEastAsia" w:eastAsiaTheme="majorEastAsia" w:hAnsiTheme="majorEastAsia" w:cs="Batang" w:hint="eastAsia"/>
+          <w:rFonts w:asciiTheme="majorEastAsia" w:eastAsiaTheme="majorEastAsia" w:hAnsiTheme="majorEastAsia" w:cs="바탕" w:hint="eastAsia"/>
           <w:kern w:val="0"/>
           <w:sz w:val="24"/>
           <w:lang w:eastAsia="ko-KR"/>
@@ -7155,7 +7326,7 @@
       <w:proofErr w:type="spellEnd"/>
       <w:r>
         <w:rPr>
-          <w:rFonts w:asciiTheme="majorEastAsia" w:eastAsiaTheme="majorEastAsia" w:hAnsiTheme="majorEastAsia" w:cs="Batang" w:hint="eastAsia"/>
+          <w:rFonts w:asciiTheme="majorEastAsia" w:eastAsiaTheme="majorEastAsia" w:hAnsiTheme="majorEastAsia" w:cs="바탕" w:hint="eastAsia"/>
           <w:kern w:val="0"/>
           <w:sz w:val="24"/>
           <w:lang w:eastAsia="ko-KR"/>
@@ -7164,7 +7335,7 @@
       </w:r>
       <w:r>
         <w:rPr>
-          <w:rFonts w:asciiTheme="majorEastAsia" w:eastAsiaTheme="majorEastAsia" w:hAnsiTheme="majorEastAsia" w:cs="Batang"/>
+          <w:rFonts w:asciiTheme="majorEastAsia" w:eastAsiaTheme="majorEastAsia" w:hAnsiTheme="majorEastAsia" w:cs="바탕"/>
           <w:kern w:val="0"/>
           <w:sz w:val="24"/>
           <w:lang w:eastAsia="ko-KR"/>
@@ -7173,13 +7344,255 @@
       </w:r>
       <w:r>
         <w:rPr>
-          <w:rFonts w:asciiTheme="majorEastAsia" w:eastAsiaTheme="majorEastAsia" w:hAnsiTheme="majorEastAsia" w:cs="Batang" w:hint="eastAsia"/>
+          <w:rFonts w:asciiTheme="majorEastAsia" w:eastAsiaTheme="majorEastAsia" w:hAnsiTheme="majorEastAsia" w:cs="바탕" w:hint="eastAsia"/>
           <w:kern w:val="0"/>
           <w:sz w:val="24"/>
           <w:lang w:eastAsia="ko-KR"/>
         </w:rPr>
         <w:t>친구 현황 등)을 구현</w:t>
       </w:r>
+    </w:p>
+    <w:p>
+      <w:pPr>
+        <w:widowControl/>
+        <w:wordWrap/>
+        <w:autoSpaceDE/>
+        <w:autoSpaceDN/>
+        <w:jc w:val="left"/>
+        <w:rPr>
+          <w:rFonts w:asciiTheme="majorEastAsia" w:eastAsiaTheme="majorEastAsia" w:hAnsiTheme="majorEastAsia" w:cs="바탕"/>
+          <w:kern w:val="0"/>
+          <w:sz w:val="24"/>
+          <w:lang w:eastAsia="ko-KR"/>
+        </w:rPr>
+      </w:pPr>
+    </w:p>
+    <w:p>
+      <w:pPr>
+        <w:widowControl/>
+        <w:wordWrap/>
+        <w:autoSpaceDE/>
+        <w:autoSpaceDN/>
+        <w:jc w:val="left"/>
+        <w:rPr>
+          <w:rFonts w:asciiTheme="majorEastAsia" w:eastAsiaTheme="majorEastAsia" w:hAnsiTheme="majorEastAsia" w:cs="바탕"/>
+          <w:kern w:val="0"/>
+          <w:sz w:val="24"/>
+          <w:lang w:eastAsia="ko-KR"/>
+        </w:rPr>
+      </w:pPr>
+    </w:p>
+    <w:p>
+      <w:pPr>
+        <w:wordWrap/>
+        <w:spacing w:line="180" w:lineRule="auto"/>
+        <w:rPr>
+          <w:sz w:val="40"/>
+          <w:szCs w:val="40"/>
+        </w:rPr>
+      </w:pPr>
+    </w:p>
+    <w:p>
+      <w:pPr>
+        <w:wordWrap/>
+        <w:spacing w:line="180" w:lineRule="auto"/>
+        <w:rPr>
+          <w:sz w:val="40"/>
+          <w:szCs w:val="40"/>
+          <w:lang w:eastAsia="ko-KR"/>
+        </w:rPr>
+      </w:pPr>
+      <w:r>
+        <w:rPr>
+          <w:sz w:val="40"/>
+          <w:szCs w:val="40"/>
+          <w:lang w:eastAsia="ko-KR"/>
+        </w:rPr>
+        <w:t>5.</w:t>
+      </w:r>
+      <w:r>
+        <w:rPr>
+          <w:rFonts w:hint="eastAsia"/>
+          <w:sz w:val="40"/>
+          <w:szCs w:val="40"/>
+          <w:lang w:eastAsia="ko-KR"/>
+        </w:rPr>
+        <w:t xml:space="preserve"> </w:t>
+      </w:r>
+      <w:r>
+        <w:rPr>
+          <w:rFonts w:hint="eastAsia"/>
+          <w:sz w:val="40"/>
+          <w:szCs w:val="40"/>
+          <w:lang w:eastAsia="ko-KR"/>
+        </w:rPr>
+        <w:t>참고문헌</w:t>
+      </w:r>
+    </w:p>
+    <w:p>
+      <w:pPr>
+        <w:wordWrap/>
+        <w:spacing w:line="180" w:lineRule="auto"/>
+        <w:rPr>
+          <w:rFonts w:hint="eastAsia"/>
+          <w:sz w:val="32"/>
+          <w:szCs w:val="32"/>
+          <w:lang w:eastAsia="ko-KR"/>
+        </w:rPr>
+      </w:pPr>
+    </w:p>
+    <w:p>
+      <w:pPr>
+        <w:pStyle w:val="a3"/>
+        <w:numPr>
+          <w:ilvl w:val="0"/>
+          <w:numId w:val="19"/>
+        </w:numPr>
+        <w:wordWrap/>
+        <w:adjustRightInd w:val="0"/>
+        <w:snapToGrid w:val="0"/>
+        <w:spacing w:after="160" w:line="180" w:lineRule="auto"/>
+        <w:ind w:leftChars="0" w:left="806" w:hanging="403"/>
+        <w:jc w:val="left"/>
+        <w:rPr>
+          <w:rFonts w:asciiTheme="majorEastAsia" w:eastAsiaTheme="majorEastAsia" w:hAnsiTheme="majorEastAsia"/>
+          <w:sz w:val="24"/>
+          <w:szCs w:val="28"/>
+        </w:rPr>
+      </w:pPr>
+      <w:r>
+        <w:rPr>
+          <w:rFonts w:asciiTheme="majorEastAsia" w:eastAsiaTheme="majorEastAsia" w:hAnsiTheme="majorEastAsia" w:hint="eastAsia"/>
+          <w:sz w:val="24"/>
+          <w:szCs w:val="28"/>
+        </w:rPr>
+        <w:t>U</w:t>
+      </w:r>
+      <w:r>
+        <w:rPr>
+          <w:rFonts w:asciiTheme="majorEastAsia" w:eastAsiaTheme="majorEastAsia" w:hAnsiTheme="majorEastAsia"/>
+          <w:sz w:val="24"/>
+          <w:szCs w:val="28"/>
+        </w:rPr>
+        <w:t>nity</w:t>
+      </w:r>
+      <w:r>
+        <w:rPr>
+          <w:rFonts w:asciiTheme="majorEastAsia" w:eastAsiaTheme="majorEastAsia" w:hAnsiTheme="majorEastAsia"/>
+          <w:sz w:val="24"/>
+          <w:szCs w:val="28"/>
+        </w:rPr>
+        <w:t xml:space="preserve"> </w:t>
+      </w:r>
+      <w:proofErr w:type="gramStart"/>
+      <w:r>
+        <w:rPr>
+          <w:rFonts w:asciiTheme="majorEastAsia" w:eastAsiaTheme="majorEastAsia" w:hAnsiTheme="majorEastAsia" w:hint="eastAsia"/>
+          <w:sz w:val="24"/>
+          <w:szCs w:val="28"/>
+        </w:rPr>
+        <w:t>M</w:t>
+      </w:r>
+      <w:r>
+        <w:rPr>
+          <w:rFonts w:asciiTheme="majorEastAsia" w:eastAsiaTheme="majorEastAsia" w:hAnsiTheme="majorEastAsia"/>
+          <w:sz w:val="24"/>
+          <w:szCs w:val="28"/>
+        </w:rPr>
+        <w:t>anual :</w:t>
+      </w:r>
+      <w:proofErr w:type="gramEnd"/>
+      <w:r>
+        <w:rPr>
+          <w:rFonts w:asciiTheme="majorEastAsia" w:eastAsiaTheme="majorEastAsia" w:hAnsiTheme="majorEastAsia"/>
+          <w:sz w:val="24"/>
+          <w:szCs w:val="28"/>
+        </w:rPr>
+        <w:t xml:space="preserve"> </w:t>
+      </w:r>
+      <w:hyperlink r:id="rId16" w:history="1">
+        <w:r>
+          <w:rPr>
+            <w:rStyle w:val="a6"/>
+            <w:rFonts w:asciiTheme="majorEastAsia" w:eastAsiaTheme="majorEastAsia" w:hAnsiTheme="majorEastAsia"/>
+            <w:sz w:val="24"/>
+            <w:szCs w:val="28"/>
+          </w:rPr>
+          <w:t>https://docs.unity3d.com/kr/current/Manual/UnityManual.html</w:t>
+        </w:r>
+      </w:hyperlink>
+    </w:p>
+    <w:p>
+      <w:pPr>
+        <w:pStyle w:val="a3"/>
+        <w:numPr>
+          <w:ilvl w:val="0"/>
+          <w:numId w:val="19"/>
+        </w:numPr>
+        <w:wordWrap/>
+        <w:adjustRightInd w:val="0"/>
+        <w:snapToGrid w:val="0"/>
+        <w:spacing w:after="160" w:line="180" w:lineRule="auto"/>
+        <w:ind w:leftChars="0" w:left="806" w:hanging="403"/>
+        <w:jc w:val="left"/>
+        <w:rPr>
+          <w:rFonts w:asciiTheme="majorEastAsia" w:eastAsiaTheme="majorEastAsia" w:hAnsiTheme="majorEastAsia"/>
+          <w:sz w:val="24"/>
+          <w:szCs w:val="28"/>
+        </w:rPr>
+      </w:pPr>
+      <w:r>
+        <w:rPr>
+          <w:rFonts w:asciiTheme="majorEastAsia" w:eastAsiaTheme="majorEastAsia" w:hAnsiTheme="majorEastAsia"/>
+          <w:sz w:val="24"/>
+          <w:szCs w:val="28"/>
+        </w:rPr>
+        <w:t xml:space="preserve">PUN </w:t>
+      </w:r>
+      <w:proofErr w:type="gramStart"/>
+      <w:r>
+        <w:rPr>
+          <w:rFonts w:asciiTheme="majorEastAsia" w:eastAsiaTheme="majorEastAsia" w:hAnsiTheme="majorEastAsia"/>
+          <w:sz w:val="24"/>
+          <w:szCs w:val="28"/>
+        </w:rPr>
+        <w:t>Tutorial :</w:t>
+      </w:r>
+      <w:proofErr w:type="gramEnd"/>
+      <w:r>
+        <w:rPr>
+          <w:rFonts w:asciiTheme="majorEastAsia" w:eastAsiaTheme="majorEastAsia" w:hAnsiTheme="majorEastAsia"/>
+          <w:sz w:val="24"/>
+          <w:szCs w:val="28"/>
+        </w:rPr>
+        <w:t xml:space="preserve"> </w:t>
+      </w:r>
+      <w:hyperlink r:id="rId17" w:history="1">
+        <w:r>
+          <w:rPr>
+            <w:rStyle w:val="a6"/>
+            <w:rFonts w:asciiTheme="majorEastAsia" w:eastAsiaTheme="majorEastAsia" w:hAnsiTheme="majorEastAsia"/>
+            <w:sz w:val="24"/>
+            <w:szCs w:val="28"/>
+          </w:rPr>
+          <w:t>https://doc.photonengine.com/ko-kr/pun/v2/demos-and-tutorials/pun-basics-tutorial/intro</w:t>
+        </w:r>
+      </w:hyperlink>
+    </w:p>
+    <w:p>
+      <w:pPr>
+        <w:widowControl/>
+        <w:wordWrap/>
+        <w:autoSpaceDE/>
+        <w:autoSpaceDN/>
+        <w:jc w:val="left"/>
+        <w:rPr>
+          <w:rFonts w:asciiTheme="majorEastAsia" w:eastAsiaTheme="majorEastAsia" w:hAnsiTheme="majorEastAsia" w:cs="바탕" w:hint="eastAsia"/>
+          <w:kern w:val="0"/>
+          <w:sz w:val="24"/>
+          <w:lang w:eastAsia="ko-KR"/>
+        </w:rPr>
+      </w:pPr>
     </w:p>
     <w:sectPr>
       <w:pgSz w:w="11906" w:h="16838"/>
@@ -7191,9 +7604,142 @@
 </w:document>
 </file>
 
+<file path=word/endnotes.xml><?xml version="1.0" encoding="utf-8"?>
+<w:endnotes xmlns:wpc="http://schemas.microsoft.com/office/word/2010/wordprocessingCanvas" xmlns:cx="http://schemas.microsoft.com/office/drawing/2014/chartex" xmlns:cx1="http://schemas.microsoft.com/office/drawing/2015/9/8/chartex" xmlns:cx2="http://schemas.microsoft.com/office/drawing/2015/10/21/chartex" xmlns:cx3="http://schemas.microsoft.com/office/drawing/2016/5/9/chartex" xmlns:cx4="http://schemas.microsoft.com/office/drawing/2016/5/10/chartex" xmlns:cx5="http://schemas.microsoft.com/office/drawing/2016/5/11/chartex" xmlns:cx6="http://schemas.microsoft.com/office/drawing/2016/5/12/chartex" xmlns:cx7="http://schemas.microsoft.com/office/drawing/2016/5/13/chartex" xmlns:cx8="http://schemas.microsoft.com/office/drawing/2016/5/14/chartex" xmlns:mc="http://schemas.openxmlformats.org/markup-compatibility/2006" xmlns:aink="http://schemas.microsoft.com/office/drawing/2016/ink" xmlns:am3d="http://schemas.microsoft.com/office/drawing/2017/model3d" xmlns:o="urn:schemas-microsoft-com:office:office" xmlns:r="http://schemas.openxmlformats.org/officeDocument/2006/relationships" xmlns:m="http://schemas.openxmlformats.org/officeDocument/2006/math" xmlns:v="urn:schemas-microsoft-com:vml" xmlns:wp14="http://schemas.microsoft.com/office/word/2010/wordprocessingDrawing" xmlns:wp="http://schemas.openxmlformats.org/drawingml/2006/wordprocessingDrawing" xmlns:w10="urn:schemas-microsoft-com:office:word" xmlns:w="http://schemas.openxmlformats.org/wordprocessingml/2006/main" xmlns:w14="http://schemas.microsoft.com/office/word/2010/wordml" xmlns:w15="http://schemas.microsoft.com/office/word/2012/wordml" xmlns:w16cex="http://schemas.microsoft.com/office/word/2018/wordml/cex" xmlns:w16cid="http://schemas.microsoft.com/office/word/2016/wordml/cid" xmlns:w16="http://schemas.microsoft.com/office/word/2018/wordml" xmlns:w16sdtdh="http://schemas.microsoft.com/office/word/2020/wordml/sdtdatahash" xmlns:w16se="http://schemas.microsoft.com/office/word/2015/wordml/symex" xmlns:wpg="http://schemas.microsoft.com/office/word/2010/wordprocessingGroup" xmlns:wpi="http://schemas.microsoft.com/office/word/2010/wordprocessingInk" xmlns:wne="http://schemas.microsoft.com/office/word/2006/wordml" xmlns:wps="http://schemas.microsoft.com/office/word/2010/wordprocessingShape" mc:Ignorable="w14 w15 w16se w16cid w16 w16cex w16sdtdh wp14">
+  <w:endnote w:type="separator" w:id="-1">
+    <w:p>
+      <w:r>
+        <w:separator/>
+      </w:r>
+    </w:p>
+  </w:endnote>
+  <w:endnote w:type="continuationSeparator" w:id="0">
+    <w:p>
+      <w:r>
+        <w:continuationSeparator/>
+      </w:r>
+    </w:p>
+  </w:endnote>
+</w:endnotes>
+</file>
+
+<file path=word/footnotes.xml><?xml version="1.0" encoding="utf-8"?>
+<w:footnotes xmlns:wpc="http://schemas.microsoft.com/office/word/2010/wordprocessingCanvas" xmlns:cx="http://schemas.microsoft.com/office/drawing/2014/chartex" xmlns:cx1="http://schemas.microsoft.com/office/drawing/2015/9/8/chartex" xmlns:cx2="http://schemas.microsoft.com/office/drawing/2015/10/21/chartex" xmlns:cx3="http://schemas.microsoft.com/office/drawing/2016/5/9/chartex" xmlns:cx4="http://schemas.microsoft.com/office/drawing/2016/5/10/chartex" xmlns:cx5="http://schemas.microsoft.com/office/drawing/2016/5/11/chartex" xmlns:cx6="http://schemas.microsoft.com/office/drawing/2016/5/12/chartex" xmlns:cx7="http://schemas.microsoft.com/office/drawing/2016/5/13/chartex" xmlns:cx8="http://schemas.microsoft.com/office/drawing/2016/5/14/chartex" xmlns:mc="http://schemas.openxmlformats.org/markup-compatibility/2006" xmlns:aink="http://schemas.microsoft.com/office/drawing/2016/ink" xmlns:am3d="http://schemas.microsoft.com/office/drawing/2017/model3d" xmlns:o="urn:schemas-microsoft-com:office:office" xmlns:r="http://schemas.openxmlformats.org/officeDocument/2006/relationships" xmlns:m="http://schemas.openxmlformats.org/officeDocument/2006/math" xmlns:v="urn:schemas-microsoft-com:vml" xmlns:wp14="http://schemas.microsoft.com/office/word/2010/wordprocessingDrawing" xmlns:wp="http://schemas.openxmlformats.org/drawingml/2006/wordprocessingDrawing" xmlns:w10="urn:schemas-microsoft-com:office:word" xmlns:w="http://schemas.openxmlformats.org/wordprocessingml/2006/main" xmlns:w14="http://schemas.microsoft.com/office/word/2010/wordml" xmlns:w15="http://schemas.microsoft.com/office/word/2012/wordml" xmlns:w16cex="http://schemas.microsoft.com/office/word/2018/wordml/cex" xmlns:w16cid="http://schemas.microsoft.com/office/word/2016/wordml/cid" xmlns:w16="http://schemas.microsoft.com/office/word/2018/wordml" xmlns:w16sdtdh="http://schemas.microsoft.com/office/word/2020/wordml/sdtdatahash" xmlns:w16se="http://schemas.microsoft.com/office/word/2015/wordml/symex" xmlns:wpg="http://schemas.microsoft.com/office/word/2010/wordprocessingGroup" xmlns:wpi="http://schemas.microsoft.com/office/word/2010/wordprocessingInk" xmlns:wne="http://schemas.microsoft.com/office/word/2006/wordml" xmlns:wps="http://schemas.microsoft.com/office/word/2010/wordprocessingShape" mc:Ignorable="w14 w15 w16se w16cid w16 w16cex w16sdtdh wp14">
+  <w:footnote w:type="separator" w:id="-1">
+    <w:p>
+      <w:r>
+        <w:separator/>
+      </w:r>
+    </w:p>
+  </w:footnote>
+  <w:footnote w:type="continuationSeparator" w:id="0">
+    <w:p>
+      <w:r>
+        <w:continuationSeparator/>
+      </w:r>
+    </w:p>
+  </w:footnote>
+</w:footnotes>
+</file>
+
 <file path=word/numbering.xml><?xml version="1.0" encoding="utf-8"?>
-<w:numbering xmlns:wpc="http://schemas.microsoft.com/office/word/2010/wordprocessingCanvas" xmlns:cx="http://schemas.microsoft.com/office/drawing/2014/chartex" xmlns:cx1="http://schemas.microsoft.com/office/drawing/2015/9/8/chartex" xmlns:cx2="http://schemas.microsoft.com/office/drawing/2015/10/21/chartex" xmlns:cx3="http://schemas.microsoft.com/office/drawing/2016/5/9/chartex" xmlns:cx4="http://schemas.microsoft.com/office/drawing/2016/5/10/chartex" xmlns:cx5="http://schemas.microsoft.com/office/drawing/2016/5/11/chartex" xmlns:cx6="http://schemas.microsoft.com/office/drawing/2016/5/12/chartex" xmlns:cx7="http://schemas.microsoft.com/office/drawing/2016/5/13/chartex" xmlns:cx8="http://schemas.microsoft.com/office/drawing/2016/5/14/chartex" xmlns:mc="http://schemas.openxmlformats.org/markup-compatibility/2006" xmlns:aink="http://schemas.microsoft.com/office/drawing/2016/ink" xmlns:am3d="http://schemas.microsoft.com/office/drawing/2017/model3d" xmlns:o="urn:schemas-microsoft-com:office:office" xmlns:r="http://schemas.openxmlformats.org/officeDocument/2006/relationships" xmlns:m="http://schemas.openxmlformats.org/officeDocument/2006/math" xmlns:v="urn:schemas-microsoft-com:vml" xmlns:wp14="http://schemas.microsoft.com/office/word/2010/wordprocessingDrawing" xmlns:wp="http://schemas.openxmlformats.org/drawingml/2006/wordprocessingDrawing" xmlns:w10="urn:schemas-microsoft-com:office:word" xmlns:w="http://schemas.openxmlformats.org/wordprocessingml/2006/main" xmlns:w14="http://schemas.microsoft.com/office/word/2010/wordml" xmlns:w15="http://schemas.microsoft.com/office/word/2012/wordml" xmlns:w16cex="http://schemas.microsoft.com/office/word/2018/wordml/cex" xmlns:w16cid="http://schemas.microsoft.com/office/word/2016/wordml/cid" xmlns:w16="http://schemas.microsoft.com/office/word/2018/wordml" xmlns:w16se="http://schemas.microsoft.com/office/word/2015/wordml/symex" xmlns:wpg="http://schemas.microsoft.com/office/word/2010/wordprocessingGroup" xmlns:wpi="http://schemas.microsoft.com/office/word/2010/wordprocessingInk" xmlns:wne="http://schemas.microsoft.com/office/word/2006/wordml" xmlns:wps="http://schemas.microsoft.com/office/word/2010/wordprocessingShape" mc:Ignorable="w14 w15 w16se w16cid w16 w16cex wp14">
+<w:numbering xmlns:wpc="http://schemas.microsoft.com/office/word/2010/wordprocessingCanvas" xmlns:cx="http://schemas.microsoft.com/office/drawing/2014/chartex" xmlns:cx1="http://schemas.microsoft.com/office/drawing/2015/9/8/chartex" xmlns:cx2="http://schemas.microsoft.com/office/drawing/2015/10/21/chartex" xmlns:cx3="http://schemas.microsoft.com/office/drawing/2016/5/9/chartex" xmlns:cx4="http://schemas.microsoft.com/office/drawing/2016/5/10/chartex" xmlns:cx5="http://schemas.microsoft.com/office/drawing/2016/5/11/chartex" xmlns:cx6="http://schemas.microsoft.com/office/drawing/2016/5/12/chartex" xmlns:cx7="http://schemas.microsoft.com/office/drawing/2016/5/13/chartex" xmlns:cx8="http://schemas.microsoft.com/office/drawing/2016/5/14/chartex" xmlns:mc="http://schemas.openxmlformats.org/markup-compatibility/2006" xmlns:aink="http://schemas.microsoft.com/office/drawing/2016/ink" xmlns:am3d="http://schemas.microsoft.com/office/drawing/2017/model3d" xmlns:o="urn:schemas-microsoft-com:office:office" xmlns:r="http://schemas.openxmlformats.org/officeDocument/2006/relationships" xmlns:m="http://schemas.openxmlformats.org/officeDocument/2006/math" xmlns:v="urn:schemas-microsoft-com:vml" xmlns:wp14="http://schemas.microsoft.com/office/word/2010/wordprocessingDrawing" xmlns:wp="http://schemas.openxmlformats.org/drawingml/2006/wordprocessingDrawing" xmlns:w10="urn:schemas-microsoft-com:office:word" xmlns:w="http://schemas.openxmlformats.org/wordprocessingml/2006/main" xmlns:w14="http://schemas.microsoft.com/office/word/2010/wordml" xmlns:w15="http://schemas.microsoft.com/office/word/2012/wordml" xmlns:w16cex="http://schemas.microsoft.com/office/word/2018/wordml/cex" xmlns:w16cid="http://schemas.microsoft.com/office/word/2016/wordml/cid" xmlns:w16="http://schemas.microsoft.com/office/word/2018/wordml" xmlns:w16sdtdh="http://schemas.microsoft.com/office/word/2020/wordml/sdtdatahash" xmlns:w16se="http://schemas.microsoft.com/office/word/2015/wordml/symex" xmlns:wpg="http://schemas.microsoft.com/office/word/2010/wordprocessingGroup" xmlns:wpi="http://schemas.microsoft.com/office/word/2010/wordprocessingInk" xmlns:wne="http://schemas.microsoft.com/office/word/2006/wordml" xmlns:wps="http://schemas.microsoft.com/office/word/2010/wordprocessingShape" mc:Ignorable="w14 w15 w16se w16cid w16 w16cex w16sdtdh wp14">
   <w:abstractNum w:abstractNumId="0" w15:restartNumberingAfterBreak="0">
+    <w:nsid w:val="022571C7"/>
+    <w:multiLevelType w:val="hybridMultilevel"/>
+    <w:tmpl w:val="0016C72E"/>
+    <w:lvl w:ilvl="0" w:tplc="44144016">
+      <w:start w:val="4"/>
+      <w:numFmt w:val="decimal"/>
+      <w:lvlText w:val="%1."/>
+      <w:lvlJc w:val="left"/>
+      <w:pPr>
+        <w:ind w:left="760" w:hanging="360"/>
+      </w:pPr>
+      <w:rPr>
+        <w:rFonts w:hint="default"/>
+      </w:rPr>
+    </w:lvl>
+    <w:lvl w:ilvl="1" w:tplc="04090019">
+      <w:start w:val="1"/>
+      <w:numFmt w:val="upperLetter"/>
+      <w:lvlText w:val="%2."/>
+      <w:lvlJc w:val="left"/>
+      <w:pPr>
+        <w:ind w:left="1200" w:hanging="400"/>
+      </w:pPr>
+    </w:lvl>
+    <w:lvl w:ilvl="2" w:tplc="04090001">
+      <w:start w:val="1"/>
+      <w:numFmt w:val="bullet"/>
+      <w:lvlText w:val=""/>
+      <w:lvlJc w:val="left"/>
+      <w:pPr>
+        <w:ind w:left="1600" w:hanging="400"/>
+      </w:pPr>
+      <w:rPr>
+        <w:rFonts w:ascii="Wingdings" w:hAnsi="Wingdings" w:hint="default"/>
+      </w:rPr>
+    </w:lvl>
+    <w:lvl w:ilvl="3" w:tplc="04090003">
+      <w:start w:val="1"/>
+      <w:numFmt w:val="bullet"/>
+      <w:lvlText w:val=""/>
+      <w:lvlJc w:val="left"/>
+      <w:pPr>
+        <w:ind w:left="2000" w:hanging="400"/>
+      </w:pPr>
+      <w:rPr>
+        <w:rFonts w:ascii="Wingdings" w:hAnsi="Wingdings" w:hint="default"/>
+      </w:rPr>
+    </w:lvl>
+    <w:lvl w:ilvl="4" w:tplc="04090019" w:tentative="1">
+      <w:start w:val="1"/>
+      <w:numFmt w:val="upperLetter"/>
+      <w:lvlText w:val="%5."/>
+      <w:lvlJc w:val="left"/>
+      <w:pPr>
+        <w:ind w:left="2400" w:hanging="400"/>
+      </w:pPr>
+    </w:lvl>
+    <w:lvl w:ilvl="5" w:tplc="0409001B" w:tentative="1">
+      <w:start w:val="1"/>
+      <w:numFmt w:val="lowerRoman"/>
+      <w:lvlText w:val="%6."/>
+      <w:lvlJc w:val="right"/>
+      <w:pPr>
+        <w:ind w:left="2800" w:hanging="400"/>
+      </w:pPr>
+    </w:lvl>
+    <w:lvl w:ilvl="6" w:tplc="0409000F" w:tentative="1">
+      <w:start w:val="1"/>
+      <w:numFmt w:val="decimal"/>
+      <w:lvlText w:val="%7."/>
+      <w:lvlJc w:val="left"/>
+      <w:pPr>
+        <w:ind w:left="3200" w:hanging="400"/>
+      </w:pPr>
+    </w:lvl>
+    <w:lvl w:ilvl="7" w:tplc="04090019" w:tentative="1">
+      <w:start w:val="1"/>
+      <w:numFmt w:val="upperLetter"/>
+      <w:lvlText w:val="%8."/>
+      <w:lvlJc w:val="left"/>
+      <w:pPr>
+        <w:ind w:left="3600" w:hanging="400"/>
+      </w:pPr>
+    </w:lvl>
+    <w:lvl w:ilvl="8" w:tplc="0409001B" w:tentative="1">
+      <w:start w:val="1"/>
+      <w:numFmt w:val="lowerRoman"/>
+      <w:lvlText w:val="%9."/>
+      <w:lvlJc w:val="right"/>
+      <w:pPr>
+        <w:ind w:left="4000" w:hanging="400"/>
+      </w:pPr>
+    </w:lvl>
+  </w:abstractNum>
+  <w:abstractNum w:abstractNumId="1" w15:restartNumberingAfterBreak="0">
     <w:nsid w:val="0D9F4D97"/>
     <w:multiLevelType w:val="hybridMultilevel"/>
     <w:tmpl w:val="BB309068"/>
@@ -7282,7 +7828,7 @@
       </w:pPr>
     </w:lvl>
   </w:abstractNum>
-  <w:abstractNum w:abstractNumId="1" w15:restartNumberingAfterBreak="0">
+  <w:abstractNum w:abstractNumId="2" w15:restartNumberingAfterBreak="0">
     <w:nsid w:val="0F6A0563"/>
     <w:multiLevelType w:val="hybridMultilevel"/>
     <w:tmpl w:val="7BE6AAD4"/>
@@ -7371,7 +7917,7 @@
       </w:pPr>
     </w:lvl>
   </w:abstractNum>
-  <w:abstractNum w:abstractNumId="2" w15:restartNumberingAfterBreak="0">
+  <w:abstractNum w:abstractNumId="3" w15:restartNumberingAfterBreak="0">
     <w:nsid w:val="15C42C74"/>
     <w:multiLevelType w:val="hybridMultilevel"/>
     <w:tmpl w:val="B4CC9452"/>
@@ -7460,7 +8006,220 @@
       </w:pPr>
     </w:lvl>
   </w:abstractNum>
-  <w:abstractNum w:abstractNumId="3" w15:restartNumberingAfterBreak="0">
+  <w:abstractNum w:abstractNumId="4" w15:restartNumberingAfterBreak="0">
+    <w:nsid w:val="2010372C"/>
+    <w:multiLevelType w:val="hybridMultilevel"/>
+    <w:tmpl w:val="D49010D8"/>
+    <w:lvl w:ilvl="0" w:tplc="552A8416">
+      <w:start w:val="1"/>
+      <w:numFmt w:val="decimal"/>
+      <w:lvlText w:val="%1."/>
+      <w:lvlJc w:val="left"/>
+      <w:pPr>
+        <w:ind w:left="760" w:hanging="360"/>
+      </w:pPr>
+      <w:rPr>
+        <w:rFonts w:hint="default"/>
+      </w:rPr>
+    </w:lvl>
+    <w:lvl w:ilvl="1" w:tplc="04090019">
+      <w:start w:val="1"/>
+      <w:numFmt w:val="upperLetter"/>
+      <w:lvlText w:val="%2."/>
+      <w:lvlJc w:val="left"/>
+      <w:pPr>
+        <w:ind w:left="1200" w:hanging="400"/>
+      </w:pPr>
+      <w:rPr>
+        <w:rFonts w:hint="default"/>
+      </w:rPr>
+    </w:lvl>
+    <w:lvl w:ilvl="2" w:tplc="04090001">
+      <w:start w:val="1"/>
+      <w:numFmt w:val="bullet"/>
+      <w:lvlText w:val=""/>
+      <w:lvlJc w:val="left"/>
+      <w:pPr>
+        <w:ind w:left="1600" w:hanging="400"/>
+      </w:pPr>
+      <w:rPr>
+        <w:rFonts w:ascii="Wingdings" w:hAnsi="Wingdings" w:hint="default"/>
+      </w:rPr>
+    </w:lvl>
+    <w:lvl w:ilvl="3" w:tplc="04090003">
+      <w:start w:val="1"/>
+      <w:numFmt w:val="bullet"/>
+      <w:lvlText w:val=""/>
+      <w:lvlJc w:val="left"/>
+      <w:pPr>
+        <w:ind w:left="2000" w:hanging="400"/>
+      </w:pPr>
+      <w:rPr>
+        <w:rFonts w:ascii="Wingdings" w:hAnsi="Wingdings" w:hint="default"/>
+      </w:rPr>
+    </w:lvl>
+    <w:lvl w:ilvl="4" w:tplc="04090005">
+      <w:start w:val="1"/>
+      <w:numFmt w:val="bullet"/>
+      <w:lvlText w:val=""/>
+      <w:lvlJc w:val="left"/>
+      <w:pPr>
+        <w:ind w:left="2400" w:hanging="400"/>
+      </w:pPr>
+      <w:rPr>
+        <w:rFonts w:ascii="Wingdings" w:hAnsi="Wingdings" w:hint="default"/>
+      </w:rPr>
+    </w:lvl>
+    <w:lvl w:ilvl="5" w:tplc="0409001B">
+      <w:start w:val="1"/>
+      <w:numFmt w:val="lowerRoman"/>
+      <w:lvlText w:val="%6."/>
+      <w:lvlJc w:val="right"/>
+      <w:pPr>
+        <w:ind w:left="2800" w:hanging="400"/>
+      </w:pPr>
+    </w:lvl>
+    <w:lvl w:ilvl="6" w:tplc="0409000F">
+      <w:start w:val="1"/>
+      <w:numFmt w:val="decimal"/>
+      <w:lvlText w:val="%7."/>
+      <w:lvlJc w:val="left"/>
+      <w:pPr>
+        <w:ind w:left="3200" w:hanging="400"/>
+      </w:pPr>
+    </w:lvl>
+    <w:lvl w:ilvl="7" w:tplc="04090019">
+      <w:start w:val="1"/>
+      <w:numFmt w:val="upperLetter"/>
+      <w:lvlText w:val="%8."/>
+      <w:lvlJc w:val="left"/>
+      <w:pPr>
+        <w:ind w:left="3600" w:hanging="400"/>
+      </w:pPr>
+    </w:lvl>
+    <w:lvl w:ilvl="8" w:tplc="0409001B">
+      <w:start w:val="1"/>
+      <w:numFmt w:val="lowerRoman"/>
+      <w:lvlText w:val="%9."/>
+      <w:lvlJc w:val="right"/>
+      <w:pPr>
+        <w:ind w:left="4000" w:hanging="400"/>
+      </w:pPr>
+    </w:lvl>
+  </w:abstractNum>
+  <w:abstractNum w:abstractNumId="5" w15:restartNumberingAfterBreak="0">
+    <w:nsid w:val="333A0885"/>
+    <w:multiLevelType w:val="hybridMultilevel"/>
+    <w:tmpl w:val="01E058BE"/>
+    <w:lvl w:ilvl="0" w:tplc="AB42AFA6">
+      <w:numFmt w:val="bullet"/>
+      <w:lvlText w:val="-"/>
+      <w:lvlJc w:val="left"/>
+      <w:pPr>
+        <w:ind w:left="800" w:hanging="400"/>
+      </w:pPr>
+      <w:rPr>
+        <w:rFonts w:ascii="Calibri" w:eastAsiaTheme="minorEastAsia" w:hAnsi="Calibri" w:cs="Calibri" w:hint="default"/>
+      </w:rPr>
+    </w:lvl>
+    <w:lvl w:ilvl="1" w:tplc="04090003">
+      <w:start w:val="1"/>
+      <w:numFmt w:val="bullet"/>
+      <w:lvlText w:val=""/>
+      <w:lvlJc w:val="left"/>
+      <w:pPr>
+        <w:ind w:left="1200" w:hanging="400"/>
+      </w:pPr>
+      <w:rPr>
+        <w:rFonts w:ascii="Wingdings" w:hAnsi="Wingdings" w:hint="default"/>
+      </w:rPr>
+    </w:lvl>
+    <w:lvl w:ilvl="2" w:tplc="04090005" w:tentative="1">
+      <w:start w:val="1"/>
+      <w:numFmt w:val="bullet"/>
+      <w:lvlText w:val=""/>
+      <w:lvlJc w:val="left"/>
+      <w:pPr>
+        <w:ind w:left="1600" w:hanging="400"/>
+      </w:pPr>
+      <w:rPr>
+        <w:rFonts w:ascii="Wingdings" w:hAnsi="Wingdings" w:hint="default"/>
+      </w:rPr>
+    </w:lvl>
+    <w:lvl w:ilvl="3" w:tplc="04090001" w:tentative="1">
+      <w:start w:val="1"/>
+      <w:numFmt w:val="bullet"/>
+      <w:lvlText w:val=""/>
+      <w:lvlJc w:val="left"/>
+      <w:pPr>
+        <w:ind w:left="2000" w:hanging="400"/>
+      </w:pPr>
+      <w:rPr>
+        <w:rFonts w:ascii="Wingdings" w:hAnsi="Wingdings" w:hint="default"/>
+      </w:rPr>
+    </w:lvl>
+    <w:lvl w:ilvl="4" w:tplc="04090003" w:tentative="1">
+      <w:start w:val="1"/>
+      <w:numFmt w:val="bullet"/>
+      <w:lvlText w:val=""/>
+      <w:lvlJc w:val="left"/>
+      <w:pPr>
+        <w:ind w:left="2400" w:hanging="400"/>
+      </w:pPr>
+      <w:rPr>
+        <w:rFonts w:ascii="Wingdings" w:hAnsi="Wingdings" w:hint="default"/>
+      </w:rPr>
+    </w:lvl>
+    <w:lvl w:ilvl="5" w:tplc="04090005" w:tentative="1">
+      <w:start w:val="1"/>
+      <w:numFmt w:val="bullet"/>
+      <w:lvlText w:val=""/>
+      <w:lvlJc w:val="left"/>
+      <w:pPr>
+        <w:ind w:left="2800" w:hanging="400"/>
+      </w:pPr>
+      <w:rPr>
+        <w:rFonts w:ascii="Wingdings" w:hAnsi="Wingdings" w:hint="default"/>
+      </w:rPr>
+    </w:lvl>
+    <w:lvl w:ilvl="6" w:tplc="04090001" w:tentative="1">
+      <w:start w:val="1"/>
+      <w:numFmt w:val="bullet"/>
+      <w:lvlText w:val=""/>
+      <w:lvlJc w:val="left"/>
+      <w:pPr>
+        <w:ind w:left="3200" w:hanging="400"/>
+      </w:pPr>
+      <w:rPr>
+        <w:rFonts w:ascii="Wingdings" w:hAnsi="Wingdings" w:hint="default"/>
+      </w:rPr>
+    </w:lvl>
+    <w:lvl w:ilvl="7" w:tplc="04090003" w:tentative="1">
+      <w:start w:val="1"/>
+      <w:numFmt w:val="bullet"/>
+      <w:lvlText w:val=""/>
+      <w:lvlJc w:val="left"/>
+      <w:pPr>
+        <w:ind w:left="3600" w:hanging="400"/>
+      </w:pPr>
+      <w:rPr>
+        <w:rFonts w:ascii="Wingdings" w:hAnsi="Wingdings" w:hint="default"/>
+      </w:rPr>
+    </w:lvl>
+    <w:lvl w:ilvl="8" w:tplc="04090005" w:tentative="1">
+      <w:start w:val="1"/>
+      <w:numFmt w:val="bullet"/>
+      <w:lvlText w:val=""/>
+      <w:lvlJc w:val="left"/>
+      <w:pPr>
+        <w:ind w:left="4000" w:hanging="400"/>
+      </w:pPr>
+      <w:rPr>
+        <w:rFonts w:ascii="Wingdings" w:hAnsi="Wingdings" w:hint="default"/>
+      </w:rPr>
+    </w:lvl>
+  </w:abstractNum>
+  <w:abstractNum w:abstractNumId="6" w15:restartNumberingAfterBreak="0">
     <w:nsid w:val="37DC2BBD"/>
     <w:multiLevelType w:val="hybridMultilevel"/>
     <w:tmpl w:val="F9CEEB62"/>
@@ -7549,7 +8308,7 @@
       </w:pPr>
     </w:lvl>
   </w:abstractNum>
-  <w:abstractNum w:abstractNumId="4" w15:restartNumberingAfterBreak="0">
+  <w:abstractNum w:abstractNumId="7" w15:restartNumberingAfterBreak="0">
     <w:nsid w:val="38F95C45"/>
     <w:multiLevelType w:val="hybridMultilevel"/>
     <w:tmpl w:val="551A2946"/>
@@ -7638,7 +8397,7 @@
       </w:pPr>
     </w:lvl>
   </w:abstractNum>
-  <w:abstractNum w:abstractNumId="5" w15:restartNumberingAfterBreak="0">
+  <w:abstractNum w:abstractNumId="8" w15:restartNumberingAfterBreak="0">
     <w:nsid w:val="391B7AE2"/>
     <w:multiLevelType w:val="hybridMultilevel"/>
     <w:tmpl w:val="22F6874A"/>
@@ -7727,7 +8486,7 @@
       </w:pPr>
     </w:lvl>
   </w:abstractNum>
-  <w:abstractNum w:abstractNumId="6" w15:restartNumberingAfterBreak="0">
+  <w:abstractNum w:abstractNumId="9" w15:restartNumberingAfterBreak="0">
     <w:nsid w:val="3DE367D9"/>
     <w:multiLevelType w:val="hybridMultilevel"/>
     <w:tmpl w:val="371C9CBE"/>
@@ -7816,7 +8575,7 @@
       </w:pPr>
     </w:lvl>
   </w:abstractNum>
-  <w:abstractNum w:abstractNumId="7" w15:restartNumberingAfterBreak="0">
+  <w:abstractNum w:abstractNumId="10" w15:restartNumberingAfterBreak="0">
     <w:nsid w:val="48121055"/>
     <w:multiLevelType w:val="hybridMultilevel"/>
     <w:tmpl w:val="9CDE7B8E"/>
@@ -7905,7 +8664,7 @@
       </w:pPr>
     </w:lvl>
   </w:abstractNum>
-  <w:abstractNum w:abstractNumId="8" w15:restartNumberingAfterBreak="0">
+  <w:abstractNum w:abstractNumId="11" w15:restartNumberingAfterBreak="0">
     <w:nsid w:val="49CB4741"/>
     <w:multiLevelType w:val="hybridMultilevel"/>
     <w:tmpl w:val="919A575E"/>
@@ -7994,7 +8753,96 @@
       </w:pPr>
     </w:lvl>
   </w:abstractNum>
-  <w:abstractNum w:abstractNumId="9" w15:restartNumberingAfterBreak="0">
+  <w:abstractNum w:abstractNumId="12" w15:restartNumberingAfterBreak="0">
+    <w:nsid w:val="587D06BE"/>
+    <w:multiLevelType w:val="hybridMultilevel"/>
+    <w:tmpl w:val="D4A8BD08"/>
+    <w:lvl w:ilvl="0" w:tplc="04090001">
+      <w:start w:val="1"/>
+      <w:numFmt w:val="bullet"/>
+      <w:lvlText w:val=""/>
+      <w:lvlJc w:val="left"/>
+      <w:pPr>
+        <w:ind w:left="1600" w:hanging="400"/>
+      </w:pPr>
+      <w:rPr>
+        <w:rFonts w:ascii="Wingdings" w:hAnsi="Wingdings" w:hint="default"/>
+      </w:rPr>
+    </w:lvl>
+    <w:lvl w:ilvl="1" w:tplc="04090019" w:tentative="1">
+      <w:start w:val="1"/>
+      <w:numFmt w:val="upperLetter"/>
+      <w:lvlText w:val="%2."/>
+      <w:lvlJc w:val="left"/>
+      <w:pPr>
+        <w:ind w:left="2000" w:hanging="400"/>
+      </w:pPr>
+    </w:lvl>
+    <w:lvl w:ilvl="2" w:tplc="0409001B" w:tentative="1">
+      <w:start w:val="1"/>
+      <w:numFmt w:val="lowerRoman"/>
+      <w:lvlText w:val="%3."/>
+      <w:lvlJc w:val="right"/>
+      <w:pPr>
+        <w:ind w:left="2400" w:hanging="400"/>
+      </w:pPr>
+    </w:lvl>
+    <w:lvl w:ilvl="3" w:tplc="0409000F" w:tentative="1">
+      <w:start w:val="1"/>
+      <w:numFmt w:val="decimal"/>
+      <w:lvlText w:val="%4."/>
+      <w:lvlJc w:val="left"/>
+      <w:pPr>
+        <w:ind w:left="2800" w:hanging="400"/>
+      </w:pPr>
+    </w:lvl>
+    <w:lvl w:ilvl="4" w:tplc="04090019" w:tentative="1">
+      <w:start w:val="1"/>
+      <w:numFmt w:val="upperLetter"/>
+      <w:lvlText w:val="%5."/>
+      <w:lvlJc w:val="left"/>
+      <w:pPr>
+        <w:ind w:left="3200" w:hanging="400"/>
+      </w:pPr>
+    </w:lvl>
+    <w:lvl w:ilvl="5" w:tplc="0409001B" w:tentative="1">
+      <w:start w:val="1"/>
+      <w:numFmt w:val="lowerRoman"/>
+      <w:lvlText w:val="%6."/>
+      <w:lvlJc w:val="right"/>
+      <w:pPr>
+        <w:ind w:left="3600" w:hanging="400"/>
+      </w:pPr>
+    </w:lvl>
+    <w:lvl w:ilvl="6" w:tplc="0409000F" w:tentative="1">
+      <w:start w:val="1"/>
+      <w:numFmt w:val="decimal"/>
+      <w:lvlText w:val="%7."/>
+      <w:lvlJc w:val="left"/>
+      <w:pPr>
+        <w:ind w:left="4000" w:hanging="400"/>
+      </w:pPr>
+    </w:lvl>
+    <w:lvl w:ilvl="7" w:tplc="04090019" w:tentative="1">
+      <w:start w:val="1"/>
+      <w:numFmt w:val="upperLetter"/>
+      <w:lvlText w:val="%8."/>
+      <w:lvlJc w:val="left"/>
+      <w:pPr>
+        <w:ind w:left="4400" w:hanging="400"/>
+      </w:pPr>
+    </w:lvl>
+    <w:lvl w:ilvl="8" w:tplc="0409001B" w:tentative="1">
+      <w:start w:val="1"/>
+      <w:numFmt w:val="lowerRoman"/>
+      <w:lvlText w:val="%9."/>
+      <w:lvlJc w:val="right"/>
+      <w:pPr>
+        <w:ind w:left="4800" w:hanging="400"/>
+      </w:pPr>
+    </w:lvl>
+  </w:abstractNum>
+  <w:abstractNum w:abstractNumId="13" w15:restartNumberingAfterBreak="0">
     <w:nsid w:val="5C8B780A"/>
     <w:multiLevelType w:val="hybridMultilevel"/>
     <w:tmpl w:val="F48427B6"/>
@@ -8045,7 +8893,7 @@
         <w:rFonts w:ascii="Wingdings" w:hAnsi="Wingdings" w:hint="default"/>
       </w:rPr>
     </w:lvl>
-    <w:lvl w:ilvl="4" w:tplc="04090003" w:tentative="1">
+    <w:lvl w:ilvl="4" w:tplc="04090003">
       <w:start w:val="1"/>
       <w:numFmt w:val="bullet"/>
       <w:lvlText w:val=""/>
@@ -8106,7 +8954,7 @@
       </w:rPr>
     </w:lvl>
   </w:abstractNum>
-  <w:abstractNum w:abstractNumId="10" w15:restartNumberingAfterBreak="0">
+  <w:abstractNum w:abstractNumId="14" w15:restartNumberingAfterBreak="0">
     <w:nsid w:val="65DF5A64"/>
     <w:multiLevelType w:val="hybridMultilevel"/>
     <w:tmpl w:val="A418C498"/>
@@ -8195,7 +9043,7 @@
       </w:pPr>
     </w:lvl>
   </w:abstractNum>
-  <w:abstractNum w:abstractNumId="11" w15:restartNumberingAfterBreak="0">
+  <w:abstractNum w:abstractNumId="15" w15:restartNumberingAfterBreak="0">
     <w:nsid w:val="67043FB1"/>
     <w:multiLevelType w:val="hybridMultilevel"/>
     <w:tmpl w:val="21B2188E"/>
@@ -8284,7 +9132,7 @@
       </w:pPr>
     </w:lvl>
   </w:abstractNum>
-  <w:abstractNum w:abstractNumId="12" w15:restartNumberingAfterBreak="0">
+  <w:abstractNum w:abstractNumId="16" w15:restartNumberingAfterBreak="0">
     <w:nsid w:val="688B57C9"/>
     <w:multiLevelType w:val="hybridMultilevel"/>
     <w:tmpl w:val="D862AB24"/>
@@ -8373,7 +9221,7 @@
       </w:pPr>
     </w:lvl>
   </w:abstractNum>
-  <w:abstractNum w:abstractNumId="13" w15:restartNumberingAfterBreak="0">
+  <w:abstractNum w:abstractNumId="17" w15:restartNumberingAfterBreak="0">
     <w:nsid w:val="691B0EC0"/>
     <w:multiLevelType w:val="hybridMultilevel"/>
     <w:tmpl w:val="597A2CFC"/>
@@ -8462,7 +9310,7 @@
       </w:pPr>
     </w:lvl>
   </w:abstractNum>
-  <w:abstractNum w:abstractNumId="14" w15:restartNumberingAfterBreak="0">
+  <w:abstractNum w:abstractNumId="18" w15:restartNumberingAfterBreak="0">
     <w:nsid w:val="6D262A66"/>
     <w:multiLevelType w:val="hybridMultilevel"/>
     <w:tmpl w:val="60DC69E8"/>
@@ -8551,7 +9399,7 @@
       </w:pPr>
     </w:lvl>
   </w:abstractNum>
-  <w:abstractNum w:abstractNumId="15" w15:restartNumberingAfterBreak="0">
+  <w:abstractNum w:abstractNumId="19" w15:restartNumberingAfterBreak="0">
     <w:nsid w:val="70B65343"/>
     <w:multiLevelType w:val="hybridMultilevel"/>
     <w:tmpl w:val="C9AAF616"/>
@@ -8640,66 +9488,194 @@
       </w:pPr>
     </w:lvl>
   </w:abstractNum>
+  <w:abstractNum w:abstractNumId="20" w15:restartNumberingAfterBreak="0">
+    <w:nsid w:val="74B92DD4"/>
+    <w:multiLevelType w:val="hybridMultilevel"/>
+    <w:tmpl w:val="FD1E0252"/>
+    <w:lvl w:ilvl="0" w:tplc="04090005">
+      <w:start w:val="1"/>
+      <w:numFmt w:val="bullet"/>
+      <w:lvlText w:val=""/>
+      <w:lvlJc w:val="left"/>
+      <w:pPr>
+        <w:ind w:left="1200" w:hanging="400"/>
+      </w:pPr>
+      <w:rPr>
+        <w:rFonts w:ascii="Wingdings" w:hAnsi="Wingdings" w:hint="default"/>
+      </w:rPr>
+    </w:lvl>
+    <w:lvl w:ilvl="1" w:tplc="04090003">
+      <w:start w:val="1"/>
+      <w:numFmt w:val="bullet"/>
+      <w:lvlText w:val=""/>
+      <w:lvlJc w:val="left"/>
+      <w:pPr>
+        <w:ind w:left="1600" w:hanging="400"/>
+      </w:pPr>
+      <w:rPr>
+        <w:rFonts w:ascii="Wingdings" w:hAnsi="Wingdings" w:hint="default"/>
+      </w:rPr>
+    </w:lvl>
+    <w:lvl w:ilvl="2" w:tplc="04090005" w:tentative="1">
+      <w:start w:val="1"/>
+      <w:numFmt w:val="bullet"/>
+      <w:lvlText w:val=""/>
+      <w:lvlJc w:val="left"/>
+      <w:pPr>
+        <w:ind w:left="2000" w:hanging="400"/>
+      </w:pPr>
+      <w:rPr>
+        <w:rFonts w:ascii="Wingdings" w:hAnsi="Wingdings" w:hint="default"/>
+      </w:rPr>
+    </w:lvl>
+    <w:lvl w:ilvl="3" w:tplc="04090001" w:tentative="1">
+      <w:start w:val="1"/>
+      <w:numFmt w:val="bullet"/>
+      <w:lvlText w:val=""/>
+      <w:lvlJc w:val="left"/>
+      <w:pPr>
+        <w:ind w:left="2400" w:hanging="400"/>
+      </w:pPr>
+      <w:rPr>
+        <w:rFonts w:ascii="Wingdings" w:hAnsi="Wingdings" w:hint="default"/>
+      </w:rPr>
+    </w:lvl>
+    <w:lvl w:ilvl="4" w:tplc="04090003" w:tentative="1">
+      <w:start w:val="1"/>
+      <w:numFmt w:val="bullet"/>
+      <w:lvlText w:val=""/>
+      <w:lvlJc w:val="left"/>
+      <w:pPr>
+        <w:ind w:left="2800" w:hanging="400"/>
+      </w:pPr>
+      <w:rPr>
+        <w:rFonts w:ascii="Wingdings" w:hAnsi="Wingdings" w:hint="default"/>
+      </w:rPr>
+    </w:lvl>
+    <w:lvl w:ilvl="5" w:tplc="04090005" w:tentative="1">
+      <w:start w:val="1"/>
+      <w:numFmt w:val="bullet"/>
+      <w:lvlText w:val=""/>
+      <w:lvlJc w:val="left"/>
+      <w:pPr>
+        <w:ind w:left="3200" w:hanging="400"/>
+      </w:pPr>
+      <w:rPr>
+        <w:rFonts w:ascii="Wingdings" w:hAnsi="Wingdings" w:hint="default"/>
+      </w:rPr>
+    </w:lvl>
+    <w:lvl w:ilvl="6" w:tplc="04090001" w:tentative="1">
+      <w:start w:val="1"/>
+      <w:numFmt w:val="bullet"/>
+      <w:lvlText w:val=""/>
+      <w:lvlJc w:val="left"/>
+      <w:pPr>
+        <w:ind w:left="3600" w:hanging="400"/>
+      </w:pPr>
+      <w:rPr>
+        <w:rFonts w:ascii="Wingdings" w:hAnsi="Wingdings" w:hint="default"/>
+      </w:rPr>
+    </w:lvl>
+    <w:lvl w:ilvl="7" w:tplc="04090003" w:tentative="1">
+      <w:start w:val="1"/>
+      <w:numFmt w:val="bullet"/>
+      <w:lvlText w:val=""/>
+      <w:lvlJc w:val="left"/>
+      <w:pPr>
+        <w:ind w:left="4000" w:hanging="400"/>
+      </w:pPr>
+      <w:rPr>
+        <w:rFonts w:ascii="Wingdings" w:hAnsi="Wingdings" w:hint="default"/>
+      </w:rPr>
+    </w:lvl>
+    <w:lvl w:ilvl="8" w:tplc="04090005" w:tentative="1">
+      <w:start w:val="1"/>
+      <w:numFmt w:val="bullet"/>
+      <w:lvlText w:val=""/>
+      <w:lvlJc w:val="left"/>
+      <w:pPr>
+        <w:ind w:left="4400" w:hanging="400"/>
+      </w:pPr>
+      <w:rPr>
+        <w:rFonts w:ascii="Wingdings" w:hAnsi="Wingdings" w:hint="default"/>
+      </w:rPr>
+    </w:lvl>
+  </w:abstractNum>
   <w:num w:numId="1">
+    <w:abstractNumId w:val="13"/>
+  </w:num>
+  <w:num w:numId="2">
+    <w:abstractNumId w:val="14"/>
+  </w:num>
+  <w:num w:numId="3">
+    <w:abstractNumId w:val="18"/>
+  </w:num>
+  <w:num w:numId="4">
+    <w:abstractNumId w:val="15"/>
+  </w:num>
+  <w:num w:numId="5">
     <w:abstractNumId w:val="9"/>
   </w:num>
-  <w:num w:numId="2">
+  <w:num w:numId="6">
+    <w:abstractNumId w:val="11"/>
+  </w:num>
+  <w:num w:numId="7">
+    <w:abstractNumId w:val="6"/>
+  </w:num>
+  <w:num w:numId="8">
+    <w:abstractNumId w:val="2"/>
+  </w:num>
+  <w:num w:numId="9">
+    <w:abstractNumId w:val="17"/>
+  </w:num>
+  <w:num w:numId="10">
+    <w:abstractNumId w:val="7"/>
+  </w:num>
+  <w:num w:numId="11">
     <w:abstractNumId w:val="10"/>
   </w:num>
-  <w:num w:numId="3">
-    <w:abstractNumId w:val="14"/>
-  </w:num>
-  <w:num w:numId="4">
-    <w:abstractNumId w:val="11"/>
-  </w:num>
-  <w:num w:numId="5">
-    <w:abstractNumId w:val="6"/>
-  </w:num>
-  <w:num w:numId="6">
+  <w:num w:numId="12">
     <w:abstractNumId w:val="8"/>
   </w:num>
-  <w:num w:numId="7">
+  <w:num w:numId="13">
     <w:abstractNumId w:val="3"/>
   </w:num>
-  <w:num w:numId="8">
+  <w:num w:numId="14">
+    <w:abstractNumId w:val="16"/>
+  </w:num>
+  <w:num w:numId="15">
+    <w:abstractNumId w:val="19"/>
+  </w:num>
+  <w:num w:numId="16">
     <w:abstractNumId w:val="1"/>
   </w:num>
-  <w:num w:numId="9">
-    <w:abstractNumId w:val="13"/>
+  <w:num w:numId="17">
+    <w:abstractNumId w:val="20"/>
   </w:num>
-  <w:num w:numId="10">
-    <w:abstractNumId w:val="4"/>
+  <w:num w:numId="18">
+    <w:abstractNumId w:val="0"/>
   </w:num>
-  <w:num w:numId="11">
-    <w:abstractNumId w:val="7"/>
-  </w:num>
-  <w:num w:numId="12">
+  <w:num w:numId="19">
     <w:abstractNumId w:val="5"/>
   </w:num>
-  <w:num w:numId="13">
-    <w:abstractNumId w:val="2"/>
-  </w:num>
-  <w:num w:numId="14">
+  <w:num w:numId="20">
     <w:abstractNumId w:val="12"/>
   </w:num>
-  <w:num w:numId="15">
-    <w:abstractNumId w:val="15"/>
-  </w:num>
-  <w:num w:numId="16">
-    <w:abstractNumId w:val="0"/>
+  <w:num w:numId="21">
+    <w:abstractNumId w:val="4"/>
   </w:num>
 </w:numbering>
 </file>
 
 <file path=word/styles.xml><?xml version="1.0" encoding="utf-8"?>
-<w:styles xmlns:mc="http://schemas.openxmlformats.org/markup-compatibility/2006" xmlns:r="http://schemas.openxmlformats.org/officeDocument/2006/relationships" xmlns:w="http://schemas.openxmlformats.org/wordprocessingml/2006/main" xmlns:w14="http://schemas.microsoft.com/office/word/2010/wordml" xmlns:w15="http://schemas.microsoft.com/office/word/2012/wordml" xmlns:w16cex="http://schemas.microsoft.com/office/word/2018/wordml/cex" xmlns:w16cid="http://schemas.microsoft.com/office/word/2016/wordml/cid" xmlns:w16="http://schemas.microsoft.com/office/word/2018/wordml" xmlns:w16se="http://schemas.microsoft.com/office/word/2015/wordml/symex" mc:Ignorable="w14 w15 w16se w16cid w16 w16cex">
+<w:styles xmlns:mc="http://schemas.openxmlformats.org/markup-compatibility/2006" xmlns:r="http://schemas.openxmlformats.org/officeDocument/2006/relationships" xmlns:w="http://schemas.openxmlformats.org/wordprocessingml/2006/main" xmlns:w14="http://schemas.microsoft.com/office/word/2010/wordml" xmlns:w15="http://schemas.microsoft.com/office/word/2012/wordml" xmlns:w16cex="http://schemas.microsoft.com/office/word/2018/wordml/cex" xmlns:w16cid="http://schemas.microsoft.com/office/word/2016/wordml/cid" xmlns:w16="http://schemas.microsoft.com/office/word/2018/wordml" xmlns:w16sdtdh="http://schemas.microsoft.com/office/word/2020/wordml/sdtdatahash" xmlns:w16se="http://schemas.microsoft.com/office/word/2015/wordml/symex" mc:Ignorable="w14 w15 w16se w16cid w16 w16cex w16sdtdh">
   <w:docDefaults>
     <w:rPrDefault>
       <w:rPr>
         <w:rFonts w:asciiTheme="minorHAnsi" w:eastAsiaTheme="minorEastAsia" w:hAnsiTheme="minorHAnsi" w:cstheme="minorBidi"/>
         <w:kern w:val="2"/>
         <w:szCs w:val="24"/>
-        <w:lang w:val="en-US" w:eastAsia="ko-Kore-KR" w:bidi="ar-SA"/>
+        <w:lang w:val="en-US" w:bidi="ar-SA"/>
       </w:rPr>
     </w:rPrDefault>
     <w:pPrDefault>
@@ -9089,12 +10065,31 @@
   <w:style w:type="paragraph" w:default="1" w:styleId="a">
     <w:name w:val="Normal"/>
     <w:qFormat/>
+    <w:rsid w:val="00571782"/>
     <w:pPr>
       <w:widowControl w:val="0"/>
       <w:wordWrap w:val="0"/>
       <w:autoSpaceDE w:val="0"/>
       <w:autoSpaceDN w:val="0"/>
     </w:pPr>
+  </w:style>
+  <w:style w:type="paragraph" w:styleId="1">
+    <w:name w:val="heading 1"/>
+    <w:basedOn w:val="a"/>
+    <w:next w:val="a"/>
+    <w:link w:val="1Char"/>
+    <w:uiPriority w:val="9"/>
+    <w:qFormat/>
+    <w:rsid w:val="00571782"/>
+    <w:pPr>
+      <w:keepNext/>
+      <w:outlineLvl w:val="0"/>
+    </w:pPr>
+    <w:rPr>
+      <w:rFonts w:asciiTheme="majorHAnsi" w:eastAsiaTheme="majorEastAsia" w:hAnsiTheme="majorHAnsi" w:cstheme="majorBidi"/>
+      <w:sz w:val="28"/>
+      <w:szCs w:val="28"/>
+    </w:rPr>
   </w:style>
   <w:style w:type="character" w:default="1" w:styleId="a0">
     <w:name w:val="Default Paragraph Font"/>
@@ -9137,6 +10132,73 @@
     <w:pPr>
       <w:ind w:leftChars="400" w:left="800"/>
     </w:pPr>
+  </w:style>
+  <w:style w:type="paragraph" w:styleId="a4">
+    <w:name w:val="header"/>
+    <w:basedOn w:val="a"/>
+    <w:link w:val="Char"/>
+    <w:uiPriority w:val="99"/>
+    <w:unhideWhenUsed/>
+    <w:rsid w:val="000D262A"/>
+    <w:pPr>
+      <w:tabs>
+        <w:tab w:val="center" w:pos="4513"/>
+        <w:tab w:val="right" w:pos="9026"/>
+      </w:tabs>
+      <w:snapToGrid w:val="0"/>
+    </w:pPr>
+  </w:style>
+  <w:style w:type="character" w:customStyle="1" w:styleId="Char">
+    <w:name w:val="머리글 Char"/>
+    <w:basedOn w:val="a0"/>
+    <w:link w:val="a4"/>
+    <w:uiPriority w:val="99"/>
+    <w:rsid w:val="000D262A"/>
+  </w:style>
+  <w:style w:type="paragraph" w:styleId="a5">
+    <w:name w:val="footer"/>
+    <w:basedOn w:val="a"/>
+    <w:link w:val="Char0"/>
+    <w:uiPriority w:val="99"/>
+    <w:unhideWhenUsed/>
+    <w:rsid w:val="000D262A"/>
+    <w:pPr>
+      <w:tabs>
+        <w:tab w:val="center" w:pos="4513"/>
+        <w:tab w:val="right" w:pos="9026"/>
+      </w:tabs>
+      <w:snapToGrid w:val="0"/>
+    </w:pPr>
+  </w:style>
+  <w:style w:type="character" w:customStyle="1" w:styleId="Char0">
+    <w:name w:val="바닥글 Char"/>
+    <w:basedOn w:val="a0"/>
+    <w:link w:val="a5"/>
+    <w:uiPriority w:val="99"/>
+    <w:rsid w:val="000D262A"/>
+  </w:style>
+  <w:style w:type="character" w:styleId="a6">
+    <w:name w:val="Hyperlink"/>
+    <w:basedOn w:val="a0"/>
+    <w:uiPriority w:val="99"/>
+    <w:unhideWhenUsed/>
+    <w:rsid w:val="000D262A"/>
+    <w:rPr>
+      <w:color w:val="0563C1" w:themeColor="hyperlink"/>
+      <w:u w:val="single"/>
+    </w:rPr>
+  </w:style>
+  <w:style w:type="character" w:customStyle="1" w:styleId="1Char">
+    <w:name w:val="제목 1 Char"/>
+    <w:basedOn w:val="a0"/>
+    <w:link w:val="1"/>
+    <w:uiPriority w:val="9"/>
+    <w:rsid w:val="00571782"/>
+    <w:rPr>
+      <w:rFonts w:asciiTheme="majorHAnsi" w:eastAsiaTheme="majorEastAsia" w:hAnsiTheme="majorHAnsi" w:cstheme="majorBidi"/>
+      <w:sz w:val="28"/>
+      <w:szCs w:val="28"/>
+    </w:rPr>
   </w:style>
 </w:styles>
 </file>
